--- a/Documentação/Analise/DocumentoDeRequisitos.docx
+++ b/Documentação/Analise/DocumentoDeRequisitos.docx
@@ -1,116 +1,22 @@
 
 <file path=word/document.xml><?xml version="1.0" encoding="utf-8"?>
-<w:document xmlns:wpc="http://schemas.microsoft.com/office/word/2010/wordprocessingCanvas" xmlns:mo="http://schemas.microsoft.com/office/mac/office/2008/main" xmlns:mc="http://schemas.openxmlformats.org/markup-compatibility/2006" xmlns:mv="urn:schemas-microsoft-com:mac:vml" xmlns:o="urn:schemas-microsoft-com:office:office" xmlns:r="http://schemas.openxmlformats.org/officeDocument/2006/relationships" xmlns:m="http://schemas.openxmlformats.org/officeDocument/2006/math" xmlns:v="urn:schemas-microsoft-com:vml" xmlns:wp14="http://schemas.microsoft.com/office/word/2010/wordprocessingDrawing" xmlns:wp="http://schemas.openxmlformats.org/drawingml/2006/wordprocessingDrawing" xmlns:w10="urn:schemas-microsoft-com:office:word" xmlns:w="http://schemas.openxmlformats.org/wordprocessingml/2006/main" xmlns:w14="http://schemas.microsoft.com/office/word/2010/wordml" xmlns:wpg="http://schemas.microsoft.com/office/word/2010/wordprocessingGroup" xmlns:wpi="http://schemas.microsoft.com/office/word/2010/wordprocessingInk" xmlns:wne="http://schemas.microsoft.com/office/word/2006/wordml" xmlns:wps="http://schemas.microsoft.com/office/word/2010/wordprocessingShape" mc:Ignorable="w14 wp14">
+<w:document xmlns:ve="http://schemas.openxmlformats.org/markup-compatibility/2006" xmlns:o="urn:schemas-microsoft-com:office:office" xmlns:r="http://schemas.openxmlformats.org/officeDocument/2006/relationships" xmlns:m="http://schemas.openxmlformats.org/officeDocument/2006/math" xmlns:v="urn:schemas-microsoft-com:vml" xmlns:wp="http://schemas.openxmlformats.org/drawingml/2006/wordprocessingDrawing" xmlns:w10="urn:schemas-microsoft-com:office:word" xmlns:w="http://schemas.openxmlformats.org/wordprocessingml/2006/main" xmlns:wne="http://schemas.microsoft.com/office/word/2006/wordml">
   <w:body>
     <w:p>
       <w:pPr>
-        <w:pStyle w:val="Header"/>
-        <w:tabs>
-          <w:tab w:val="clear" w:pos="4320"/>
-          <w:tab w:val="clear" w:pos="8640"/>
-        </w:tabs>
-        <w:rPr>
-          <w:lang w:val="pt-BR"/>
-        </w:rPr>
-      </w:pPr>
-    </w:p>
-    <w:p>
-      <w:pPr>
-        <w:rPr>
-          <w:lang w:val="pt-BR"/>
-        </w:rPr>
-      </w:pPr>
-    </w:p>
-    <w:p>
-      <w:pPr>
-        <w:rPr>
-          <w:lang w:val="pt-BR"/>
-        </w:rPr>
-      </w:pPr>
-    </w:p>
-    <w:p>
-      <w:pPr>
-        <w:rPr>
-          <w:lang w:val="pt-BR"/>
-        </w:rPr>
-      </w:pPr>
-    </w:p>
-    <w:p>
-      <w:pPr>
-        <w:pStyle w:val="BodyTextIndent"/>
-        <w:jc w:val="left"/>
-        <w:rPr>
-          <w:b/>
-          <w:i/>
-          <w:iCs/>
-          <w:color w:val="0000FF"/>
-          <w:sz w:val="36"/>
-        </w:rPr>
-      </w:pPr>
-      <w:r>
-        <w:rPr>
-          <w:i/>
-          <w:iCs/>
-          <w:color w:val="0000FF"/>
-        </w:rPr>
-        <w:t xml:space="preserve">[Os textos exibidos em azul foram </w:t>
-      </w:r>
-      <w:proofErr w:type="spellStart"/>
-      <w:r>
-        <w:rPr>
-          <w:i/>
-          <w:iCs/>
-          <w:color w:val="0000FF"/>
-        </w:rPr>
-        <w:t>incluidos</w:t>
-      </w:r>
-      <w:proofErr w:type="spellEnd"/>
-      <w:r>
-        <w:rPr>
-          <w:i/>
-          <w:iCs/>
-          <w:color w:val="0000FF"/>
-        </w:rPr>
-        <w:t xml:space="preserve"> para guiar o autor do documento e devem ser substituídos ou excluídos, antes de serem impressos ou publicados. Deve-se utilizar a cor preta, padrão do documento, para o texto substituído.]</w:t>
-      </w:r>
-    </w:p>
-    <w:p>
-      <w:pPr>
-        <w:rPr>
-          <w:lang w:val="pt-BR"/>
-        </w:rPr>
-      </w:pPr>
-    </w:p>
-    <w:p>
-      <w:pPr>
-        <w:rPr>
-          <w:lang w:val="pt-BR"/>
-        </w:rPr>
-      </w:pPr>
-    </w:p>
-    <w:p>
-      <w:pPr>
-        <w:pStyle w:val="BodyTextIndent"/>
+        <w:pStyle w:val="Recuodecorpodetexto"/>
         <w:ind w:firstLine="0"/>
         <w:jc w:val="center"/>
         <w:rPr>
           <w:b/>
-          <w:color w:val="0000FF"/>
           <w:sz w:val="36"/>
         </w:rPr>
       </w:pPr>
-      <w:r>
-        <w:rPr>
-          <w:b/>
-          <w:color w:val="0000FF"/>
-          <w:sz w:val="36"/>
-        </w:rPr>
-        <w:t>Nome do Projeto</w:t>
-      </w:r>
-    </w:p>
-    <w:p>
-      <w:pPr>
-        <w:pStyle w:val="BodyTextIndent"/>
+    </w:p>
+    <w:p>
+      <w:pPr>
+        <w:pStyle w:val="Recuodecorpodetexto"/>
+        <w:ind w:firstLine="0"/>
         <w:jc w:val="center"/>
         <w:rPr>
           <w:b/>
@@ -120,38 +26,101 @@
     </w:p>
     <w:p>
       <w:pPr>
+        <w:pStyle w:val="Recuodecorpodetexto"/>
+        <w:ind w:firstLine="0"/>
         <w:jc w:val="center"/>
         <w:rPr>
-          <w:lang w:val="pt-BR"/>
-        </w:rPr>
-      </w:pPr>
-    </w:p>
-    <w:p>
-      <w:pPr>
+          <w:b/>
+          <w:sz w:val="36"/>
+        </w:rPr>
+      </w:pPr>
+    </w:p>
+    <w:p>
+      <w:pPr>
+        <w:pStyle w:val="Recuodecorpodetexto"/>
+        <w:ind w:firstLine="0"/>
         <w:jc w:val="center"/>
         <w:rPr>
-          <w:color w:val="0000FF"/>
+          <w:b/>
+          <w:sz w:val="36"/>
+        </w:rPr>
+      </w:pPr>
+    </w:p>
+    <w:p>
+      <w:pPr>
+        <w:pStyle w:val="Recuodecorpodetexto"/>
+        <w:ind w:firstLine="0"/>
+        <w:jc w:val="center"/>
+        <w:rPr>
+          <w:b/>
+          <w:sz w:val="36"/>
+        </w:rPr>
+      </w:pPr>
+    </w:p>
+    <w:p>
+      <w:pPr>
+        <w:pStyle w:val="Recuodecorpodetexto"/>
+        <w:ind w:firstLine="0"/>
+        <w:jc w:val="center"/>
+        <w:rPr>
+          <w:b/>
+          <w:sz w:val="36"/>
+        </w:rPr>
+      </w:pPr>
+    </w:p>
+    <w:p>
+      <w:pPr>
+        <w:pStyle w:val="Recuodecorpodetexto"/>
+        <w:ind w:firstLine="0"/>
+        <w:jc w:val="center"/>
+        <w:rPr>
+          <w:b/>
+          <w:sz w:val="36"/>
+        </w:rPr>
+      </w:pPr>
+    </w:p>
+    <w:p>
+      <w:pPr>
+        <w:pStyle w:val="Recuodecorpodetexto"/>
+        <w:ind w:firstLine="0"/>
+        <w:jc w:val="center"/>
+        <w:rPr>
+          <w:b/>
+          <w:sz w:val="36"/>
+        </w:rPr>
+      </w:pPr>
+      <w:r>
+        <w:rPr>
+          <w:b/>
+          <w:sz w:val="36"/>
+        </w:rPr>
+        <w:t>Apponto</w:t>
+      </w:r>
+    </w:p>
+    <w:p>
+      <w:pPr>
+        <w:jc w:val="center"/>
+        <w:rPr>
           <w:sz w:val="30"/>
           <w:lang w:val="pt-BR"/>
         </w:rPr>
       </w:pPr>
+    </w:p>
+    <w:p>
+      <w:pPr>
+        <w:jc w:val="center"/>
+        <w:rPr>
+          <w:sz w:val="30"/>
+          <w:lang w:val="pt-BR"/>
+        </w:rPr>
+      </w:pPr>
       <w:r>
         <w:rPr>
           <w:sz w:val="30"/>
           <w:lang w:val="pt-BR"/>
         </w:rPr>
-        <w:t xml:space="preserve">Versão </w:t>
+        <w:t>Versão 1.0</w:t>
       </w:r>
-      <w:proofErr w:type="spellStart"/>
-      <w:r>
-        <w:rPr>
-          <w:color w:val="0000FF"/>
-          <w:sz w:val="30"/>
-          <w:lang w:val="pt-BR"/>
-        </w:rPr>
-        <w:t>nn.nn</w:t>
-      </w:r>
-      <w:proofErr w:type="spellEnd"/>
     </w:p>
     <w:p>
       <w:pPr>
@@ -268,7 +237,7 @@
     </w:p>
     <w:p>
       <w:pPr>
-        <w:pStyle w:val="Header"/>
+        <w:pStyle w:val="Cabealho"/>
         <w:tabs>
           <w:tab w:val="clear" w:pos="4320"/>
           <w:tab w:val="clear" w:pos="8640"/>
@@ -317,7 +286,7 @@
           <w:left w:w="70" w:type="dxa"/>
           <w:right w:w="70" w:type="dxa"/>
         </w:tblCellMar>
-        <w:tblLook w:val="0000" w:firstRow="0" w:lastRow="0" w:firstColumn="0" w:lastColumn="0" w:noHBand="0" w:noVBand="0"/>
+        <w:tblLook w:val="0000"/>
       </w:tblPr>
       <w:tblGrid>
         <w:gridCol w:w="9360"/>
@@ -334,7 +303,7 @@
           </w:tcPr>
           <w:p>
             <w:pPr>
-              <w:pStyle w:val="Header"/>
+              <w:pStyle w:val="Cabealho"/>
               <w:jc w:val="center"/>
               <w:rPr>
                 <w:b/>
@@ -363,7 +332,7 @@
           </w:tcPr>
           <w:p>
             <w:pPr>
-              <w:pStyle w:val="Header"/>
+              <w:pStyle w:val="Cabealho"/>
               <w:jc w:val="left"/>
               <w:rPr>
                 <w:color w:val="0000FF"/>
@@ -375,61 +344,7 @@
                 <w:color w:val="0000FF"/>
                 <w:lang w:val="pt-BR"/>
               </w:rPr>
-              <w:t xml:space="preserve">Nome do profissional &lt;1&gt; </w:t>
-            </w:r>
-          </w:p>
-        </w:tc>
-      </w:tr>
-      <w:tr>
-        <w:trPr>
-          <w:cantSplit/>
-        </w:trPr>
-        <w:tc>
-          <w:tcPr>
-            <w:tcW w:w="9360" w:type="dxa"/>
-          </w:tcPr>
-          <w:p>
-            <w:pPr>
-              <w:pStyle w:val="Header"/>
-              <w:jc w:val="left"/>
-              <w:rPr>
-                <w:color w:val="0000FF"/>
-                <w:lang w:val="pt-BR"/>
-              </w:rPr>
-            </w:pPr>
-            <w:r>
-              <w:rPr>
-                <w:color w:val="0000FF"/>
-                <w:lang w:val="pt-BR"/>
-              </w:rPr>
-              <w:t xml:space="preserve">Nome do profissional &lt;2&gt; </w:t>
-            </w:r>
-          </w:p>
-        </w:tc>
-      </w:tr>
-      <w:tr>
-        <w:trPr>
-          <w:cantSplit/>
-        </w:trPr>
-        <w:tc>
-          <w:tcPr>
-            <w:tcW w:w="9360" w:type="dxa"/>
-          </w:tcPr>
-          <w:p>
-            <w:pPr>
-              <w:pStyle w:val="Header"/>
-              <w:jc w:val="left"/>
-              <w:rPr>
-                <w:color w:val="0000FF"/>
-                <w:lang w:val="pt-BR"/>
-              </w:rPr>
-            </w:pPr>
-            <w:r>
-              <w:rPr>
-                <w:color w:val="0000FF"/>
-                <w:lang w:val="pt-BR"/>
-              </w:rPr>
-              <w:t>Nome do profissional &lt;n&gt;</w:t>
+              <w:t>José Luiz Albernaz Gomes Junior</w:t>
             </w:r>
           </w:p>
         </w:tc>
@@ -437,7 +352,7 @@
     </w:tbl>
     <w:p>
       <w:pPr>
-        <w:pStyle w:val="Header"/>
+        <w:pStyle w:val="Cabealho"/>
         <w:tabs>
           <w:tab w:val="clear" w:pos="4320"/>
           <w:tab w:val="clear" w:pos="8640"/>
@@ -480,7 +395,7 @@
           <w:left w:w="70" w:type="dxa"/>
           <w:right w:w="70" w:type="dxa"/>
         </w:tblCellMar>
-        <w:tblLook w:val="0000" w:firstRow="0" w:lastRow="0" w:firstColumn="0" w:lastColumn="0" w:noHBand="0" w:noVBand="0"/>
+        <w:tblLook w:val="0000"/>
       </w:tblPr>
       <w:tblGrid>
         <w:gridCol w:w="900"/>
@@ -500,7 +415,7 @@
           </w:tcPr>
           <w:p>
             <w:pPr>
-              <w:pStyle w:val="Header"/>
+              <w:pStyle w:val="Cabealho"/>
               <w:jc w:val="center"/>
               <w:rPr>
                 <w:b/>
@@ -525,7 +440,7 @@
           </w:tcPr>
           <w:p>
             <w:pPr>
-              <w:pStyle w:val="Header"/>
+              <w:pStyle w:val="Cabealho"/>
               <w:jc w:val="center"/>
               <w:rPr>
                 <w:b/>
@@ -550,7 +465,7 @@
           </w:tcPr>
           <w:p>
             <w:pPr>
-              <w:pStyle w:val="Header"/>
+              <w:pStyle w:val="Cabealho"/>
               <w:jc w:val="center"/>
               <w:rPr>
                 <w:b/>
@@ -575,7 +490,7 @@
           </w:tcPr>
           <w:p>
             <w:pPr>
-              <w:pStyle w:val="Header"/>
+              <w:pStyle w:val="Cabealho"/>
               <w:jc w:val="center"/>
               <w:rPr>
                 <w:b/>
@@ -604,12 +519,18 @@
           </w:tcPr>
           <w:p>
             <w:pPr>
-              <w:pStyle w:val="Header"/>
+              <w:pStyle w:val="Cabealho"/>
               <w:jc w:val="center"/>
               <w:rPr>
                 <w:lang w:val="pt-BR"/>
               </w:rPr>
             </w:pPr>
+            <w:r>
+              <w:rPr>
+                <w:lang w:val="pt-BR"/>
+              </w:rPr>
+              <w:t>1.0</w:t>
+            </w:r>
           </w:p>
         </w:tc>
         <w:tc>
@@ -618,52 +539,56 @@
           </w:tcPr>
           <w:p>
             <w:pPr>
-              <w:pStyle w:val="Header"/>
+              <w:pStyle w:val="Cabealho"/>
               <w:jc w:val="center"/>
               <w:rPr>
                 <w:lang w:val="pt-BR"/>
               </w:rPr>
             </w:pPr>
-            <w:proofErr w:type="spellStart"/>
             <w:r>
               <w:rPr>
                 <w:lang w:val="pt-BR"/>
               </w:rPr>
-              <w:t>dd</w:t>
+              <w:t>11/03/15</w:t>
             </w:r>
-            <w:proofErr w:type="spellEnd"/>
+          </w:p>
+        </w:tc>
+        <w:tc>
+          <w:tcPr>
+            <w:tcW w:w="4696" w:type="dxa"/>
+          </w:tcPr>
+          <w:p>
+            <w:pPr>
+              <w:pStyle w:val="Cabealho"/>
+              <w:rPr>
+                <w:lang w:val="pt-BR"/>
+              </w:rPr>
+            </w:pPr>
             <w:r>
               <w:rPr>
                 <w:lang w:val="pt-BR"/>
               </w:rPr>
-              <w:t>/mm/aa</w:t>
+              <w:t>Preenchimento do documento</w:t>
             </w:r>
           </w:p>
         </w:tc>
         <w:tc>
           <w:tcPr>
-            <w:tcW w:w="4696" w:type="dxa"/>
-          </w:tcPr>
-          <w:p>
-            <w:pPr>
-              <w:pStyle w:val="Header"/>
+            <w:tcW w:w="2410" w:type="dxa"/>
+          </w:tcPr>
+          <w:p>
+            <w:pPr>
+              <w:pStyle w:val="Cabealho"/>
               <w:rPr>
                 <w:lang w:val="pt-BR"/>
               </w:rPr>
             </w:pPr>
-          </w:p>
-        </w:tc>
-        <w:tc>
-          <w:tcPr>
-            <w:tcW w:w="2410" w:type="dxa"/>
-          </w:tcPr>
-          <w:p>
-            <w:pPr>
-              <w:pStyle w:val="Header"/>
+            <w:r>
               <w:rPr>
                 <w:lang w:val="pt-BR"/>
               </w:rPr>
-            </w:pPr>
+              <w:t>José Luiz A. Gomes Jr</w:t>
+            </w:r>
           </w:p>
         </w:tc>
       </w:tr>
@@ -677,7 +602,7 @@
           </w:tcPr>
           <w:p>
             <w:pPr>
-              <w:pStyle w:val="Header"/>
+              <w:pStyle w:val="Cabealho"/>
               <w:jc w:val="center"/>
               <w:rPr>
                 <w:lang w:val="pt-BR"/>
@@ -691,7 +616,7 @@
           </w:tcPr>
           <w:p>
             <w:pPr>
-              <w:pStyle w:val="Header"/>
+              <w:pStyle w:val="Cabealho"/>
               <w:jc w:val="center"/>
               <w:rPr>
                 <w:lang w:val="pt-BR"/>
@@ -705,7 +630,7 @@
           </w:tcPr>
           <w:p>
             <w:pPr>
-              <w:pStyle w:val="Header"/>
+              <w:pStyle w:val="Cabealho"/>
               <w:rPr>
                 <w:lang w:val="pt-BR"/>
               </w:rPr>
@@ -718,7 +643,7 @@
           </w:tcPr>
           <w:p>
             <w:pPr>
-              <w:pStyle w:val="Header"/>
+              <w:pStyle w:val="Cabealho"/>
               <w:rPr>
                 <w:lang w:val="pt-BR"/>
               </w:rPr>
@@ -736,7 +661,7 @@
           </w:tcPr>
           <w:p>
             <w:pPr>
-              <w:pStyle w:val="Header"/>
+              <w:pStyle w:val="Cabealho"/>
               <w:jc w:val="center"/>
               <w:rPr>
                 <w:lang w:val="pt-BR"/>
@@ -750,7 +675,7 @@
           </w:tcPr>
           <w:p>
             <w:pPr>
-              <w:pStyle w:val="Header"/>
+              <w:pStyle w:val="Cabealho"/>
               <w:jc w:val="center"/>
               <w:rPr>
                 <w:lang w:val="pt-BR"/>
@@ -764,7 +689,7 @@
           </w:tcPr>
           <w:p>
             <w:pPr>
-              <w:pStyle w:val="Header"/>
+              <w:pStyle w:val="Cabealho"/>
               <w:rPr>
                 <w:lang w:val="pt-BR"/>
               </w:rPr>
@@ -777,7 +702,7 @@
           </w:tcPr>
           <w:p>
             <w:pPr>
-              <w:pStyle w:val="Header"/>
+              <w:pStyle w:val="Cabealho"/>
               <w:rPr>
                 <w:lang w:val="pt-BR"/>
               </w:rPr>
@@ -795,7 +720,7 @@
           </w:tcPr>
           <w:p>
             <w:pPr>
-              <w:pStyle w:val="Header"/>
+              <w:pStyle w:val="Cabealho"/>
               <w:jc w:val="center"/>
               <w:rPr>
                 <w:lang w:val="pt-BR"/>
@@ -809,7 +734,7 @@
           </w:tcPr>
           <w:p>
             <w:pPr>
-              <w:pStyle w:val="Header"/>
+              <w:pStyle w:val="Cabealho"/>
               <w:jc w:val="center"/>
               <w:rPr>
                 <w:lang w:val="pt-BR"/>
@@ -823,7 +748,7 @@
           </w:tcPr>
           <w:p>
             <w:pPr>
-              <w:pStyle w:val="Header"/>
+              <w:pStyle w:val="Cabealho"/>
               <w:rPr>
                 <w:lang w:val="pt-BR"/>
               </w:rPr>
@@ -836,7 +761,7 @@
           </w:tcPr>
           <w:p>
             <w:pPr>
-              <w:pStyle w:val="Header"/>
+              <w:pStyle w:val="Cabealho"/>
               <w:rPr>
                 <w:lang w:val="pt-BR"/>
               </w:rPr>
@@ -854,7 +779,7 @@
           </w:tcPr>
           <w:p>
             <w:pPr>
-              <w:pStyle w:val="Header"/>
+              <w:pStyle w:val="Cabealho"/>
               <w:jc w:val="center"/>
               <w:rPr>
                 <w:lang w:val="pt-BR"/>
@@ -868,7 +793,7 @@
           </w:tcPr>
           <w:p>
             <w:pPr>
-              <w:pStyle w:val="Header"/>
+              <w:pStyle w:val="Cabealho"/>
               <w:jc w:val="center"/>
               <w:rPr>
                 <w:lang w:val="pt-BR"/>
@@ -882,7 +807,7 @@
           </w:tcPr>
           <w:p>
             <w:pPr>
-              <w:pStyle w:val="Header"/>
+              <w:pStyle w:val="Cabealho"/>
               <w:rPr>
                 <w:lang w:val="pt-BR"/>
               </w:rPr>
@@ -895,7 +820,7 @@
           </w:tcPr>
           <w:p>
             <w:pPr>
-              <w:pStyle w:val="Header"/>
+              <w:pStyle w:val="Cabealho"/>
               <w:rPr>
                 <w:lang w:val="pt-BR"/>
               </w:rPr>
@@ -913,7 +838,7 @@
           </w:tcPr>
           <w:p>
             <w:pPr>
-              <w:pStyle w:val="Header"/>
+              <w:pStyle w:val="Cabealho"/>
               <w:jc w:val="center"/>
               <w:rPr>
                 <w:lang w:val="pt-BR"/>
@@ -927,7 +852,7 @@
           </w:tcPr>
           <w:p>
             <w:pPr>
-              <w:pStyle w:val="Header"/>
+              <w:pStyle w:val="Cabealho"/>
               <w:jc w:val="center"/>
               <w:rPr>
                 <w:lang w:val="pt-BR"/>
@@ -941,7 +866,7 @@
           </w:tcPr>
           <w:p>
             <w:pPr>
-              <w:pStyle w:val="Header"/>
+              <w:pStyle w:val="Cabealho"/>
               <w:rPr>
                 <w:lang w:val="pt-BR"/>
               </w:rPr>
@@ -954,7 +879,7 @@
           </w:tcPr>
           <w:p>
             <w:pPr>
-              <w:pStyle w:val="Header"/>
+              <w:pStyle w:val="Cabealho"/>
               <w:rPr>
                 <w:lang w:val="pt-BR"/>
               </w:rPr>
@@ -972,7 +897,7 @@
           </w:tcPr>
           <w:p>
             <w:pPr>
-              <w:pStyle w:val="Header"/>
+              <w:pStyle w:val="Cabealho"/>
               <w:jc w:val="center"/>
               <w:rPr>
                 <w:lang w:val="pt-BR"/>
@@ -986,7 +911,7 @@
           </w:tcPr>
           <w:p>
             <w:pPr>
-              <w:pStyle w:val="Header"/>
+              <w:pStyle w:val="Cabealho"/>
               <w:jc w:val="center"/>
               <w:rPr>
                 <w:lang w:val="pt-BR"/>
@@ -1000,7 +925,7 @@
           </w:tcPr>
           <w:p>
             <w:pPr>
-              <w:pStyle w:val="Header"/>
+              <w:pStyle w:val="Cabealho"/>
               <w:rPr>
                 <w:lang w:val="pt-BR"/>
               </w:rPr>
@@ -1013,7 +938,7 @@
           </w:tcPr>
           <w:p>
             <w:pPr>
-              <w:pStyle w:val="Header"/>
+              <w:pStyle w:val="Cabealho"/>
               <w:rPr>
                 <w:lang w:val="pt-BR"/>
               </w:rPr>
@@ -1031,7 +956,7 @@
           </w:tcPr>
           <w:p>
             <w:pPr>
-              <w:pStyle w:val="Header"/>
+              <w:pStyle w:val="Cabealho"/>
               <w:jc w:val="center"/>
               <w:rPr>
                 <w:lang w:val="pt-BR"/>
@@ -1045,7 +970,7 @@
           </w:tcPr>
           <w:p>
             <w:pPr>
-              <w:pStyle w:val="Header"/>
+              <w:pStyle w:val="Cabealho"/>
               <w:jc w:val="center"/>
               <w:rPr>
                 <w:lang w:val="pt-BR"/>
@@ -1059,7 +984,7 @@
           </w:tcPr>
           <w:p>
             <w:pPr>
-              <w:pStyle w:val="Header"/>
+              <w:pStyle w:val="Cabealho"/>
               <w:rPr>
                 <w:lang w:val="pt-BR"/>
               </w:rPr>
@@ -1072,7 +997,7 @@
           </w:tcPr>
           <w:p>
             <w:pPr>
-              <w:pStyle w:val="Header"/>
+              <w:pStyle w:val="Cabealho"/>
               <w:rPr>
                 <w:lang w:val="pt-BR"/>
               </w:rPr>
@@ -1090,7 +1015,7 @@
           </w:tcPr>
           <w:p>
             <w:pPr>
-              <w:pStyle w:val="Header"/>
+              <w:pStyle w:val="Cabealho"/>
               <w:jc w:val="center"/>
               <w:rPr>
                 <w:lang w:val="pt-BR"/>
@@ -1104,7 +1029,7 @@
           </w:tcPr>
           <w:p>
             <w:pPr>
-              <w:pStyle w:val="Header"/>
+              <w:pStyle w:val="Cabealho"/>
               <w:jc w:val="center"/>
               <w:rPr>
                 <w:lang w:val="pt-BR"/>
@@ -1118,7 +1043,7 @@
           </w:tcPr>
           <w:p>
             <w:pPr>
-              <w:pStyle w:val="Header"/>
+              <w:pStyle w:val="Cabealho"/>
               <w:rPr>
                 <w:lang w:val="pt-BR"/>
               </w:rPr>
@@ -1131,7 +1056,7 @@
           </w:tcPr>
           <w:p>
             <w:pPr>
-              <w:pStyle w:val="Header"/>
+              <w:pStyle w:val="Cabealho"/>
               <w:rPr>
                 <w:lang w:val="pt-BR"/>
               </w:rPr>
@@ -1179,16 +1104,10 @@
           <w:lang w:val="pt-BR"/>
         </w:rPr>
       </w:pPr>
-      <w:r>
-        <w:rPr>
-          <w:lang w:val="pt-BR"/>
-        </w:rPr>
-        <w:t xml:space="preserve"> </w:t>
-      </w:r>
-    </w:p>
-    <w:p>
-      <w:pPr>
-        <w:pStyle w:val="TOC1"/>
+    </w:p>
+    <w:p>
+      <w:pPr>
+        <w:pStyle w:val="Sumrio1"/>
         <w:tabs>
           <w:tab w:val="left" w:pos="440"/>
           <w:tab w:val="right" w:leader="dot" w:pos="9019"/>
@@ -1222,7 +1141,7 @@
         </w:rPr>
         <w:fldChar w:fldCharType="separate"/>
       </w:r>
-      <w:hyperlink w:anchor="_Toc271386867" w:history="1">
+      <w:hyperlink w:anchor="_Toc413869313" w:history="1">
         <w:r>
           <w:rPr>
             <w:rStyle w:val="Hyperlink"/>
@@ -1253,7 +1172,6 @@
           <w:rPr>
             <w:noProof/>
             <w:webHidden/>
-            <w:lang w:val="pt-BR"/>
           </w:rPr>
           <w:tab/>
         </w:r>
@@ -1261,7 +1179,6 @@
           <w:rPr>
             <w:noProof/>
             <w:webHidden/>
-            <w:lang w:val="pt-BR"/>
           </w:rPr>
           <w:fldChar w:fldCharType="begin"/>
         </w:r>
@@ -1269,22 +1186,19 @@
           <w:rPr>
             <w:noProof/>
             <w:webHidden/>
-            <w:lang w:val="pt-BR"/>
-          </w:rPr>
-          <w:instrText xml:space="preserve"> PAGEREF _Toc271386867 \h </w:instrText>
-        </w:r>
-        <w:r>
-          <w:rPr>
-            <w:noProof/>
-            <w:webHidden/>
-            <w:lang w:val="pt-BR"/>
-          </w:rPr>
-        </w:r>
-        <w:r>
-          <w:rPr>
-            <w:noProof/>
-            <w:webHidden/>
-            <w:lang w:val="pt-BR"/>
+          </w:rPr>
+          <w:instrText xml:space="preserve"> PAGEREF _Toc413869313 \h </w:instrText>
+        </w:r>
+        <w:r>
+          <w:rPr>
+            <w:noProof/>
+            <w:webHidden/>
+          </w:rPr>
+        </w:r>
+        <w:r>
+          <w:rPr>
+            <w:noProof/>
+            <w:webHidden/>
           </w:rPr>
           <w:fldChar w:fldCharType="separate"/>
         </w:r>
@@ -1292,15 +1206,13 @@
           <w:rPr>
             <w:noProof/>
             <w:webHidden/>
-            <w:lang w:val="pt-BR"/>
-          </w:rPr>
-          <w:t>3</w:t>
-        </w:r>
-        <w:r>
-          <w:rPr>
-            <w:noProof/>
-            <w:webHidden/>
-            <w:lang w:val="pt-BR"/>
+          </w:rPr>
+          <w:t>4</w:t>
+        </w:r>
+        <w:r>
+          <w:rPr>
+            <w:noProof/>
+            <w:webHidden/>
           </w:rPr>
           <w:fldChar w:fldCharType="end"/>
         </w:r>
@@ -1308,7 +1220,7 @@
     </w:p>
     <w:p>
       <w:pPr>
-        <w:pStyle w:val="TOC2"/>
+        <w:pStyle w:val="Sumrio2"/>
         <w:tabs>
           <w:tab w:val="left" w:pos="880"/>
           <w:tab w:val="right" w:leader="dot" w:pos="9019"/>
@@ -1321,7 +1233,7 @@
           <w:lang w:val="pt-BR"/>
         </w:rPr>
       </w:pPr>
-      <w:hyperlink w:anchor="_Toc271386868" w:history="1">
+      <w:hyperlink w:anchor="_Toc413869314" w:history="1">
         <w:r>
           <w:rPr>
             <w:rStyle w:val="Hyperlink"/>
@@ -1352,7 +1264,6 @@
           <w:rPr>
             <w:noProof/>
             <w:webHidden/>
-            <w:lang w:val="pt-BR"/>
           </w:rPr>
           <w:tab/>
         </w:r>
@@ -1360,7 +1271,6 @@
           <w:rPr>
             <w:noProof/>
             <w:webHidden/>
-            <w:lang w:val="pt-BR"/>
           </w:rPr>
           <w:fldChar w:fldCharType="begin"/>
         </w:r>
@@ -1368,22 +1278,19 @@
           <w:rPr>
             <w:noProof/>
             <w:webHidden/>
-            <w:lang w:val="pt-BR"/>
-          </w:rPr>
-          <w:instrText xml:space="preserve"> PAGEREF _Toc271386868 \h </w:instrText>
-        </w:r>
-        <w:r>
-          <w:rPr>
-            <w:noProof/>
-            <w:webHidden/>
-            <w:lang w:val="pt-BR"/>
-          </w:rPr>
-        </w:r>
-        <w:r>
-          <w:rPr>
-            <w:noProof/>
-            <w:webHidden/>
-            <w:lang w:val="pt-BR"/>
+          </w:rPr>
+          <w:instrText xml:space="preserve"> PAGEREF _Toc413869314 \h </w:instrText>
+        </w:r>
+        <w:r>
+          <w:rPr>
+            <w:noProof/>
+            <w:webHidden/>
+          </w:rPr>
+        </w:r>
+        <w:r>
+          <w:rPr>
+            <w:noProof/>
+            <w:webHidden/>
           </w:rPr>
           <w:fldChar w:fldCharType="separate"/>
         </w:r>
@@ -1391,15 +1298,13 @@
           <w:rPr>
             <w:noProof/>
             <w:webHidden/>
-            <w:lang w:val="pt-BR"/>
-          </w:rPr>
-          <w:t>3</w:t>
-        </w:r>
-        <w:r>
-          <w:rPr>
-            <w:noProof/>
-            <w:webHidden/>
-            <w:lang w:val="pt-BR"/>
+          </w:rPr>
+          <w:t>4</w:t>
+        </w:r>
+        <w:r>
+          <w:rPr>
+            <w:noProof/>
+            <w:webHidden/>
           </w:rPr>
           <w:fldChar w:fldCharType="end"/>
         </w:r>
@@ -1407,7 +1312,7 @@
     </w:p>
     <w:p>
       <w:pPr>
-        <w:pStyle w:val="TOC2"/>
+        <w:pStyle w:val="Sumrio2"/>
         <w:tabs>
           <w:tab w:val="left" w:pos="880"/>
           <w:tab w:val="right" w:leader="dot" w:pos="9019"/>
@@ -1420,7 +1325,7 @@
           <w:lang w:val="pt-BR"/>
         </w:rPr>
       </w:pPr>
-      <w:hyperlink w:anchor="_Toc271386869" w:history="1">
+      <w:hyperlink w:anchor="_Toc413869315" w:history="1">
         <w:r>
           <w:rPr>
             <w:rStyle w:val="Hyperlink"/>
@@ -1451,7 +1356,6 @@
           <w:rPr>
             <w:noProof/>
             <w:webHidden/>
-            <w:lang w:val="pt-BR"/>
           </w:rPr>
           <w:tab/>
         </w:r>
@@ -1459,7 +1363,6 @@
           <w:rPr>
             <w:noProof/>
             <w:webHidden/>
-            <w:lang w:val="pt-BR"/>
           </w:rPr>
           <w:fldChar w:fldCharType="begin"/>
         </w:r>
@@ -1467,22 +1370,19 @@
           <w:rPr>
             <w:noProof/>
             <w:webHidden/>
-            <w:lang w:val="pt-BR"/>
-          </w:rPr>
-          <w:instrText xml:space="preserve"> PAGEREF _Toc271386869 \h </w:instrText>
-        </w:r>
-        <w:r>
-          <w:rPr>
-            <w:noProof/>
-            <w:webHidden/>
-            <w:lang w:val="pt-BR"/>
-          </w:rPr>
-        </w:r>
-        <w:r>
-          <w:rPr>
-            <w:noProof/>
-            <w:webHidden/>
-            <w:lang w:val="pt-BR"/>
+          </w:rPr>
+          <w:instrText xml:space="preserve"> PAGEREF _Toc413869315 \h </w:instrText>
+        </w:r>
+        <w:r>
+          <w:rPr>
+            <w:noProof/>
+            <w:webHidden/>
+          </w:rPr>
+        </w:r>
+        <w:r>
+          <w:rPr>
+            <w:noProof/>
+            <w:webHidden/>
           </w:rPr>
           <w:fldChar w:fldCharType="separate"/>
         </w:r>
@@ -1490,15 +1390,13 @@
           <w:rPr>
             <w:noProof/>
             <w:webHidden/>
-            <w:lang w:val="pt-BR"/>
-          </w:rPr>
-          <w:t>3</w:t>
-        </w:r>
-        <w:r>
-          <w:rPr>
-            <w:noProof/>
-            <w:webHidden/>
-            <w:lang w:val="pt-BR"/>
+          </w:rPr>
+          <w:t>4</w:t>
+        </w:r>
+        <w:r>
+          <w:rPr>
+            <w:noProof/>
+            <w:webHidden/>
           </w:rPr>
           <w:fldChar w:fldCharType="end"/>
         </w:r>
@@ -1506,7 +1404,7 @@
     </w:p>
     <w:p>
       <w:pPr>
-        <w:pStyle w:val="TOC2"/>
+        <w:pStyle w:val="Sumrio2"/>
         <w:tabs>
           <w:tab w:val="left" w:pos="880"/>
           <w:tab w:val="right" w:leader="dot" w:pos="9019"/>
@@ -1519,7 +1417,7 @@
           <w:lang w:val="pt-BR"/>
         </w:rPr>
       </w:pPr>
-      <w:hyperlink w:anchor="_Toc271386870" w:history="1">
+      <w:hyperlink w:anchor="_Toc413869316" w:history="1">
         <w:r>
           <w:rPr>
             <w:rStyle w:val="Hyperlink"/>
@@ -1550,7 +1448,6 @@
           <w:rPr>
             <w:noProof/>
             <w:webHidden/>
-            <w:lang w:val="pt-BR"/>
           </w:rPr>
           <w:tab/>
         </w:r>
@@ -1558,7 +1455,6 @@
           <w:rPr>
             <w:noProof/>
             <w:webHidden/>
-            <w:lang w:val="pt-BR"/>
           </w:rPr>
           <w:fldChar w:fldCharType="begin"/>
         </w:r>
@@ -1566,22 +1462,19 @@
           <w:rPr>
             <w:noProof/>
             <w:webHidden/>
-            <w:lang w:val="pt-BR"/>
-          </w:rPr>
-          <w:instrText xml:space="preserve"> PAGEREF _Toc271386870 \h </w:instrText>
-        </w:r>
-        <w:r>
-          <w:rPr>
-            <w:noProof/>
-            <w:webHidden/>
-            <w:lang w:val="pt-BR"/>
-          </w:rPr>
-        </w:r>
-        <w:r>
-          <w:rPr>
-            <w:noProof/>
-            <w:webHidden/>
-            <w:lang w:val="pt-BR"/>
+          </w:rPr>
+          <w:instrText xml:space="preserve"> PAGEREF _Toc413869316 \h </w:instrText>
+        </w:r>
+        <w:r>
+          <w:rPr>
+            <w:noProof/>
+            <w:webHidden/>
+          </w:rPr>
+        </w:r>
+        <w:r>
+          <w:rPr>
+            <w:noProof/>
+            <w:webHidden/>
           </w:rPr>
           <w:fldChar w:fldCharType="separate"/>
         </w:r>
@@ -1589,15 +1482,13 @@
           <w:rPr>
             <w:noProof/>
             <w:webHidden/>
-            <w:lang w:val="pt-BR"/>
-          </w:rPr>
-          <w:t>3</w:t>
-        </w:r>
-        <w:r>
-          <w:rPr>
-            <w:noProof/>
-            <w:webHidden/>
-            <w:lang w:val="pt-BR"/>
+          </w:rPr>
+          <w:t>4</w:t>
+        </w:r>
+        <w:r>
+          <w:rPr>
+            <w:noProof/>
+            <w:webHidden/>
           </w:rPr>
           <w:fldChar w:fldCharType="end"/>
         </w:r>
@@ -1605,7 +1496,7 @@
     </w:p>
     <w:p>
       <w:pPr>
-        <w:pStyle w:val="TOC2"/>
+        <w:pStyle w:val="Sumrio2"/>
         <w:tabs>
           <w:tab w:val="left" w:pos="880"/>
           <w:tab w:val="right" w:leader="dot" w:pos="9019"/>
@@ -1618,7 +1509,7 @@
           <w:lang w:val="pt-BR"/>
         </w:rPr>
       </w:pPr>
-      <w:hyperlink w:anchor="_Toc271386871" w:history="1">
+      <w:hyperlink w:anchor="_Toc413869317" w:history="1">
         <w:r>
           <w:rPr>
             <w:rStyle w:val="Hyperlink"/>
@@ -1649,7 +1540,6 @@
           <w:rPr>
             <w:noProof/>
             <w:webHidden/>
-            <w:lang w:val="pt-BR"/>
           </w:rPr>
           <w:tab/>
         </w:r>
@@ -1657,7 +1547,6 @@
           <w:rPr>
             <w:noProof/>
             <w:webHidden/>
-            <w:lang w:val="pt-BR"/>
           </w:rPr>
           <w:fldChar w:fldCharType="begin"/>
         </w:r>
@@ -1665,22 +1554,19 @@
           <w:rPr>
             <w:noProof/>
             <w:webHidden/>
-            <w:lang w:val="pt-BR"/>
-          </w:rPr>
-          <w:instrText xml:space="preserve"> PAGEREF _Toc271386871 \h </w:instrText>
-        </w:r>
-        <w:r>
-          <w:rPr>
-            <w:noProof/>
-            <w:webHidden/>
-            <w:lang w:val="pt-BR"/>
-          </w:rPr>
-        </w:r>
-        <w:r>
-          <w:rPr>
-            <w:noProof/>
-            <w:webHidden/>
-            <w:lang w:val="pt-BR"/>
+          </w:rPr>
+          <w:instrText xml:space="preserve"> PAGEREF _Toc413869317 \h </w:instrText>
+        </w:r>
+        <w:r>
+          <w:rPr>
+            <w:noProof/>
+            <w:webHidden/>
+          </w:rPr>
+        </w:r>
+        <w:r>
+          <w:rPr>
+            <w:noProof/>
+            <w:webHidden/>
           </w:rPr>
           <w:fldChar w:fldCharType="separate"/>
         </w:r>
@@ -1688,15 +1574,13 @@
           <w:rPr>
             <w:noProof/>
             <w:webHidden/>
-            <w:lang w:val="pt-BR"/>
-          </w:rPr>
-          <w:t>3</w:t>
-        </w:r>
-        <w:r>
-          <w:rPr>
-            <w:noProof/>
-            <w:webHidden/>
-            <w:lang w:val="pt-BR"/>
+          </w:rPr>
+          <w:t>4</w:t>
+        </w:r>
+        <w:r>
+          <w:rPr>
+            <w:noProof/>
+            <w:webHidden/>
           </w:rPr>
           <w:fldChar w:fldCharType="end"/>
         </w:r>
@@ -1704,7 +1588,7 @@
     </w:p>
     <w:p>
       <w:pPr>
-        <w:pStyle w:val="TOC1"/>
+        <w:pStyle w:val="Sumrio1"/>
         <w:tabs>
           <w:tab w:val="left" w:pos="440"/>
           <w:tab w:val="right" w:leader="dot" w:pos="9019"/>
@@ -1717,7 +1601,7 @@
           <w:lang w:val="pt-BR"/>
         </w:rPr>
       </w:pPr>
-      <w:hyperlink w:anchor="_Toc271386872" w:history="1">
+      <w:hyperlink w:anchor="_Toc413869318" w:history="1">
         <w:r>
           <w:rPr>
             <w:rStyle w:val="Hyperlink"/>
@@ -1742,13 +1626,12 @@
             <w:noProof/>
             <w:lang w:val="pt-BR"/>
           </w:rPr>
-          <w:t>Partes Envolvidas e Usuários</w:t>
-        </w:r>
-        <w:r>
-          <w:rPr>
-            <w:noProof/>
-            <w:webHidden/>
-            <w:lang w:val="pt-BR"/>
+          <w:t>Visão Geral do Projeto</w:t>
+        </w:r>
+        <w:r>
+          <w:rPr>
+            <w:noProof/>
+            <w:webHidden/>
           </w:rPr>
           <w:tab/>
         </w:r>
@@ -1756,7 +1639,6 @@
           <w:rPr>
             <w:noProof/>
             <w:webHidden/>
-            <w:lang w:val="pt-BR"/>
           </w:rPr>
           <w:fldChar w:fldCharType="begin"/>
         </w:r>
@@ -1764,22 +1646,19 @@
           <w:rPr>
             <w:noProof/>
             <w:webHidden/>
-            <w:lang w:val="pt-BR"/>
-          </w:rPr>
-          <w:instrText xml:space="preserve"> PAGEREF _Toc271386872 \h </w:instrText>
-        </w:r>
-        <w:r>
-          <w:rPr>
-            <w:noProof/>
-            <w:webHidden/>
-            <w:lang w:val="pt-BR"/>
-          </w:rPr>
-        </w:r>
-        <w:r>
-          <w:rPr>
-            <w:noProof/>
-            <w:webHidden/>
-            <w:lang w:val="pt-BR"/>
+          </w:rPr>
+          <w:instrText xml:space="preserve"> PAGEREF _Toc413869318 \h </w:instrText>
+        </w:r>
+        <w:r>
+          <w:rPr>
+            <w:noProof/>
+            <w:webHidden/>
+          </w:rPr>
+        </w:r>
+        <w:r>
+          <w:rPr>
+            <w:noProof/>
+            <w:webHidden/>
           </w:rPr>
           <w:fldChar w:fldCharType="separate"/>
         </w:r>
@@ -1787,15 +1666,13 @@
           <w:rPr>
             <w:noProof/>
             <w:webHidden/>
-            <w:lang w:val="pt-BR"/>
-          </w:rPr>
-          <w:t>3</w:t>
-        </w:r>
-        <w:r>
-          <w:rPr>
-            <w:noProof/>
-            <w:webHidden/>
-            <w:lang w:val="pt-BR"/>
+          </w:rPr>
+          <w:t>4</w:t>
+        </w:r>
+        <w:r>
+          <w:rPr>
+            <w:noProof/>
+            <w:webHidden/>
           </w:rPr>
           <w:fldChar w:fldCharType="end"/>
         </w:r>
@@ -1803,106 +1680,7 @@
     </w:p>
     <w:p>
       <w:pPr>
-        <w:pStyle w:val="TOC1"/>
-        <w:tabs>
-          <w:tab w:val="left" w:pos="440"/>
-          <w:tab w:val="right" w:leader="dot" w:pos="9019"/>
-        </w:tabs>
-        <w:rPr>
-          <w:rFonts w:asciiTheme="minorHAnsi" w:eastAsiaTheme="minorEastAsia" w:hAnsiTheme="minorHAnsi" w:cstheme="minorBidi"/>
-          <w:b w:val="0"/>
-          <w:noProof/>
-          <w:szCs w:val="22"/>
-          <w:lang w:val="pt-BR"/>
-        </w:rPr>
-      </w:pPr>
-      <w:hyperlink w:anchor="_Toc271386873" w:history="1">
-        <w:r>
-          <w:rPr>
-            <w:rStyle w:val="Hyperlink"/>
-            <w:noProof/>
-            <w:lang w:val="pt-BR"/>
-          </w:rPr>
-          <w:t>3.</w:t>
-        </w:r>
-        <w:r>
-          <w:rPr>
-            <w:rFonts w:asciiTheme="minorHAnsi" w:eastAsiaTheme="minorEastAsia" w:hAnsiTheme="minorHAnsi" w:cstheme="minorBidi"/>
-            <w:b w:val="0"/>
-            <w:noProof/>
-            <w:szCs w:val="22"/>
-            <w:lang w:val="pt-BR"/>
-          </w:rPr>
-          <w:tab/>
-        </w:r>
-        <w:r>
-          <w:rPr>
-            <w:rStyle w:val="Hyperlink"/>
-            <w:noProof/>
-            <w:lang w:val="pt-BR"/>
-          </w:rPr>
-          <w:t>Visão Geral do Projeto</w:t>
-        </w:r>
-        <w:r>
-          <w:rPr>
-            <w:noProof/>
-            <w:webHidden/>
-            <w:lang w:val="pt-BR"/>
-          </w:rPr>
-          <w:tab/>
-        </w:r>
-        <w:r>
-          <w:rPr>
-            <w:noProof/>
-            <w:webHidden/>
-            <w:lang w:val="pt-BR"/>
-          </w:rPr>
-          <w:fldChar w:fldCharType="begin"/>
-        </w:r>
-        <w:r>
-          <w:rPr>
-            <w:noProof/>
-            <w:webHidden/>
-            <w:lang w:val="pt-BR"/>
-          </w:rPr>
-          <w:instrText xml:space="preserve"> PAGEREF _Toc271386873 \h </w:instrText>
-        </w:r>
-        <w:r>
-          <w:rPr>
-            <w:noProof/>
-            <w:webHidden/>
-            <w:lang w:val="pt-BR"/>
-          </w:rPr>
-        </w:r>
-        <w:r>
-          <w:rPr>
-            <w:noProof/>
-            <w:webHidden/>
-            <w:lang w:val="pt-BR"/>
-          </w:rPr>
-          <w:fldChar w:fldCharType="separate"/>
-        </w:r>
-        <w:r>
-          <w:rPr>
-            <w:noProof/>
-            <w:webHidden/>
-            <w:lang w:val="pt-BR"/>
-          </w:rPr>
-          <w:t>3</w:t>
-        </w:r>
-        <w:r>
-          <w:rPr>
-            <w:noProof/>
-            <w:webHidden/>
-            <w:lang w:val="pt-BR"/>
-          </w:rPr>
-          <w:fldChar w:fldCharType="end"/>
-        </w:r>
-      </w:hyperlink>
-    </w:p>
-    <w:p>
-      <w:pPr>
-        <w:pStyle w:val="TOC2"/>
+        <w:pStyle w:val="Sumrio2"/>
         <w:tabs>
           <w:tab w:val="left" w:pos="880"/>
           <w:tab w:val="right" w:leader="dot" w:pos="9019"/>
@@ -1915,14 +1693,14 @@
           <w:lang w:val="pt-BR"/>
         </w:rPr>
       </w:pPr>
-      <w:hyperlink w:anchor="_Toc271386874" w:history="1">
+      <w:hyperlink w:anchor="_Toc413869319" w:history="1">
         <w:r>
           <w:rPr>
             <w:rStyle w:val="Hyperlink"/>
             <w:noProof/>
             <w:lang w:val="pt-BR"/>
           </w:rPr>
-          <w:t>3.1.</w:t>
+          <w:t>2.1.</w:t>
         </w:r>
         <w:r>
           <w:rPr>
@@ -1946,7 +1724,6 @@
           <w:rPr>
             <w:noProof/>
             <w:webHidden/>
-            <w:lang w:val="pt-BR"/>
           </w:rPr>
           <w:tab/>
         </w:r>
@@ -1954,7 +1731,6 @@
           <w:rPr>
             <w:noProof/>
             <w:webHidden/>
-            <w:lang w:val="pt-BR"/>
           </w:rPr>
           <w:fldChar w:fldCharType="begin"/>
         </w:r>
@@ -1962,22 +1738,19 @@
           <w:rPr>
             <w:noProof/>
             <w:webHidden/>
-            <w:lang w:val="pt-BR"/>
-          </w:rPr>
-          <w:instrText xml:space="preserve"> PAGEREF _Toc271386874 \h </w:instrText>
-        </w:r>
-        <w:r>
-          <w:rPr>
-            <w:noProof/>
-            <w:webHidden/>
-            <w:lang w:val="pt-BR"/>
-          </w:rPr>
-        </w:r>
-        <w:r>
-          <w:rPr>
-            <w:noProof/>
-            <w:webHidden/>
-            <w:lang w:val="pt-BR"/>
+          </w:rPr>
+          <w:instrText xml:space="preserve"> PAGEREF _Toc413869319 \h </w:instrText>
+        </w:r>
+        <w:r>
+          <w:rPr>
+            <w:noProof/>
+            <w:webHidden/>
+          </w:rPr>
+        </w:r>
+        <w:r>
+          <w:rPr>
+            <w:noProof/>
+            <w:webHidden/>
           </w:rPr>
           <w:fldChar w:fldCharType="separate"/>
         </w:r>
@@ -1985,15 +1758,13 @@
           <w:rPr>
             <w:noProof/>
             <w:webHidden/>
-            <w:lang w:val="pt-BR"/>
-          </w:rPr>
-          <w:t>3</w:t>
-        </w:r>
-        <w:r>
-          <w:rPr>
-            <w:noProof/>
-            <w:webHidden/>
-            <w:lang w:val="pt-BR"/>
+          </w:rPr>
+          <w:t>4</w:t>
+        </w:r>
+        <w:r>
+          <w:rPr>
+            <w:noProof/>
+            <w:webHidden/>
           </w:rPr>
           <w:fldChar w:fldCharType="end"/>
         </w:r>
@@ -2001,7 +1772,7 @@
     </w:p>
     <w:p>
       <w:pPr>
-        <w:pStyle w:val="TOC2"/>
+        <w:pStyle w:val="Sumrio2"/>
         <w:tabs>
           <w:tab w:val="left" w:pos="880"/>
           <w:tab w:val="right" w:leader="dot" w:pos="9019"/>
@@ -2014,14 +1785,14 @@
           <w:lang w:val="pt-BR"/>
         </w:rPr>
       </w:pPr>
-      <w:hyperlink w:anchor="_Toc271386875" w:history="1">
+      <w:hyperlink w:anchor="_Toc413869320" w:history="1">
         <w:r>
           <w:rPr>
             <w:rStyle w:val="Hyperlink"/>
             <w:noProof/>
             <w:lang w:val="pt-BR"/>
           </w:rPr>
-          <w:t>3.2.</w:t>
+          <w:t>2.2.</w:t>
         </w:r>
         <w:r>
           <w:rPr>
@@ -2045,7 +1816,6 @@
           <w:rPr>
             <w:noProof/>
             <w:webHidden/>
-            <w:lang w:val="pt-BR"/>
           </w:rPr>
           <w:tab/>
         </w:r>
@@ -2053,7 +1823,6 @@
           <w:rPr>
             <w:noProof/>
             <w:webHidden/>
-            <w:lang w:val="pt-BR"/>
           </w:rPr>
           <w:fldChar w:fldCharType="begin"/>
         </w:r>
@@ -2061,22 +1830,19 @@
           <w:rPr>
             <w:noProof/>
             <w:webHidden/>
-            <w:lang w:val="pt-BR"/>
-          </w:rPr>
-          <w:instrText xml:space="preserve"> PAGEREF _Toc271386875 \h </w:instrText>
-        </w:r>
-        <w:r>
-          <w:rPr>
-            <w:noProof/>
-            <w:webHidden/>
-            <w:lang w:val="pt-BR"/>
-          </w:rPr>
-        </w:r>
-        <w:r>
-          <w:rPr>
-            <w:noProof/>
-            <w:webHidden/>
-            <w:lang w:val="pt-BR"/>
+          </w:rPr>
+          <w:instrText xml:space="preserve"> PAGEREF _Toc413869320 \h </w:instrText>
+        </w:r>
+        <w:r>
+          <w:rPr>
+            <w:noProof/>
+            <w:webHidden/>
+          </w:rPr>
+        </w:r>
+        <w:r>
+          <w:rPr>
+            <w:noProof/>
+            <w:webHidden/>
           </w:rPr>
           <w:fldChar w:fldCharType="separate"/>
         </w:r>
@@ -2084,15 +1850,13 @@
           <w:rPr>
             <w:noProof/>
             <w:webHidden/>
-            <w:lang w:val="pt-BR"/>
-          </w:rPr>
-          <w:t>3</w:t>
-        </w:r>
-        <w:r>
-          <w:rPr>
-            <w:noProof/>
-            <w:webHidden/>
-            <w:lang w:val="pt-BR"/>
+          </w:rPr>
+          <w:t>5</w:t>
+        </w:r>
+        <w:r>
+          <w:rPr>
+            <w:noProof/>
+            <w:webHidden/>
           </w:rPr>
           <w:fldChar w:fldCharType="end"/>
         </w:r>
@@ -2100,7 +1864,7 @@
     </w:p>
     <w:p>
       <w:pPr>
-        <w:pStyle w:val="TOC2"/>
+        <w:pStyle w:val="Sumrio2"/>
         <w:tabs>
           <w:tab w:val="left" w:pos="880"/>
           <w:tab w:val="right" w:leader="dot" w:pos="9019"/>
@@ -2113,14 +1877,14 @@
           <w:lang w:val="pt-BR"/>
         </w:rPr>
       </w:pPr>
-      <w:hyperlink w:anchor="_Toc271386876" w:history="1">
+      <w:hyperlink w:anchor="_Toc413869321" w:history="1">
         <w:r>
           <w:rPr>
             <w:rStyle w:val="Hyperlink"/>
             <w:noProof/>
             <w:lang w:val="pt-BR"/>
           </w:rPr>
-          <w:t>3.3.</w:t>
+          <w:t>2.3.</w:t>
         </w:r>
         <w:r>
           <w:rPr>
@@ -2144,7 +1908,6 @@
           <w:rPr>
             <w:noProof/>
             <w:webHidden/>
-            <w:lang w:val="pt-BR"/>
           </w:rPr>
           <w:tab/>
         </w:r>
@@ -2152,7 +1915,6 @@
           <w:rPr>
             <w:noProof/>
             <w:webHidden/>
-            <w:lang w:val="pt-BR"/>
           </w:rPr>
           <w:fldChar w:fldCharType="begin"/>
         </w:r>
@@ -2160,22 +1922,19 @@
           <w:rPr>
             <w:noProof/>
             <w:webHidden/>
-            <w:lang w:val="pt-BR"/>
-          </w:rPr>
-          <w:instrText xml:space="preserve"> PAGEREF _Toc271386876 \h </w:instrText>
-        </w:r>
-        <w:r>
-          <w:rPr>
-            <w:noProof/>
-            <w:webHidden/>
-            <w:lang w:val="pt-BR"/>
-          </w:rPr>
-        </w:r>
-        <w:r>
-          <w:rPr>
-            <w:noProof/>
-            <w:webHidden/>
-            <w:lang w:val="pt-BR"/>
+          </w:rPr>
+          <w:instrText xml:space="preserve"> PAGEREF _Toc413869321 \h </w:instrText>
+        </w:r>
+        <w:r>
+          <w:rPr>
+            <w:noProof/>
+            <w:webHidden/>
+          </w:rPr>
+        </w:r>
+        <w:r>
+          <w:rPr>
+            <w:noProof/>
+            <w:webHidden/>
           </w:rPr>
           <w:fldChar w:fldCharType="separate"/>
         </w:r>
@@ -2183,15 +1942,13 @@
           <w:rPr>
             <w:noProof/>
             <w:webHidden/>
-            <w:lang w:val="pt-BR"/>
-          </w:rPr>
-          <w:t>3</w:t>
-        </w:r>
-        <w:r>
-          <w:rPr>
-            <w:noProof/>
-            <w:webHidden/>
-            <w:lang w:val="pt-BR"/>
+          </w:rPr>
+          <w:t>5</w:t>
+        </w:r>
+        <w:r>
+          <w:rPr>
+            <w:noProof/>
+            <w:webHidden/>
           </w:rPr>
           <w:fldChar w:fldCharType="end"/>
         </w:r>
@@ -2199,7 +1956,7 @@
     </w:p>
     <w:p>
       <w:pPr>
-        <w:pStyle w:val="TOC2"/>
+        <w:pStyle w:val="Sumrio2"/>
         <w:tabs>
           <w:tab w:val="left" w:pos="880"/>
           <w:tab w:val="right" w:leader="dot" w:pos="9019"/>
@@ -2212,14 +1969,14 @@
           <w:lang w:val="pt-BR"/>
         </w:rPr>
       </w:pPr>
-      <w:hyperlink w:anchor="_Toc271386877" w:history="1">
+      <w:hyperlink w:anchor="_Toc413869322" w:history="1">
         <w:r>
           <w:rPr>
             <w:rStyle w:val="Hyperlink"/>
             <w:noProof/>
             <w:lang w:val="pt-BR"/>
           </w:rPr>
-          <w:t>3.4.</w:t>
+          <w:t>2.4.</w:t>
         </w:r>
         <w:r>
           <w:rPr>
@@ -2237,13 +1994,12 @@
             <w:noProof/>
             <w:lang w:val="pt-BR"/>
           </w:rPr>
-          <w:t>Premissas e Restrições</w:t>
-        </w:r>
-        <w:r>
-          <w:rPr>
-            <w:noProof/>
-            <w:webHidden/>
-            <w:lang w:val="pt-BR"/>
+          <w:t>Premissas e Restrições (Requisitos não Funcionais)</w:t>
+        </w:r>
+        <w:r>
+          <w:rPr>
+            <w:noProof/>
+            <w:webHidden/>
           </w:rPr>
           <w:tab/>
         </w:r>
@@ -2251,7 +2007,6 @@
           <w:rPr>
             <w:noProof/>
             <w:webHidden/>
-            <w:lang w:val="pt-BR"/>
           </w:rPr>
           <w:fldChar w:fldCharType="begin"/>
         </w:r>
@@ -2259,22 +2014,19 @@
           <w:rPr>
             <w:noProof/>
             <w:webHidden/>
-            <w:lang w:val="pt-BR"/>
-          </w:rPr>
-          <w:instrText xml:space="preserve"> PAGEREF _Toc271386877 \h </w:instrText>
-        </w:r>
-        <w:r>
-          <w:rPr>
-            <w:noProof/>
-            <w:webHidden/>
-            <w:lang w:val="pt-BR"/>
-          </w:rPr>
-        </w:r>
-        <w:r>
-          <w:rPr>
-            <w:noProof/>
-            <w:webHidden/>
-            <w:lang w:val="pt-BR"/>
+          </w:rPr>
+          <w:instrText xml:space="preserve"> PAGEREF _Toc413869322 \h </w:instrText>
+        </w:r>
+        <w:r>
+          <w:rPr>
+            <w:noProof/>
+            <w:webHidden/>
+          </w:rPr>
+        </w:r>
+        <w:r>
+          <w:rPr>
+            <w:noProof/>
+            <w:webHidden/>
           </w:rPr>
           <w:fldChar w:fldCharType="separate"/>
         </w:r>
@@ -2282,15 +2034,13 @@
           <w:rPr>
             <w:noProof/>
             <w:webHidden/>
-            <w:lang w:val="pt-BR"/>
-          </w:rPr>
-          <w:t>3</w:t>
-        </w:r>
-        <w:r>
-          <w:rPr>
-            <w:noProof/>
-            <w:webHidden/>
-            <w:lang w:val="pt-BR"/>
+          </w:rPr>
+          <w:t>5</w:t>
+        </w:r>
+        <w:r>
+          <w:rPr>
+            <w:noProof/>
+            <w:webHidden/>
           </w:rPr>
           <w:fldChar w:fldCharType="end"/>
         </w:r>
@@ -2298,9 +2048,9 @@
     </w:p>
     <w:p>
       <w:pPr>
-        <w:pStyle w:val="TOC3"/>
+        <w:pStyle w:val="Sumrio2"/>
         <w:tabs>
-          <w:tab w:val="left" w:pos="1320"/>
+          <w:tab w:val="left" w:pos="880"/>
           <w:tab w:val="right" w:leader="dot" w:pos="9019"/>
         </w:tabs>
         <w:rPr>
@@ -2311,16 +2061,14 @@
           <w:lang w:val="pt-BR"/>
         </w:rPr>
       </w:pPr>
-      <w:hyperlink w:anchor="_Toc271386878" w:history="1">
+      <w:hyperlink w:anchor="_Toc413869323" w:history="1">
         <w:r>
           <w:rPr>
             <w:rStyle w:val="Hyperlink"/>
-            <w:b/>
-            <w:bCs/>
             <w:noProof/>
             <w:lang w:val="pt-BR"/>
           </w:rPr>
-          <w:t>3.4.1.</w:t>
+          <w:t>2.5.</w:t>
         </w:r>
         <w:r>
           <w:rPr>
@@ -2335,18 +2083,15 @@
         <w:r>
           <w:rPr>
             <w:rStyle w:val="Hyperlink"/>
-            <w:b/>
-            <w:bCs/>
             <w:noProof/>
             <w:lang w:val="pt-BR"/>
           </w:rPr>
-          <w:t>Recursos e Prazos</w:t>
-        </w:r>
-        <w:r>
-          <w:rPr>
-            <w:noProof/>
-            <w:webHidden/>
-            <w:lang w:val="pt-BR"/>
+          <w:t>Regras de Negócio</w:t>
+        </w:r>
+        <w:r>
+          <w:rPr>
+            <w:noProof/>
+            <w:webHidden/>
           </w:rPr>
           <w:tab/>
         </w:r>
@@ -2354,7 +2099,6 @@
           <w:rPr>
             <w:noProof/>
             <w:webHidden/>
-            <w:lang w:val="pt-BR"/>
           </w:rPr>
           <w:fldChar w:fldCharType="begin"/>
         </w:r>
@@ -2362,22 +2106,19 @@
           <w:rPr>
             <w:noProof/>
             <w:webHidden/>
-            <w:lang w:val="pt-BR"/>
-          </w:rPr>
-          <w:instrText xml:space="preserve"> PAGEREF _Toc271386878 \h </w:instrText>
-        </w:r>
-        <w:r>
-          <w:rPr>
-            <w:noProof/>
-            <w:webHidden/>
-            <w:lang w:val="pt-BR"/>
-          </w:rPr>
-        </w:r>
-        <w:r>
-          <w:rPr>
-            <w:noProof/>
-            <w:webHidden/>
-            <w:lang w:val="pt-BR"/>
+          </w:rPr>
+          <w:instrText xml:space="preserve"> PAGEREF _Toc413869323 \h </w:instrText>
+        </w:r>
+        <w:r>
+          <w:rPr>
+            <w:noProof/>
+            <w:webHidden/>
+          </w:rPr>
+        </w:r>
+        <w:r>
+          <w:rPr>
+            <w:noProof/>
+            <w:webHidden/>
           </w:rPr>
           <w:fldChar w:fldCharType="separate"/>
         </w:r>
@@ -2385,15 +2126,13 @@
           <w:rPr>
             <w:noProof/>
             <w:webHidden/>
-            <w:lang w:val="pt-BR"/>
-          </w:rPr>
-          <w:t>3</w:t>
-        </w:r>
-        <w:r>
-          <w:rPr>
-            <w:noProof/>
-            <w:webHidden/>
-            <w:lang w:val="pt-BR"/>
+          </w:rPr>
+          <w:t>5</w:t>
+        </w:r>
+        <w:r>
+          <w:rPr>
+            <w:noProof/>
+            <w:webHidden/>
           </w:rPr>
           <w:fldChar w:fldCharType="end"/>
         </w:r>
@@ -2401,9 +2140,9 @@
     </w:p>
     <w:p>
       <w:pPr>
-        <w:pStyle w:val="TOC3"/>
+        <w:pStyle w:val="Sumrio2"/>
         <w:tabs>
-          <w:tab w:val="left" w:pos="1320"/>
+          <w:tab w:val="left" w:pos="880"/>
           <w:tab w:val="right" w:leader="dot" w:pos="9019"/>
         </w:tabs>
         <w:rPr>
@@ -2414,16 +2153,14 @@
           <w:lang w:val="pt-BR"/>
         </w:rPr>
       </w:pPr>
-      <w:hyperlink w:anchor="_Toc271386879" w:history="1">
+      <w:hyperlink w:anchor="_Toc413869324" w:history="1">
         <w:r>
           <w:rPr>
             <w:rStyle w:val="Hyperlink"/>
-            <w:b/>
-            <w:bCs/>
             <w:noProof/>
             <w:lang w:val="pt-BR"/>
           </w:rPr>
-          <w:t>3.4.2.</w:t>
+          <w:t>2.6.</w:t>
         </w:r>
         <w:r>
           <w:rPr>
@@ -2438,18 +2175,15 @@
         <w:r>
           <w:rPr>
             <w:rStyle w:val="Hyperlink"/>
-            <w:b/>
-            <w:bCs/>
             <w:noProof/>
             <w:lang w:val="pt-BR"/>
           </w:rPr>
-          <w:t>Legal</w:t>
-        </w:r>
-        <w:r>
-          <w:rPr>
-            <w:noProof/>
-            <w:webHidden/>
-            <w:lang w:val="pt-BR"/>
+          <w:t>Não Fazem Parte Do Escopo</w:t>
+        </w:r>
+        <w:r>
+          <w:rPr>
+            <w:noProof/>
+            <w:webHidden/>
           </w:rPr>
           <w:tab/>
         </w:r>
@@ -2457,7 +2191,6 @@
           <w:rPr>
             <w:noProof/>
             <w:webHidden/>
-            <w:lang w:val="pt-BR"/>
           </w:rPr>
           <w:fldChar w:fldCharType="begin"/>
         </w:r>
@@ -2465,22 +2198,19 @@
           <w:rPr>
             <w:noProof/>
             <w:webHidden/>
-            <w:lang w:val="pt-BR"/>
-          </w:rPr>
-          <w:instrText xml:space="preserve"> PAGEREF _Toc271386879 \h </w:instrText>
-        </w:r>
-        <w:r>
-          <w:rPr>
-            <w:noProof/>
-            <w:webHidden/>
-            <w:lang w:val="pt-BR"/>
-          </w:rPr>
-        </w:r>
-        <w:r>
-          <w:rPr>
-            <w:noProof/>
-            <w:webHidden/>
-            <w:lang w:val="pt-BR"/>
+          </w:rPr>
+          <w:instrText xml:space="preserve"> PAGEREF _Toc413869324 \h </w:instrText>
+        </w:r>
+        <w:r>
+          <w:rPr>
+            <w:noProof/>
+            <w:webHidden/>
+          </w:rPr>
+        </w:r>
+        <w:r>
+          <w:rPr>
+            <w:noProof/>
+            <w:webHidden/>
           </w:rPr>
           <w:fldChar w:fldCharType="separate"/>
         </w:r>
@@ -2488,15 +2218,13 @@
           <w:rPr>
             <w:noProof/>
             <w:webHidden/>
-            <w:lang w:val="pt-BR"/>
-          </w:rPr>
-          <w:t>3</w:t>
-        </w:r>
-        <w:r>
-          <w:rPr>
-            <w:noProof/>
-            <w:webHidden/>
-            <w:lang w:val="pt-BR"/>
+          </w:rPr>
+          <w:t>6</w:t>
+        </w:r>
+        <w:r>
+          <w:rPr>
+            <w:noProof/>
+            <w:webHidden/>
           </w:rPr>
           <w:fldChar w:fldCharType="end"/>
         </w:r>
@@ -2504,621 +2232,7 @@
     </w:p>
     <w:p>
       <w:pPr>
-        <w:pStyle w:val="TOC3"/>
-        <w:tabs>
-          <w:tab w:val="left" w:pos="1320"/>
-          <w:tab w:val="right" w:leader="dot" w:pos="9019"/>
-        </w:tabs>
-        <w:rPr>
-          <w:rFonts w:asciiTheme="minorHAnsi" w:eastAsiaTheme="minorEastAsia" w:hAnsiTheme="minorHAnsi" w:cstheme="minorBidi"/>
-          <w:noProof/>
-          <w:sz w:val="22"/>
-          <w:szCs w:val="22"/>
-          <w:lang w:val="pt-BR"/>
-        </w:rPr>
-      </w:pPr>
-      <w:hyperlink w:anchor="_Toc271386880" w:history="1">
-        <w:r>
-          <w:rPr>
-            <w:rStyle w:val="Hyperlink"/>
-            <w:b/>
-            <w:bCs/>
-            <w:noProof/>
-            <w:lang w:val="pt-BR"/>
-          </w:rPr>
-          <w:t>3.4.3.</w:t>
-        </w:r>
-        <w:r>
-          <w:rPr>
-            <w:rFonts w:asciiTheme="minorHAnsi" w:eastAsiaTheme="minorEastAsia" w:hAnsiTheme="minorHAnsi" w:cstheme="minorBidi"/>
-            <w:noProof/>
-            <w:sz w:val="22"/>
-            <w:szCs w:val="22"/>
-            <w:lang w:val="pt-BR"/>
-          </w:rPr>
-          <w:tab/>
-        </w:r>
-        <w:r>
-          <w:rPr>
-            <w:rStyle w:val="Hyperlink"/>
-            <w:b/>
-            <w:bCs/>
-            <w:noProof/>
-            <w:lang w:val="pt-BR"/>
-          </w:rPr>
-          <w:t>Usabilidade</w:t>
-        </w:r>
-        <w:r>
-          <w:rPr>
-            <w:noProof/>
-            <w:webHidden/>
-            <w:lang w:val="pt-BR"/>
-          </w:rPr>
-          <w:tab/>
-        </w:r>
-        <w:r>
-          <w:rPr>
-            <w:noProof/>
-            <w:webHidden/>
-            <w:lang w:val="pt-BR"/>
-          </w:rPr>
-          <w:fldChar w:fldCharType="begin"/>
-        </w:r>
-        <w:r>
-          <w:rPr>
-            <w:noProof/>
-            <w:webHidden/>
-            <w:lang w:val="pt-BR"/>
-          </w:rPr>
-          <w:instrText xml:space="preserve"> PAGEREF _Toc271386880 \h </w:instrText>
-        </w:r>
-        <w:r>
-          <w:rPr>
-            <w:noProof/>
-            <w:webHidden/>
-            <w:lang w:val="pt-BR"/>
-          </w:rPr>
-        </w:r>
-        <w:r>
-          <w:rPr>
-            <w:noProof/>
-            <w:webHidden/>
-            <w:lang w:val="pt-BR"/>
-          </w:rPr>
-          <w:fldChar w:fldCharType="separate"/>
-        </w:r>
-        <w:r>
-          <w:rPr>
-            <w:noProof/>
-            <w:webHidden/>
-            <w:lang w:val="pt-BR"/>
-          </w:rPr>
-          <w:t>3</w:t>
-        </w:r>
-        <w:r>
-          <w:rPr>
-            <w:noProof/>
-            <w:webHidden/>
-            <w:lang w:val="pt-BR"/>
-          </w:rPr>
-          <w:fldChar w:fldCharType="end"/>
-        </w:r>
-      </w:hyperlink>
-    </w:p>
-    <w:p>
-      <w:pPr>
-        <w:pStyle w:val="TOC3"/>
-        <w:tabs>
-          <w:tab w:val="left" w:pos="1320"/>
-          <w:tab w:val="right" w:leader="dot" w:pos="9019"/>
-        </w:tabs>
-        <w:rPr>
-          <w:rFonts w:asciiTheme="minorHAnsi" w:eastAsiaTheme="minorEastAsia" w:hAnsiTheme="minorHAnsi" w:cstheme="minorBidi"/>
-          <w:noProof/>
-          <w:sz w:val="22"/>
-          <w:szCs w:val="22"/>
-          <w:lang w:val="pt-BR"/>
-        </w:rPr>
-      </w:pPr>
-      <w:hyperlink w:anchor="_Toc271386881" w:history="1">
-        <w:r>
-          <w:rPr>
-            <w:rStyle w:val="Hyperlink"/>
-            <w:b/>
-            <w:bCs/>
-            <w:noProof/>
-            <w:lang w:val="pt-BR"/>
-          </w:rPr>
-          <w:t>3.4.4.</w:t>
-        </w:r>
-        <w:r>
-          <w:rPr>
-            <w:rFonts w:asciiTheme="minorHAnsi" w:eastAsiaTheme="minorEastAsia" w:hAnsiTheme="minorHAnsi" w:cstheme="minorBidi"/>
-            <w:noProof/>
-            <w:sz w:val="22"/>
-            <w:szCs w:val="22"/>
-            <w:lang w:val="pt-BR"/>
-          </w:rPr>
-          <w:tab/>
-        </w:r>
-        <w:r>
-          <w:rPr>
-            <w:rStyle w:val="Hyperlink"/>
-            <w:b/>
-            <w:bCs/>
-            <w:noProof/>
-            <w:lang w:val="pt-BR"/>
-          </w:rPr>
-          <w:t>Confiabilidade</w:t>
-        </w:r>
-        <w:r>
-          <w:rPr>
-            <w:noProof/>
-            <w:webHidden/>
-            <w:lang w:val="pt-BR"/>
-          </w:rPr>
-          <w:tab/>
-        </w:r>
-        <w:r>
-          <w:rPr>
-            <w:noProof/>
-            <w:webHidden/>
-            <w:lang w:val="pt-BR"/>
-          </w:rPr>
-          <w:fldChar w:fldCharType="begin"/>
-        </w:r>
-        <w:r>
-          <w:rPr>
-            <w:noProof/>
-            <w:webHidden/>
-            <w:lang w:val="pt-BR"/>
-          </w:rPr>
-          <w:instrText xml:space="preserve"> PAGEREF _Toc271386881 \h </w:instrText>
-        </w:r>
-        <w:r>
-          <w:rPr>
-            <w:noProof/>
-            <w:webHidden/>
-            <w:lang w:val="pt-BR"/>
-          </w:rPr>
-        </w:r>
-        <w:r>
-          <w:rPr>
-            <w:noProof/>
-            <w:webHidden/>
-            <w:lang w:val="pt-BR"/>
-          </w:rPr>
-          <w:fldChar w:fldCharType="separate"/>
-        </w:r>
-        <w:r>
-          <w:rPr>
-            <w:noProof/>
-            <w:webHidden/>
-            <w:lang w:val="pt-BR"/>
-          </w:rPr>
-          <w:t>3</w:t>
-        </w:r>
-        <w:r>
-          <w:rPr>
-            <w:noProof/>
-            <w:webHidden/>
-            <w:lang w:val="pt-BR"/>
-          </w:rPr>
-          <w:fldChar w:fldCharType="end"/>
-        </w:r>
-      </w:hyperlink>
-    </w:p>
-    <w:p>
-      <w:pPr>
-        <w:pStyle w:val="TOC3"/>
-        <w:tabs>
-          <w:tab w:val="left" w:pos="1320"/>
-          <w:tab w:val="right" w:leader="dot" w:pos="9019"/>
-        </w:tabs>
-        <w:rPr>
-          <w:rFonts w:asciiTheme="minorHAnsi" w:eastAsiaTheme="minorEastAsia" w:hAnsiTheme="minorHAnsi" w:cstheme="minorBidi"/>
-          <w:noProof/>
-          <w:sz w:val="22"/>
-          <w:szCs w:val="22"/>
-          <w:lang w:val="pt-BR"/>
-        </w:rPr>
-      </w:pPr>
-      <w:hyperlink w:anchor="_Toc271386882" w:history="1">
-        <w:r>
-          <w:rPr>
-            <w:rStyle w:val="Hyperlink"/>
-            <w:b/>
-            <w:bCs/>
-            <w:noProof/>
-            <w:lang w:val="pt-BR"/>
-          </w:rPr>
-          <w:t>3.4.5.</w:t>
-        </w:r>
-        <w:r>
-          <w:rPr>
-            <w:rFonts w:asciiTheme="minorHAnsi" w:eastAsiaTheme="minorEastAsia" w:hAnsiTheme="minorHAnsi" w:cstheme="minorBidi"/>
-            <w:noProof/>
-            <w:sz w:val="22"/>
-            <w:szCs w:val="22"/>
-            <w:lang w:val="pt-BR"/>
-          </w:rPr>
-          <w:tab/>
-        </w:r>
-        <w:r>
-          <w:rPr>
-            <w:rStyle w:val="Hyperlink"/>
-            <w:b/>
-            <w:bCs/>
-            <w:noProof/>
-            <w:lang w:val="pt-BR"/>
-          </w:rPr>
-          <w:t>Desempenho</w:t>
-        </w:r>
-        <w:r>
-          <w:rPr>
-            <w:noProof/>
-            <w:webHidden/>
-            <w:lang w:val="pt-BR"/>
-          </w:rPr>
-          <w:tab/>
-        </w:r>
-        <w:r>
-          <w:rPr>
-            <w:noProof/>
-            <w:webHidden/>
-            <w:lang w:val="pt-BR"/>
-          </w:rPr>
-          <w:fldChar w:fldCharType="begin"/>
-        </w:r>
-        <w:r>
-          <w:rPr>
-            <w:noProof/>
-            <w:webHidden/>
-            <w:lang w:val="pt-BR"/>
-          </w:rPr>
-          <w:instrText xml:space="preserve"> PAGEREF _Toc271386882 \h </w:instrText>
-        </w:r>
-        <w:r>
-          <w:rPr>
-            <w:noProof/>
-            <w:webHidden/>
-            <w:lang w:val="pt-BR"/>
-          </w:rPr>
-        </w:r>
-        <w:r>
-          <w:rPr>
-            <w:noProof/>
-            <w:webHidden/>
-            <w:lang w:val="pt-BR"/>
-          </w:rPr>
-          <w:fldChar w:fldCharType="separate"/>
-        </w:r>
-        <w:r>
-          <w:rPr>
-            <w:noProof/>
-            <w:webHidden/>
-            <w:lang w:val="pt-BR"/>
-          </w:rPr>
-          <w:t>3</w:t>
-        </w:r>
-        <w:r>
-          <w:rPr>
-            <w:noProof/>
-            <w:webHidden/>
-            <w:lang w:val="pt-BR"/>
-          </w:rPr>
-          <w:fldChar w:fldCharType="end"/>
-        </w:r>
-      </w:hyperlink>
-    </w:p>
-    <w:p>
-      <w:pPr>
-        <w:pStyle w:val="TOC3"/>
-        <w:tabs>
-          <w:tab w:val="left" w:pos="1320"/>
-          <w:tab w:val="right" w:leader="dot" w:pos="9019"/>
-        </w:tabs>
-        <w:rPr>
-          <w:rFonts w:asciiTheme="minorHAnsi" w:eastAsiaTheme="minorEastAsia" w:hAnsiTheme="minorHAnsi" w:cstheme="minorBidi"/>
-          <w:noProof/>
-          <w:sz w:val="22"/>
-          <w:szCs w:val="22"/>
-          <w:lang w:val="pt-BR"/>
-        </w:rPr>
-      </w:pPr>
-      <w:hyperlink w:anchor="_Toc271386883" w:history="1">
-        <w:r>
-          <w:rPr>
-            <w:rStyle w:val="Hyperlink"/>
-            <w:b/>
-            <w:bCs/>
-            <w:noProof/>
-            <w:lang w:val="pt-BR"/>
-          </w:rPr>
-          <w:t>3.4.6.</w:t>
-        </w:r>
-        <w:r>
-          <w:rPr>
-            <w:rFonts w:asciiTheme="minorHAnsi" w:eastAsiaTheme="minorEastAsia" w:hAnsiTheme="minorHAnsi" w:cstheme="minorBidi"/>
-            <w:noProof/>
-            <w:sz w:val="22"/>
-            <w:szCs w:val="22"/>
-            <w:lang w:val="pt-BR"/>
-          </w:rPr>
-          <w:tab/>
-        </w:r>
-        <w:r>
-          <w:rPr>
-            <w:rStyle w:val="Hyperlink"/>
-            <w:b/>
-            <w:bCs/>
-            <w:noProof/>
-            <w:lang w:val="pt-BR"/>
-          </w:rPr>
-          <w:t>Requisitos de Projeto</w:t>
-        </w:r>
-        <w:r>
-          <w:rPr>
-            <w:noProof/>
-            <w:webHidden/>
-            <w:lang w:val="pt-BR"/>
-          </w:rPr>
-          <w:tab/>
-        </w:r>
-        <w:r>
-          <w:rPr>
-            <w:noProof/>
-            <w:webHidden/>
-            <w:lang w:val="pt-BR"/>
-          </w:rPr>
-          <w:fldChar w:fldCharType="begin"/>
-        </w:r>
-        <w:r>
-          <w:rPr>
-            <w:noProof/>
-            <w:webHidden/>
-            <w:lang w:val="pt-BR"/>
-          </w:rPr>
-          <w:instrText xml:space="preserve"> PAGEREF _Toc271386883 \h </w:instrText>
-        </w:r>
-        <w:r>
-          <w:rPr>
-            <w:noProof/>
-            <w:webHidden/>
-            <w:lang w:val="pt-BR"/>
-          </w:rPr>
-        </w:r>
-        <w:r>
-          <w:rPr>
-            <w:noProof/>
-            <w:webHidden/>
-            <w:lang w:val="pt-BR"/>
-          </w:rPr>
-          <w:fldChar w:fldCharType="separate"/>
-        </w:r>
-        <w:r>
-          <w:rPr>
-            <w:noProof/>
-            <w:webHidden/>
-            <w:lang w:val="pt-BR"/>
-          </w:rPr>
-          <w:t>3</w:t>
-        </w:r>
-        <w:r>
-          <w:rPr>
-            <w:noProof/>
-            <w:webHidden/>
-            <w:lang w:val="pt-BR"/>
-          </w:rPr>
-          <w:fldChar w:fldCharType="end"/>
-        </w:r>
-      </w:hyperlink>
-    </w:p>
-    <w:p>
-      <w:pPr>
-        <w:pStyle w:val="TOC3"/>
-        <w:tabs>
-          <w:tab w:val="left" w:pos="1320"/>
-          <w:tab w:val="right" w:leader="dot" w:pos="9019"/>
-        </w:tabs>
-        <w:rPr>
-          <w:rFonts w:asciiTheme="minorHAnsi" w:eastAsiaTheme="minorEastAsia" w:hAnsiTheme="minorHAnsi" w:cstheme="minorBidi"/>
-          <w:noProof/>
-          <w:sz w:val="22"/>
-          <w:szCs w:val="22"/>
-          <w:lang w:val="pt-BR"/>
-        </w:rPr>
-      </w:pPr>
-      <w:hyperlink w:anchor="_Toc271386884" w:history="1">
-        <w:r>
-          <w:rPr>
-            <w:rStyle w:val="Hyperlink"/>
-            <w:b/>
-            <w:bCs/>
-            <w:noProof/>
-            <w:lang w:val="pt-BR"/>
-          </w:rPr>
-          <w:t>3.4.7.</w:t>
-        </w:r>
-        <w:r>
-          <w:rPr>
-            <w:rFonts w:asciiTheme="minorHAnsi" w:eastAsiaTheme="minorEastAsia" w:hAnsiTheme="minorHAnsi" w:cstheme="minorBidi"/>
-            <w:noProof/>
-            <w:sz w:val="22"/>
-            <w:szCs w:val="22"/>
-            <w:lang w:val="pt-BR"/>
-          </w:rPr>
-          <w:tab/>
-        </w:r>
-        <w:r>
-          <w:rPr>
-            <w:rStyle w:val="Hyperlink"/>
-            <w:b/>
-            <w:bCs/>
-            <w:noProof/>
-            <w:lang w:val="pt-BR"/>
-          </w:rPr>
-          <w:t>Componentes de Terceiros (COTS)</w:t>
-        </w:r>
-        <w:r>
-          <w:rPr>
-            <w:noProof/>
-            <w:webHidden/>
-            <w:lang w:val="pt-BR"/>
-          </w:rPr>
-          <w:tab/>
-        </w:r>
-        <w:r>
-          <w:rPr>
-            <w:noProof/>
-            <w:webHidden/>
-            <w:lang w:val="pt-BR"/>
-          </w:rPr>
-          <w:fldChar w:fldCharType="begin"/>
-        </w:r>
-        <w:r>
-          <w:rPr>
-            <w:noProof/>
-            <w:webHidden/>
-            <w:lang w:val="pt-BR"/>
-          </w:rPr>
-          <w:instrText xml:space="preserve"> PAGEREF _Toc271386884 \h </w:instrText>
-        </w:r>
-        <w:r>
-          <w:rPr>
-            <w:noProof/>
-            <w:webHidden/>
-            <w:lang w:val="pt-BR"/>
-          </w:rPr>
-        </w:r>
-        <w:r>
-          <w:rPr>
-            <w:noProof/>
-            <w:webHidden/>
-            <w:lang w:val="pt-BR"/>
-          </w:rPr>
-          <w:fldChar w:fldCharType="separate"/>
-        </w:r>
-        <w:r>
-          <w:rPr>
-            <w:noProof/>
-            <w:webHidden/>
-            <w:lang w:val="pt-BR"/>
-          </w:rPr>
-          <w:t>3</w:t>
-        </w:r>
-        <w:r>
-          <w:rPr>
-            <w:noProof/>
-            <w:webHidden/>
-            <w:lang w:val="pt-BR"/>
-          </w:rPr>
-          <w:fldChar w:fldCharType="end"/>
-        </w:r>
-      </w:hyperlink>
-    </w:p>
-    <w:p>
-      <w:pPr>
-        <w:pStyle w:val="TOC2"/>
-        <w:tabs>
-          <w:tab w:val="left" w:pos="880"/>
-          <w:tab w:val="right" w:leader="dot" w:pos="9019"/>
-        </w:tabs>
-        <w:rPr>
-          <w:rFonts w:asciiTheme="minorHAnsi" w:eastAsiaTheme="minorEastAsia" w:hAnsiTheme="minorHAnsi" w:cstheme="minorBidi"/>
-          <w:noProof/>
-          <w:sz w:val="22"/>
-          <w:szCs w:val="22"/>
-          <w:lang w:val="pt-BR"/>
-        </w:rPr>
-      </w:pPr>
-      <w:hyperlink w:anchor="_Toc271386885" w:history="1">
-        <w:r>
-          <w:rPr>
-            <w:rStyle w:val="Hyperlink"/>
-            <w:noProof/>
-            <w:lang w:val="pt-BR"/>
-          </w:rPr>
-          <w:t>3.5.</w:t>
-        </w:r>
-        <w:r>
-          <w:rPr>
-            <w:rFonts w:asciiTheme="minorHAnsi" w:eastAsiaTheme="minorEastAsia" w:hAnsiTheme="minorHAnsi" w:cstheme="minorBidi"/>
-            <w:noProof/>
-            <w:sz w:val="22"/>
-            <w:szCs w:val="22"/>
-            <w:lang w:val="pt-BR"/>
-          </w:rPr>
-          <w:tab/>
-        </w:r>
-        <w:r>
-          <w:rPr>
-            <w:rStyle w:val="Hyperlink"/>
-            <w:noProof/>
-            <w:lang w:val="pt-BR"/>
-          </w:rPr>
-          <w:t>Não Fazem Parte Do Escopo</w:t>
-        </w:r>
-        <w:r>
-          <w:rPr>
-            <w:noProof/>
-            <w:webHidden/>
-            <w:lang w:val="pt-BR"/>
-          </w:rPr>
-          <w:tab/>
-        </w:r>
-        <w:r>
-          <w:rPr>
-            <w:noProof/>
-            <w:webHidden/>
-            <w:lang w:val="pt-BR"/>
-          </w:rPr>
-          <w:fldChar w:fldCharType="begin"/>
-        </w:r>
-        <w:r>
-          <w:rPr>
-            <w:noProof/>
-            <w:webHidden/>
-            <w:lang w:val="pt-BR"/>
-          </w:rPr>
-          <w:instrText xml:space="preserve"> PAGEREF _Toc271386885 \h </w:instrText>
-        </w:r>
-        <w:r>
-          <w:rPr>
-            <w:noProof/>
-            <w:webHidden/>
-            <w:lang w:val="pt-BR"/>
-          </w:rPr>
-        </w:r>
-        <w:r>
-          <w:rPr>
-            <w:noProof/>
-            <w:webHidden/>
-            <w:lang w:val="pt-BR"/>
-          </w:rPr>
-          <w:fldChar w:fldCharType="separate"/>
-        </w:r>
-        <w:r>
-          <w:rPr>
-            <w:noProof/>
-            <w:webHidden/>
-            <w:lang w:val="pt-BR"/>
-          </w:rPr>
-          <w:t>3</w:t>
-        </w:r>
-        <w:r>
-          <w:rPr>
-            <w:noProof/>
-            <w:webHidden/>
-            <w:lang w:val="pt-BR"/>
-          </w:rPr>
-          <w:fldChar w:fldCharType="end"/>
-        </w:r>
-      </w:hyperlink>
-    </w:p>
-    <w:p>
-      <w:pPr>
-        <w:pStyle w:val="TOC4"/>
+        <w:pStyle w:val="Sumrio4"/>
         <w:rPr>
           <w:lang w:val="pt-BR"/>
         </w:rPr>
@@ -3134,7 +2248,7 @@
     </w:p>
     <w:p>
       <w:pPr>
-        <w:pStyle w:val="Heading1"/>
+        <w:pStyle w:val="Ttulo1"/>
         <w:numPr>
           <w:ilvl w:val="0"/>
           <w:numId w:val="2"/>
@@ -3153,21 +2267,15 @@
         </w:rPr>
         <w:br w:type="page"/>
       </w:r>
-      <w:r>
-        <w:rPr>
-          <w:lang w:val="pt-BR"/>
-        </w:rPr>
-        <w:lastRenderedPageBreak/>
-        <w:t xml:space="preserve"> </w:t>
-      </w:r>
       <w:bookmarkStart w:id="2" w:name="_Toc29264751"/>
       <w:bookmarkStart w:id="3" w:name="_Toc31701056"/>
       <w:bookmarkStart w:id="4" w:name="_Toc32203817"/>
-      <w:bookmarkStart w:id="5" w:name="_Toc271386867"/>
+      <w:bookmarkStart w:id="5" w:name="_Toc413869313"/>
       <w:r>
         <w:rPr>
           <w:lang w:val="pt-BR"/>
         </w:rPr>
+        <w:lastRenderedPageBreak/>
         <w:t>Introdução</w:t>
       </w:r>
       <w:bookmarkEnd w:id="2"/>
@@ -3185,7 +2293,7 @@
     </w:p>
     <w:p>
       <w:pPr>
-        <w:pStyle w:val="Heading2"/>
+        <w:pStyle w:val="Ttulo2"/>
         <w:numPr>
           <w:ilvl w:val="1"/>
           <w:numId w:val="1"/>
@@ -3200,7 +2308,7 @@
       <w:bookmarkStart w:id="8" w:name="_Toc29264752"/>
       <w:bookmarkStart w:id="9" w:name="_Toc31701057"/>
       <w:bookmarkStart w:id="10" w:name="_Toc32203818"/>
-      <w:bookmarkStart w:id="11" w:name="_Toc271386868"/>
+      <w:bookmarkStart w:id="11" w:name="_Toc413869314"/>
       <w:r>
         <w:rPr>
           <w:lang w:val="pt-BR"/>
@@ -3216,7 +2324,7 @@
     </w:p>
     <w:p>
       <w:pPr>
-        <w:pStyle w:val="BodyText"/>
+        <w:pStyle w:val="Corpodetexto"/>
         <w:rPr>
           <w:color w:val="auto"/>
           <w:lang w:val="pt-BR"/>
@@ -3227,13 +2335,20 @@
           <w:color w:val="auto"/>
           <w:lang w:val="pt-BR"/>
         </w:rPr>
-        <w:t xml:space="preserve">Este documento apresenta uma solução proposta de software </w:t>
+        <w:t>Este documento apresenta uma solução proposta de software</w:t>
       </w:r>
       <w:r>
         <w:rPr>
-          <w:lang w:val="pt-BR"/>
-        </w:rPr>
-        <w:t xml:space="preserve">para o projeto XYZ, </w:t>
+          <w:color w:val="auto"/>
+          <w:lang w:val="pt-BR"/>
+        </w:rPr>
+        <w:t xml:space="preserve"> para o projeto Apponto</w:t>
+      </w:r>
+      <w:r>
+        <w:rPr>
+          <w:lang w:val="pt-BR"/>
+        </w:rPr>
+        <w:t xml:space="preserve">, </w:t>
       </w:r>
       <w:r>
         <w:rPr>
@@ -3261,8 +2376,22 @@
           <w:color w:val="auto"/>
           <w:lang w:val="pt-BR"/>
         </w:rPr>
-        <w:t>pais funcionalidades esperadas com sus respectivos volumes de dados e principais requisitos das funcionalidades.</w:t>
+        <w:t xml:space="preserve">pais funcionalidades esperadas com </w:t>
       </w:r>
+      <w:r>
+        <w:rPr>
+          <w:color w:val="auto"/>
+          <w:lang w:val="pt-BR"/>
+        </w:rPr>
+        <w:t>seus</w:t>
+      </w:r>
+      <w:r>
+        <w:rPr>
+          <w:color w:val="auto"/>
+          <w:lang w:val="pt-BR"/>
+        </w:rPr>
+        <w:t xml:space="preserve"> respectivos volumes de dados e principais requisitos das funcionalidades.</w:t>
+      </w:r>
     </w:p>
     <w:p>
       <w:pPr>
@@ -3274,7 +2403,7 @@
     </w:p>
     <w:p>
       <w:pPr>
-        <w:pStyle w:val="Heading2"/>
+        <w:pStyle w:val="Ttulo2"/>
         <w:numPr>
           <w:ilvl w:val="1"/>
           <w:numId w:val="1"/>
@@ -3289,7 +2418,7 @@
       <w:bookmarkStart w:id="14" w:name="_Toc29264753"/>
       <w:bookmarkStart w:id="15" w:name="_Toc31701058"/>
       <w:bookmarkStart w:id="16" w:name="_Toc32203819"/>
-      <w:bookmarkStart w:id="17" w:name="_Toc271386869"/>
+      <w:bookmarkStart w:id="17" w:name="_Toc413869315"/>
       <w:r>
         <w:rPr>
           <w:lang w:val="pt-BR"/>
@@ -3308,167 +2437,48 @@
         <w:pStyle w:val="Comentarios"/>
         <w:rPr>
           <w:i w:val="0"/>
+          <w:color w:val="auto"/>
+          <w:sz w:val="22"/>
+        </w:rPr>
+      </w:pPr>
+      <w:r>
+        <w:rPr>
+          <w:i w:val="0"/>
+          <w:color w:val="auto"/>
+          <w:sz w:val="22"/>
+        </w:rPr>
+        <w:t>Reduzir os conflitos gerados com o cálculo de horas trabalhadas por funcionários remotos.</w:t>
+      </w:r>
+    </w:p>
+    <w:p>
+      <w:pPr>
+        <w:pStyle w:val="Comentarios"/>
+        <w:rPr>
+          <w:i w:val="0"/>
+          <w:color w:val="auto"/>
+          <w:sz w:val="22"/>
+        </w:rPr>
+      </w:pPr>
+      <w:r>
+        <w:rPr>
+          <w:i w:val="0"/>
+          <w:color w:val="auto"/>
+          <w:sz w:val="22"/>
+        </w:rPr>
+        <w:t>Garantir que o funcionário possa 7 dias na semana realizar o registro do ponto.</w:t>
+      </w:r>
+    </w:p>
+    <w:p>
+      <w:pPr>
+        <w:rPr>
           <w:color w:val="0000FF"/>
-          <w:sz w:val="22"/>
-        </w:rPr>
-      </w:pPr>
-    </w:p>
-    <w:p>
-      <w:pPr>
-        <w:spacing w:before="0" w:line="240" w:lineRule="auto"/>
-        <w:rPr>
-          <w:color w:val="0000FF"/>
-          <w:lang w:val="pt-BR"/>
-        </w:rPr>
-      </w:pPr>
-      <w:r>
-        <w:rPr>
-          <w:color w:val="0000FF"/>
-          <w:lang w:val="pt-BR"/>
-        </w:rPr>
-        <w:t>Critérios quantificáveis que devem ser encontrados no projeto para que ele seja considerado um sucesso.</w:t>
-      </w:r>
-    </w:p>
-    <w:p>
-      <w:pPr>
-        <w:rPr>
-          <w:color w:val="0000FF"/>
-          <w:lang w:val="pt-BR"/>
-        </w:rPr>
-      </w:pPr>
-      <w:r>
-        <w:rPr>
-          <w:color w:val="0000FF"/>
-          <w:lang w:val="pt-BR"/>
-        </w:rPr>
-        <w:t>Devem ser mensuráveis, realísticos e claros.</w:t>
-      </w:r>
-    </w:p>
-    <w:p>
-      <w:pPr>
-        <w:pStyle w:val="BodyText"/>
-        <w:rPr>
-          <w:lang w:val="pt-BR"/>
-        </w:rPr>
-      </w:pPr>
-      <w:r>
-        <w:rPr>
-          <w:lang w:val="pt-BR"/>
-        </w:rPr>
-        <w:t xml:space="preserve">Devem incluir no mínimo, custo, cronograma, métricas de qualidade, e ter um atributo (ex.: custo), uma medida (ex.: R$) e um valor absoluto ou relativo (ex.: menos que 1,5 milhões) </w:t>
-      </w:r>
-    </w:p>
-    <w:p>
-      <w:pPr>
-        <w:rPr>
-          <w:rFonts w:ascii="Arial Unicode MS" w:hAnsi="Arial Unicode MS" w:cs="Arial Unicode MS"/>
-          <w:vanish/>
-          <w:sz w:val="24"/>
-          <w:lang w:val="pt-BR"/>
-        </w:rPr>
-      </w:pPr>
-      <w:r>
-        <w:rPr>
-          <w:color w:val="0000FF"/>
-          <w:lang w:val="pt-BR"/>
-        </w:rPr>
-        <w:t>Objetivos não quantificáveis e subjetivos devem ser evitados (</w:t>
-      </w:r>
-      <w:proofErr w:type="spellStart"/>
-      <w:r>
-        <w:rPr>
-          <w:color w:val="0000FF"/>
-          <w:lang w:val="pt-BR"/>
-        </w:rPr>
-        <w:t>exs</w:t>
-      </w:r>
-      <w:proofErr w:type="spellEnd"/>
-      <w:r>
-        <w:rPr>
-          <w:color w:val="0000FF"/>
-          <w:lang w:val="pt-BR"/>
-        </w:rPr>
-        <w:t xml:space="preserve">.: satisfação dos clientes, dar suporte aos clientes, prover apoio etc.) </w:t>
-      </w:r>
-    </w:p>
-    <w:p>
-      <w:pPr>
-        <w:pStyle w:val="Comentarios"/>
-        <w:rPr>
-          <w:i w:val="0"/>
-          <w:color w:val="0000FF"/>
-          <w:sz w:val="22"/>
-        </w:rPr>
-      </w:pPr>
-    </w:p>
-    <w:p>
-      <w:pPr>
-        <w:pStyle w:val="Comentarios"/>
-        <w:rPr>
-          <w:i w:val="0"/>
-          <w:color w:val="0000FF"/>
-          <w:sz w:val="22"/>
-        </w:rPr>
-      </w:pPr>
-      <w:r>
-        <w:rPr>
-          <w:i w:val="0"/>
-          <w:color w:val="0000FF"/>
-          <w:sz w:val="22"/>
-        </w:rPr>
-        <w:t>Os objetivos do projeto podem ser definidos como os benefícios que o projeto irá</w:t>
-      </w:r>
-      <w:r>
-        <w:rPr>
-          <w:color w:val="0000FF"/>
-        </w:rPr>
-        <w:t xml:space="preserve"> </w:t>
-      </w:r>
-      <w:r>
-        <w:rPr>
-          <w:i w:val="0"/>
-          <w:color w:val="0000FF"/>
-          <w:sz w:val="22"/>
-        </w:rPr>
-        <w:t>fornecer quando concluído.</w:t>
-      </w:r>
-    </w:p>
-    <w:p>
-      <w:pPr>
-        <w:pStyle w:val="Comentarios"/>
-        <w:rPr>
-          <w:i w:val="0"/>
-          <w:color w:val="0000FF"/>
-          <w:sz w:val="22"/>
-        </w:rPr>
-      </w:pPr>
-    </w:p>
-    <w:p>
-      <w:pPr>
-        <w:rPr>
-          <w:color w:val="0000FF"/>
-          <w:lang w:val="pt-BR"/>
-        </w:rPr>
-      </w:pPr>
-      <w:r>
-        <w:rPr>
-          <w:color w:val="0000FF"/>
-          <w:lang w:val="pt-BR"/>
-        </w:rPr>
-        <w:t>Ex.: “Reduzir em x% o montante de R$ 1.000.000,00/dia do dinheiro sem movimentação”.</w:t>
-      </w:r>
-    </w:p>
-    <w:p>
-      <w:pPr>
-        <w:rPr>
-          <w:color w:val="0000FF"/>
-          <w:lang w:val="pt-BR"/>
-        </w:rPr>
-      </w:pPr>
-    </w:p>
-    <w:p>
-      <w:pPr>
-        <w:pStyle w:val="Heading2"/>
+          <w:lang w:val="pt-BR"/>
+        </w:rPr>
+      </w:pPr>
+    </w:p>
+    <w:p>
+      <w:pPr>
+        <w:pStyle w:val="Ttulo2"/>
         <w:numPr>
           <w:ilvl w:val="1"/>
           <w:numId w:val="1"/>
@@ -3481,7 +2491,7 @@
       <w:bookmarkStart w:id="18" w:name="_Toc29264754"/>
       <w:bookmarkStart w:id="19" w:name="_Toc31701059"/>
       <w:bookmarkStart w:id="20" w:name="_Toc32203820"/>
-      <w:bookmarkStart w:id="21" w:name="_Toc271386870"/>
+      <w:bookmarkStart w:id="21" w:name="_Toc413869316"/>
       <w:r>
         <w:rPr>
           <w:lang w:val="pt-BR"/>
@@ -3494,178 +2504,21 @@
       <w:bookmarkEnd w:id="21"/>
     </w:p>
     <w:p>
-      <w:pPr>
-        <w:pStyle w:val="Comentarios"/>
-        <w:rPr>
-          <w:i w:val="0"/>
-          <w:color w:val="0000FF"/>
-          <w:sz w:val="22"/>
-        </w:rPr>
-      </w:pPr>
       <w:r>
-        <w:rPr>
-          <w:i w:val="0"/>
-          <w:color w:val="0000FF"/>
-          <w:sz w:val="22"/>
-        </w:rPr>
-        <w:t>Uma breve descrição do escopo do projeto.</w:t>
+        <w:t xml:space="preserve">Melhorias ao setor de Recursos Humanos e aos funcionários que utilizam sistema de ponto fixo. </w:t>
       </w:r>
-    </w:p>
-    <w:p>
-      <w:pPr>
-        <w:pStyle w:val="Comentarios"/>
-        <w:rPr>
-          <w:i w:val="0"/>
-          <w:color w:val="0000FF"/>
-          <w:sz w:val="22"/>
-        </w:rPr>
-      </w:pPr>
-    </w:p>
-    <w:p>
-      <w:pPr>
-        <w:pStyle w:val="Comentarios"/>
-        <w:rPr>
-          <w:i w:val="0"/>
-          <w:color w:val="0000FF"/>
-          <w:sz w:val="22"/>
-        </w:rPr>
-      </w:pPr>
       <w:r>
-        <w:rPr>
-          <w:i w:val="0"/>
-          <w:color w:val="0000FF"/>
-          <w:sz w:val="22"/>
-        </w:rPr>
-        <w:t>O trabalho que deve ser executado.</w:t>
+        <w:t>Diversas empresas possuem funcionários que trabalham remoto e não podem registrar suas horas trabalhadas. Empresas com um número grande de funcionários e poucos dispositivos de ponto, causando transtorno na entrada e saída de funcionário. Um controle de ponto mobile agilizaria esse processo, seria mais prático para o funcionário e diminuiria custos da empresa com dispositivos de ponto fixo.</w:t>
       </w:r>
     </w:p>
     <w:p>
       <w:pPr>
-        <w:pStyle w:val="Comentarios"/>
-        <w:rPr>
-          <w:i w:val="0"/>
-          <w:color w:val="0000FF"/>
-          <w:sz w:val="22"/>
-        </w:rPr>
-      </w:pPr>
-    </w:p>
-    <w:p>
-      <w:pPr>
-        <w:pStyle w:val="Comentarios"/>
-        <w:rPr>
-          <w:i w:val="0"/>
-          <w:color w:val="0000FF"/>
-          <w:sz w:val="22"/>
-        </w:rPr>
-      </w:pPr>
-      <w:r>
-        <w:rPr>
-          <w:i w:val="0"/>
-          <w:color w:val="0000FF"/>
-          <w:sz w:val="22"/>
-        </w:rPr>
-        <w:t>Ressaltar também se o projeto contemplará integração com outros sistemas. Caso ocorra explicar um pouco sobre esta integração.</w:t>
-      </w:r>
-    </w:p>
-    <w:p>
-      <w:pPr>
-        <w:pStyle w:val="Comentarios"/>
-        <w:rPr>
-          <w:i w:val="0"/>
-          <w:color w:val="0000FF"/>
-          <w:sz w:val="22"/>
-        </w:rPr>
-      </w:pPr>
-    </w:p>
-    <w:p>
-      <w:pPr>
-        <w:pStyle w:val="Comentarios"/>
-        <w:rPr>
-          <w:i w:val="0"/>
-          <w:color w:val="0000FF"/>
-          <w:sz w:val="22"/>
-        </w:rPr>
-      </w:pPr>
-      <w:r>
-        <w:rPr>
-          <w:i w:val="0"/>
-          <w:color w:val="0000FF"/>
-          <w:sz w:val="22"/>
-        </w:rPr>
-        <w:t>Nesta seção não utilizar termos técnicos.</w:t>
-      </w:r>
-    </w:p>
-    <w:p>
-      <w:pPr>
-        <w:pStyle w:val="Comentarios"/>
-        <w:rPr>
-          <w:i w:val="0"/>
-          <w:color w:val="0000FF"/>
-          <w:sz w:val="22"/>
-        </w:rPr>
-      </w:pPr>
-    </w:p>
-    <w:p>
-      <w:pPr>
-        <w:pStyle w:val="Comentarios"/>
-        <w:rPr>
-          <w:i w:val="0"/>
-          <w:color w:val="0000FF"/>
-          <w:sz w:val="22"/>
-        </w:rPr>
-      </w:pPr>
-      <w:r>
-        <w:rPr>
-          <w:i w:val="0"/>
-          <w:color w:val="0000FF"/>
-          <w:sz w:val="22"/>
-        </w:rPr>
-        <w:t>Não pensar na solução (como será implementada a solução).</w:t>
-      </w:r>
-    </w:p>
-    <w:p>
-      <w:pPr>
-        <w:pStyle w:val="Comentarios"/>
-        <w:rPr>
-          <w:i w:val="0"/>
-          <w:color w:val="0000FF"/>
-          <w:sz w:val="22"/>
-        </w:rPr>
-      </w:pPr>
-    </w:p>
-    <w:p>
-      <w:pPr>
-        <w:pStyle w:val="BodyText"/>
-        <w:rPr>
-          <w:lang w:val="pt-BR"/>
-        </w:rPr>
-      </w:pPr>
-      <w:proofErr w:type="spellStart"/>
-      <w:r>
-        <w:rPr>
-          <w:lang w:val="pt-BR"/>
-        </w:rPr>
-        <w:t>Ex</w:t>
-      </w:r>
-      <w:proofErr w:type="spellEnd"/>
-      <w:r>
-        <w:rPr>
-          <w:lang w:val="pt-BR"/>
-        </w:rPr>
-        <w:t>: “O projeto contemplará a integração de forma on-line do módulo de recebimento dos pagamentos bancários com os bancos conveniados. Disponibilizar os montantes recebidos de cada banco no fechamento do dia”.</w:t>
-      </w:r>
-    </w:p>
-    <w:p>
-      <w:pPr>
-        <w:pStyle w:val="BodyText"/>
-        <w:rPr>
-          <w:lang w:val="pt-BR"/>
-        </w:rPr>
-      </w:pPr>
-    </w:p>
-    <w:p>
-      <w:pPr>
-        <w:pStyle w:val="Heading2"/>
+        <w:pStyle w:val="Corpodetexto"/>
+      </w:pPr>
+    </w:p>
+    <w:p>
+      <w:pPr>
+        <w:pStyle w:val="Ttulo2"/>
         <w:numPr>
           <w:ilvl w:val="1"/>
           <w:numId w:val="1"/>
@@ -3678,7 +2531,7 @@
       <w:bookmarkStart w:id="22" w:name="_Toc29264755"/>
       <w:bookmarkStart w:id="23" w:name="_Toc31701060"/>
       <w:bookmarkStart w:id="24" w:name="_Toc32203821"/>
-      <w:bookmarkStart w:id="25" w:name="_Toc271386871"/>
+      <w:bookmarkStart w:id="25" w:name="_Toc413869317"/>
       <w:r>
         <w:rPr>
           <w:lang w:val="pt-BR"/>
@@ -3692,46 +2545,47 @@
     </w:p>
     <w:p>
       <w:pPr>
-        <w:pStyle w:val="BodyText"/>
-        <w:rPr>
+        <w:pStyle w:val="Corpodetexto"/>
+        <w:rPr>
+          <w:color w:val="auto"/>
           <w:lang w:val="pt-BR"/>
         </w:rPr>
       </w:pPr>
       <w:r>
         <w:rPr>
-          <w:lang w:val="pt-BR"/>
-        </w:rPr>
-        <w:t xml:space="preserve">Nesta seção devem aparecer referências a eventuais documentos, fontes externas e internas ao projeto que sejam relevantes e/ou completem o seu entendimento. Podem ser </w:t>
+          <w:color w:val="auto"/>
+          <w:lang w:val="pt-BR"/>
+        </w:rPr>
+        <w:t>Sistema de Registro Eletrônico de Ponto – SREP – Portaria MTE 1.510/2009</w:t>
       </w:r>
+    </w:p>
+    <w:p>
+      <w:pPr>
+        <w:pStyle w:val="Corpodetexto"/>
+        <w:rPr>
+          <w:color w:val="auto"/>
+          <w:lang w:val="pt-BR"/>
+        </w:rPr>
+      </w:pPr>
       <w:r>
         <w:rPr>
-          <w:lang w:val="pt-BR"/>
-        </w:rPr>
-        <w:lastRenderedPageBreak/>
-        <w:t>listados os documentos fornecidos pelo cliente que apoiam/apoiaram na definição do projeto, como planilhas, manuais, procedimentos, atas de reunião e outros, bem como onde encontrá-los (rede).</w:t>
+          <w:color w:val="auto"/>
+          <w:lang w:val="pt-BR"/>
+        </w:rPr>
+        <w:t>http://portal.mte.gov.br/data/files/8A7C812D32DC09BB0132DFC3C79E1478/info_empregador.pdf</w:t>
       </w:r>
     </w:p>
     <w:p>
       <w:pPr>
-        <w:pStyle w:val="Comentarios"/>
-        <w:rPr>
-          <w:i w:val="0"/>
-          <w:color w:val="0000FF"/>
-          <w:sz w:val="22"/>
-        </w:rPr>
-      </w:pPr>
-    </w:p>
-    <w:p>
-      <w:pPr>
-        <w:pStyle w:val="BodyText"/>
-        <w:rPr>
-          <w:lang w:val="pt-BR"/>
-        </w:rPr>
-      </w:pPr>
-    </w:p>
-    <w:p>
-      <w:pPr>
-        <w:pStyle w:val="Heading1"/>
+        <w:pStyle w:val="Corpodetexto"/>
+        <w:rPr>
+          <w:lang w:val="pt-BR"/>
+        </w:rPr>
+      </w:pPr>
+    </w:p>
+    <w:p>
+      <w:pPr>
+        <w:pStyle w:val="Ttulo1"/>
         <w:numPr>
           <w:ilvl w:val="0"/>
           <w:numId w:val="2"/>
@@ -3744,7 +2598,7 @@
           <w:lang w:val="pt-BR"/>
         </w:rPr>
       </w:pPr>
-      <w:bookmarkStart w:id="26" w:name="_Toc271386873"/>
+      <w:bookmarkStart w:id="26" w:name="_Toc413869318"/>
       <w:r>
         <w:rPr>
           <w:lang w:val="pt-BR"/>
@@ -3755,15 +2609,15 @@
     </w:p>
     <w:p>
       <w:pPr>
-        <w:pStyle w:val="BodyText"/>
-        <w:rPr>
-          <w:lang w:val="pt-BR"/>
-        </w:rPr>
-      </w:pPr>
-    </w:p>
-    <w:p>
-      <w:pPr>
-        <w:pStyle w:val="Heading2"/>
+        <w:pStyle w:val="Corpodetexto"/>
+        <w:rPr>
+          <w:lang w:val="pt-BR"/>
+        </w:rPr>
+      </w:pPr>
+    </w:p>
+    <w:p>
+      <w:pPr>
+        <w:pStyle w:val="Ttulo2"/>
         <w:numPr>
           <w:ilvl w:val="1"/>
           <w:numId w:val="1"/>
@@ -3776,7 +2630,7 @@
       <w:bookmarkStart w:id="27" w:name="_Toc29264762"/>
       <w:bookmarkStart w:id="28" w:name="_Toc31701068"/>
       <w:bookmarkStart w:id="29" w:name="_Toc32203829"/>
-      <w:bookmarkStart w:id="30" w:name="_Toc271386874"/>
+      <w:bookmarkStart w:id="30" w:name="_Toc413869319"/>
       <w:r>
         <w:rPr>
           <w:lang w:val="pt-BR"/>
@@ -3797,66 +2651,46 @@
     <w:p>
       <w:pPr>
         <w:rPr>
+          <w:lang w:val="pt-BR"/>
+        </w:rPr>
+      </w:pPr>
+      <w:r>
+        <w:t>Diversas empresas possuem funcionários que trabalham remoto e não podem registrar suas horas trabalhadas. Empresas com um número grande de funcionários e poucos dispositivos de ponto, causando transtorno na entrada e saída de funcionário.</w:t>
+      </w:r>
+      <w:r>
+        <w:rPr>
+          <w:lang w:val="pt-BR"/>
+        </w:rPr>
+        <w:t xml:space="preserve"> </w:t>
+      </w:r>
+    </w:p>
+    <w:p>
+      <w:pPr>
+        <w:rPr>
+          <w:lang w:val="pt-BR"/>
+        </w:rPr>
+      </w:pPr>
+      <w:r>
+        <w:rPr>
+          <w:lang w:val="pt-BR"/>
+        </w:rPr>
+        <w:t>C</w:t>
+      </w:r>
+      <w:r>
+        <w:t>ontrole de ponto mobile agilizaria esse processo, seria mais prático para o funcionário e diminuiria custos da empresa com dispositivos de ponto fixo.</w:t>
+      </w:r>
+    </w:p>
+    <w:p>
+      <w:pPr>
+        <w:rPr>
           <w:color w:val="0000FF"/>
           <w:lang w:val="pt-BR"/>
         </w:rPr>
       </w:pPr>
-      <w:r>
-        <w:rPr>
-          <w:color w:val="0000FF"/>
-          <w:lang w:val="pt-BR"/>
-        </w:rPr>
-        <w:t>Esta seção descreve a situação proposta para solucionar o problema, destacando as vantagens desta solução sobre a existente atualmente.</w:t>
-      </w:r>
-    </w:p>
-    <w:p>
-      <w:pPr>
-        <w:pStyle w:val="BodyText"/>
-        <w:rPr>
-          <w:lang w:val="pt-BR"/>
-        </w:rPr>
-      </w:pPr>
-      <w:proofErr w:type="spellStart"/>
-      <w:r>
-        <w:rPr>
-          <w:lang w:val="pt-BR"/>
-        </w:rPr>
-        <w:t>Ex</w:t>
-      </w:r>
-      <w:proofErr w:type="spellEnd"/>
-      <w:r>
-        <w:rPr>
-          <w:lang w:val="pt-BR"/>
-        </w:rPr>
-        <w:t>: “A solução de software integrada aos bancos conveniados poderia coletar as informações desejadas a cada hora (com última coleta diária prevista uma hora após o encerramento do expediente bancário, considerando os fusos horários do país). A coleta dar-se-ia através de envio de arquivo digital de dados contendo o Número do Associado, seu Nome e o Valor pago. Este arquivo seria visualizado através de interface projetada para este fim e, automaticamente, atualizaria as tabelas necessárias no sistema de Contas a Receber. Após estudo mais aprofundado, pode ser avaliado – caso desejado – como (e se) esta solução poderia agilizar, inclusive, o processo de cobrança, realizado pela área de Controle de Associados Inadimplentes”.</w:t>
-      </w:r>
-    </w:p>
-    <w:p>
-      <w:pPr>
-        <w:rPr>
-          <w:color w:val="0000FF"/>
-          <w:lang w:val="pt-BR"/>
-        </w:rPr>
-      </w:pPr>
-      <w:r>
-        <w:rPr>
-          <w:color w:val="0000FF"/>
-          <w:lang w:val="pt-BR"/>
-        </w:rPr>
-        <w:t>Caso seja identificado que não há solução viável que atenda ao problema do cliente, deve ser evidenciado neste tópico como se chegou a esta conclusão.</w:t>
-      </w:r>
-    </w:p>
-    <w:p>
-      <w:pPr>
-        <w:rPr>
-          <w:color w:val="0000FF"/>
-          <w:lang w:val="pt-BR"/>
-        </w:rPr>
-      </w:pPr>
-    </w:p>
-    <w:p>
-      <w:pPr>
-        <w:pStyle w:val="Heading2"/>
+    </w:p>
+    <w:p>
+      <w:pPr>
+        <w:pStyle w:val="Ttulo2"/>
         <w:numPr>
           <w:ilvl w:val="1"/>
           <w:numId w:val="1"/>
@@ -3871,11 +2705,12 @@
       <w:bookmarkStart w:id="33" w:name="_Toc29264763"/>
       <w:bookmarkStart w:id="34" w:name="_Toc31701069"/>
       <w:bookmarkStart w:id="35" w:name="_Toc32203830"/>
-      <w:bookmarkStart w:id="36" w:name="_Toc271386875"/>
+      <w:bookmarkStart w:id="36" w:name="_Toc413869320"/>
       <w:r>
         <w:rPr>
           <w:lang w:val="pt-BR"/>
         </w:rPr>
+        <w:lastRenderedPageBreak/>
         <w:t>Visão Gráfica da Situação Propost</w:t>
       </w:r>
       <w:bookmarkEnd w:id="31"/>
@@ -3893,29 +2728,69 @@
     </w:p>
     <w:p>
       <w:pPr>
-        <w:pStyle w:val="BodyText"/>
-        <w:rPr>
+        <w:rPr>
+          <w:color w:val="0000FF"/>
           <w:lang w:val="pt-BR"/>
         </w:rPr>
       </w:pPr>
       <w:r>
         <w:rPr>
-          <w:lang w:val="pt-BR"/>
-        </w:rPr>
-        <w:t>Nessa seção deve ser incluído o diagrama de caso de uso da aplicação.</w:t>
+          <w:color w:val="0000FF"/>
+          <w:lang w:val="pt-BR"/>
+        </w:rPr>
+        <w:drawing>
+          <wp:inline distT="0" distB="0" distL="0" distR="0">
+            <wp:extent cx="4691269" cy="3228230"/>
+            <wp:effectExtent l="0" t="0" r="0" b="0"/>
+            <wp:docPr id="1" name="Picture 8"/>
+            <wp:cNvGraphicFramePr>
+              <a:graphicFrameLocks xmlns:a="http://schemas.openxmlformats.org/drawingml/2006/main" noChangeAspect="1"/>
+            </wp:cNvGraphicFramePr>
+            <a:graphic xmlns:a="http://schemas.openxmlformats.org/drawingml/2006/main">
+              <a:graphicData uri="http://schemas.openxmlformats.org/drawingml/2006/picture">
+                <pic:pic xmlns:pic="http://schemas.openxmlformats.org/drawingml/2006/picture">
+                  <pic:nvPicPr>
+                    <pic:cNvPr id="0" name="UseCase Diagram0.png"/>
+                    <pic:cNvPicPr/>
+                  </pic:nvPicPr>
+                  <pic:blipFill rotWithShape="1">
+                    <a:blip r:embed="rId7">
+                      <a:extLst>
+                        <a:ext uri="{28A0092B-C50C-407E-A947-70E740481C1C}">
+                          <a14:useLocalDpi xmlns:a14="http://schemas.microsoft.com/office/drawing/2010/main" xmlns:wps="http://schemas.microsoft.com/office/word/2010/wordprocessingShape" xmlns:wpi="http://schemas.microsoft.com/office/word/2010/wordprocessingInk" xmlns:wpg="http://schemas.microsoft.com/office/word/2010/wordprocessingGroup" xmlns:w14="http://schemas.microsoft.com/office/word/2010/wordml" xmlns:w="http://schemas.openxmlformats.org/wordprocessingml/2006/main" xmlns:w10="urn:schemas-microsoft-com:office:word" xmlns:wp14="http://schemas.microsoft.com/office/word/2010/wordprocessingDrawing" xmlns:v="urn:schemas-microsoft-com:vml" xmlns:o="urn:schemas-microsoft-com:office:office" xmlns:mc="http://schemas.openxmlformats.org/markup-compatibility/2006" xmlns:wpc="http://schemas.microsoft.com/office/word/2010/wordprocessingCanvas" xmlns="" val="0"/>
+                        </a:ext>
+                      </a:extLst>
+                    </a:blip>
+                    <a:srcRect l="3730" t="22110" r="14721" b="4857"/>
+                    <a:stretch/>
+                  </pic:blipFill>
+                  <pic:spPr bwMode="auto">
+                    <a:xfrm>
+                      <a:off x="0" y="0"/>
+                      <a:ext cx="4697342" cy="3232409"/>
+                    </a:xfrm>
+                    <a:prstGeom prst="rect">
+                      <a:avLst/>
+                    </a:prstGeom>
+                    <a:ln>
+                      <a:noFill/>
+                    </a:ln>
+                    <a:extLst>
+                      <a:ext uri="{53640926-AAD7-44D8-BBD7-CCE9431645EC}">
+                        <a14:shadowObscured xmlns:a14="http://schemas.microsoft.com/office/drawing/2010/main" xmlns:wps="http://schemas.microsoft.com/office/word/2010/wordprocessingShape" xmlns:wpi="http://schemas.microsoft.com/office/word/2010/wordprocessingInk" xmlns:wpg="http://schemas.microsoft.com/office/word/2010/wordprocessingGroup" xmlns:w14="http://schemas.microsoft.com/office/word/2010/wordml" xmlns:w="http://schemas.openxmlformats.org/wordprocessingml/2006/main" xmlns:w10="urn:schemas-microsoft-com:office:word" xmlns:wp14="http://schemas.microsoft.com/office/word/2010/wordprocessingDrawing" xmlns:v="urn:schemas-microsoft-com:vml" xmlns:o="urn:schemas-microsoft-com:office:office" xmlns:mc="http://schemas.openxmlformats.org/markup-compatibility/2006" xmlns:wpc="http://schemas.microsoft.com/office/word/2010/wordprocessingCanvas" xmlns=""/>
+                      </a:ext>
+                    </a:extLst>
+                  </pic:spPr>
+                </pic:pic>
+              </a:graphicData>
+            </a:graphic>
+          </wp:inline>
+        </w:drawing>
       </w:r>
     </w:p>
     <w:p>
       <w:pPr>
-        <w:rPr>
-          <w:color w:val="0000FF"/>
-          <w:lang w:val="pt-BR"/>
-        </w:rPr>
-      </w:pPr>
-    </w:p>
-    <w:p>
-      <w:pPr>
-        <w:pStyle w:val="Heading2"/>
+        <w:pStyle w:val="Ttulo2"/>
         <w:numPr>
           <w:ilvl w:val="1"/>
           <w:numId w:val="1"/>
@@ -3928,7 +2803,7 @@
       <w:bookmarkStart w:id="37" w:name="_Toc29264764"/>
       <w:bookmarkStart w:id="38" w:name="_Toc31701070"/>
       <w:bookmarkStart w:id="39" w:name="_Toc32203831"/>
-      <w:bookmarkStart w:id="40" w:name="_Toc271386876"/>
+      <w:bookmarkStart w:id="40" w:name="_Toc413869321"/>
       <w:r>
         <w:rPr>
           <w:lang w:val="pt-BR"/>
@@ -3940,85 +2815,12 @@
       <w:bookmarkEnd w:id="39"/>
       <w:bookmarkEnd w:id="40"/>
     </w:p>
-    <w:p>
-      <w:pPr>
-        <w:pStyle w:val="BodyText"/>
-        <w:rPr>
-          <w:b/>
-          <w:bCs/>
-          <w:lang w:val="pt-BR"/>
-        </w:rPr>
-      </w:pPr>
-      <w:r>
-        <w:rPr>
-          <w:lang w:val="pt-BR"/>
-        </w:rPr>
-        <w:t xml:space="preserve">Liste e descreva brevemente as funcionalidades do produto. As funcionalidades são serviços desejados do sistema que são necessários para propiciar benefícios aos usuários. Cada funcionalidade possui uma série de requisitos para alcançar os resultados desejados. </w:t>
-      </w:r>
-      <w:r>
-        <w:rPr>
-          <w:b/>
-          <w:bCs/>
-          <w:lang w:val="pt-BR"/>
-        </w:rPr>
-        <w:t>Caso haja integrações, definir as alterações necessárias no sistema para fornecer ou receber as informações dos outros sistemas.</w:t>
-      </w:r>
-    </w:p>
-    <w:p>
-      <w:pPr>
-        <w:pStyle w:val="BodyText"/>
-        <w:rPr>
-          <w:i/>
-          <w:lang w:val="pt-BR"/>
-        </w:rPr>
-      </w:pPr>
-      <w:r>
-        <w:rPr>
-          <w:lang w:val="pt-BR"/>
-        </w:rPr>
-        <w:t>Como o documento é revisado por uma ampla variedade de pessoas, o nível de detalhamento terá que ser genérico o bastante para que todos possam compreendê-lo</w:t>
-      </w:r>
-      <w:r>
-        <w:rPr>
-          <w:lang w:val="pt-BR"/>
-        </w:rPr>
-        <w:t xml:space="preserve"> e mensurar seu esforço</w:t>
-      </w:r>
-    </w:p>
-    <w:p>
-      <w:pPr>
-        <w:pStyle w:val="Comentarios"/>
-        <w:rPr>
-          <w:i w:val="0"/>
-          <w:color w:val="0000FF"/>
-          <w:sz w:val="22"/>
-        </w:rPr>
-      </w:pPr>
-      <w:r>
-        <w:rPr>
-          <w:i w:val="0"/>
-          <w:color w:val="0000FF"/>
-          <w:sz w:val="22"/>
-        </w:rPr>
-        <w:t>Cada Funcionalidade deverá ter esta estrutura:</w:t>
-      </w:r>
-    </w:p>
-    <w:p>
-      <w:pPr>
-        <w:pStyle w:val="Comentarios"/>
-        <w:rPr>
-          <w:i w:val="0"/>
-          <w:color w:val="0000FF"/>
-          <w:sz w:val="22"/>
-        </w:rPr>
-      </w:pPr>
-    </w:p>
     <w:tbl>
       <w:tblPr>
-        <w:tblStyle w:val="TableGrid"/>
+        <w:tblStyle w:val="Tabelacomgrade"/>
         <w:tblW w:w="0" w:type="auto"/>
         <w:tblInd w:w="108" w:type="dxa"/>
-        <w:tblLook w:val="04A0" w:firstRow="1" w:lastRow="0" w:firstColumn="1" w:lastColumn="0" w:noHBand="0" w:noVBand="1"/>
+        <w:tblLook w:val="04A0"/>
       </w:tblPr>
       <w:tblGrid>
         <w:gridCol w:w="2184"/>
@@ -4146,7 +2948,7 @@
               <w:jc w:val="left"/>
               <w:rPr>
                 <w:i w:val="0"/>
-                <w:color w:val="0000FF"/>
+                <w:color w:val="auto"/>
                 <w:sz w:val="22"/>
               </w:rPr>
             </w:pPr>
@@ -4154,7 +2956,7 @@
               <w:rPr>
                 <w:bCs/>
                 <w:i w:val="0"/>
-                <w:color w:val="0000FF"/>
+                <w:color w:val="auto"/>
               </w:rPr>
               <w:t>RF-1</w:t>
             </w:r>
@@ -4169,15 +2971,15 @@
               <w:pStyle w:val="Comentarios"/>
               <w:rPr>
                 <w:i w:val="0"/>
-                <w:color w:val="0000FF"/>
+                <w:color w:val="auto"/>
                 <w:sz w:val="22"/>
               </w:rPr>
             </w:pPr>
             <w:r>
               <w:rPr>
-                <w:color w:val="0000FF"/>
-              </w:rPr>
-              <w:t>Descrição da Funcionalidade</w:t>
+                <w:color w:val="auto"/>
+              </w:rPr>
+              <w:t>Login do funcionário</w:t>
             </w:r>
           </w:p>
         </w:tc>
@@ -4217,6 +3019,14 @@
                 <w:sz w:val="22"/>
               </w:rPr>
             </w:pPr>
+            <w:r>
+              <w:rPr>
+                <w:i w:val="0"/>
+                <w:color w:val="auto"/>
+                <w:sz w:val="22"/>
+              </w:rPr>
+              <w:t>RF-4</w:t>
+            </w:r>
           </w:p>
         </w:tc>
       </w:tr>
@@ -4231,7 +3041,7 @@
               <w:jc w:val="left"/>
               <w:rPr>
                 <w:i w:val="0"/>
-                <w:color w:val="0000FF"/>
+                <w:color w:val="auto"/>
                 <w:sz w:val="22"/>
               </w:rPr>
             </w:pPr>
@@ -4239,7 +3049,7 @@
               <w:rPr>
                 <w:bCs/>
                 <w:i w:val="0"/>
-                <w:color w:val="0000FF"/>
+                <w:color w:val="auto"/>
               </w:rPr>
               <w:t>RF-2</w:t>
             </w:r>
@@ -4254,15 +3064,264 @@
               <w:pStyle w:val="Comentarios"/>
               <w:rPr>
                 <w:i w:val="0"/>
-                <w:color w:val="0000FF"/>
+                <w:color w:val="auto"/>
                 <w:sz w:val="22"/>
               </w:rPr>
             </w:pPr>
             <w:r>
               <w:rPr>
-                <w:color w:val="0000FF"/>
-              </w:rPr>
-              <w:t>Descrição da Funcionalidade</w:t>
+                <w:color w:val="auto"/>
+              </w:rPr>
+              <w:t>Registro de ponto</w:t>
+            </w:r>
+          </w:p>
+        </w:tc>
+        <w:tc>
+          <w:tcPr>
+            <w:tcW w:w="2268" w:type="dxa"/>
+          </w:tcPr>
+          <w:p>
+            <w:pPr>
+              <w:pStyle w:val="Comentarios"/>
+              <w:rPr>
+                <w:i w:val="0"/>
+                <w:color w:val="auto"/>
+                <w:sz w:val="22"/>
+              </w:rPr>
+            </w:pPr>
+            <w:r>
+              <w:rPr>
+                <w:i w:val="0"/>
+                <w:color w:val="auto"/>
+                <w:sz w:val="22"/>
+              </w:rPr>
+              <w:t>Essencial</w:t>
+            </w:r>
+          </w:p>
+        </w:tc>
+        <w:tc>
+          <w:tcPr>
+            <w:tcW w:w="1690" w:type="dxa"/>
+          </w:tcPr>
+          <w:p>
+            <w:pPr>
+              <w:pStyle w:val="Comentarios"/>
+              <w:rPr>
+                <w:i w:val="0"/>
+                <w:color w:val="auto"/>
+                <w:sz w:val="22"/>
+              </w:rPr>
+            </w:pPr>
+          </w:p>
+        </w:tc>
+      </w:tr>
+      <w:tr>
+        <w:tc>
+          <w:tcPr>
+            <w:tcW w:w="2184" w:type="dxa"/>
+          </w:tcPr>
+          <w:p>
+            <w:pPr>
+              <w:pStyle w:val="Comentarios"/>
+              <w:jc w:val="left"/>
+              <w:rPr>
+                <w:bCs/>
+                <w:i w:val="0"/>
+                <w:color w:val="auto"/>
+              </w:rPr>
+            </w:pPr>
+            <w:r>
+              <w:rPr>
+                <w:bCs/>
+                <w:i w:val="0"/>
+                <w:color w:val="auto"/>
+              </w:rPr>
+              <w:t>RF-3</w:t>
+            </w:r>
+          </w:p>
+        </w:tc>
+        <w:tc>
+          <w:tcPr>
+            <w:tcW w:w="2919" w:type="dxa"/>
+          </w:tcPr>
+          <w:p>
+            <w:pPr>
+              <w:pStyle w:val="Comentarios"/>
+              <w:rPr>
+                <w:color w:val="auto"/>
+              </w:rPr>
+            </w:pPr>
+            <w:r>
+              <w:rPr>
+                <w:color w:val="auto"/>
+              </w:rPr>
+              <w:t>Relatório de ponto</w:t>
+            </w:r>
+          </w:p>
+        </w:tc>
+        <w:tc>
+          <w:tcPr>
+            <w:tcW w:w="2268" w:type="dxa"/>
+          </w:tcPr>
+          <w:p>
+            <w:pPr>
+              <w:pStyle w:val="Comentarios"/>
+              <w:rPr>
+                <w:i w:val="0"/>
+                <w:color w:val="auto"/>
+                <w:sz w:val="22"/>
+              </w:rPr>
+            </w:pPr>
+            <w:r>
+              <w:rPr>
+                <w:i w:val="0"/>
+                <w:color w:val="auto"/>
+                <w:sz w:val="22"/>
+              </w:rPr>
+              <w:t>Desejável</w:t>
+            </w:r>
+          </w:p>
+        </w:tc>
+        <w:tc>
+          <w:tcPr>
+            <w:tcW w:w="1690" w:type="dxa"/>
+          </w:tcPr>
+          <w:p>
+            <w:pPr>
+              <w:pStyle w:val="Comentarios"/>
+              <w:rPr>
+                <w:i w:val="0"/>
+                <w:color w:val="auto"/>
+                <w:sz w:val="22"/>
+              </w:rPr>
+            </w:pPr>
+          </w:p>
+        </w:tc>
+      </w:tr>
+      <w:tr>
+        <w:tc>
+          <w:tcPr>
+            <w:tcW w:w="2184" w:type="dxa"/>
+          </w:tcPr>
+          <w:p>
+            <w:pPr>
+              <w:pStyle w:val="Comentarios"/>
+              <w:jc w:val="left"/>
+              <w:rPr>
+                <w:bCs/>
+                <w:i w:val="0"/>
+                <w:color w:val="auto"/>
+              </w:rPr>
+            </w:pPr>
+            <w:r>
+              <w:rPr>
+                <w:bCs/>
+                <w:i w:val="0"/>
+                <w:color w:val="auto"/>
+              </w:rPr>
+              <w:t>RF-4</w:t>
+            </w:r>
+          </w:p>
+        </w:tc>
+        <w:tc>
+          <w:tcPr>
+            <w:tcW w:w="2919" w:type="dxa"/>
+          </w:tcPr>
+          <w:p>
+            <w:pPr>
+              <w:pStyle w:val="Comentarios"/>
+              <w:rPr>
+                <w:color w:val="auto"/>
+              </w:rPr>
+            </w:pPr>
+            <w:r>
+              <w:rPr>
+                <w:color w:val="auto"/>
+              </w:rPr>
+              <w:t>Cadastro de funcionário</w:t>
+            </w:r>
+          </w:p>
+        </w:tc>
+        <w:tc>
+          <w:tcPr>
+            <w:tcW w:w="2268" w:type="dxa"/>
+          </w:tcPr>
+          <w:p>
+            <w:pPr>
+              <w:pStyle w:val="Comentarios"/>
+              <w:rPr>
+                <w:i w:val="0"/>
+                <w:color w:val="auto"/>
+                <w:sz w:val="22"/>
+              </w:rPr>
+            </w:pPr>
+            <w:r>
+              <w:rPr>
+                <w:i w:val="0"/>
+                <w:color w:val="auto"/>
+                <w:sz w:val="22"/>
+              </w:rPr>
+              <w:t>Essencial</w:t>
+            </w:r>
+          </w:p>
+        </w:tc>
+        <w:tc>
+          <w:tcPr>
+            <w:tcW w:w="1690" w:type="dxa"/>
+          </w:tcPr>
+          <w:p>
+            <w:pPr>
+              <w:pStyle w:val="Comentarios"/>
+              <w:rPr>
+                <w:i w:val="0"/>
+                <w:color w:val="auto"/>
+                <w:sz w:val="22"/>
+              </w:rPr>
+            </w:pPr>
+          </w:p>
+        </w:tc>
+      </w:tr>
+      <w:tr>
+        <w:tc>
+          <w:tcPr>
+            <w:tcW w:w="2184" w:type="dxa"/>
+          </w:tcPr>
+          <w:p>
+            <w:pPr>
+              <w:pStyle w:val="Comentarios"/>
+              <w:jc w:val="left"/>
+              <w:rPr>
+                <w:bCs/>
+                <w:i w:val="0"/>
+                <w:color w:val="auto"/>
+              </w:rPr>
+            </w:pPr>
+            <w:r>
+              <w:rPr>
+                <w:bCs/>
+                <w:i w:val="0"/>
+                <w:color w:val="auto"/>
+              </w:rPr>
+              <w:t>RF-5</w:t>
+            </w:r>
+          </w:p>
+        </w:tc>
+        <w:tc>
+          <w:tcPr>
+            <w:tcW w:w="2919" w:type="dxa"/>
+          </w:tcPr>
+          <w:p>
+            <w:pPr>
+              <w:pStyle w:val="Comentarios"/>
+              <w:rPr>
+                <w:color w:val="auto"/>
+              </w:rPr>
+            </w:pPr>
+            <w:r>
+              <w:rPr>
+                <w:color w:val="auto"/>
+              </w:rPr>
+              <w:t>Configuração de ponto</w:t>
             </w:r>
           </w:p>
         </w:tc>
@@ -4317,17 +3376,16 @@
               <w:rPr>
                 <w:bCs/>
                 <w:i w:val="0"/>
-                <w:color w:val="0000FF"/>
+                <w:color w:val="auto"/>
               </w:rPr>
             </w:pPr>
             <w:r>
               <w:rPr>
                 <w:bCs/>
                 <w:i w:val="0"/>
-                <w:color w:val="0000FF"/>
-              </w:rPr>
-              <w:lastRenderedPageBreak/>
-              <w:t>RF-3</w:t>
+                <w:color w:val="auto"/>
+              </w:rPr>
+              <w:t>RF-6</w:t>
             </w:r>
           </w:p>
         </w:tc>
@@ -4339,14 +3397,14 @@
             <w:pPr>
               <w:pStyle w:val="Comentarios"/>
               <w:rPr>
-                <w:color w:val="0000FF"/>
+                <w:color w:val="auto"/>
               </w:rPr>
             </w:pPr>
             <w:r>
               <w:rPr>
-                <w:color w:val="0000FF"/>
-              </w:rPr>
-              <w:t>Descrição da Funcionalidade</w:t>
+                <w:color w:val="auto"/>
+              </w:rPr>
+              <w:t>Configuração de hierarquia</w:t>
             </w:r>
           </w:p>
         </w:tc>
@@ -4369,7 +3427,173 @@
                 <w:color w:val="auto"/>
                 <w:sz w:val="22"/>
               </w:rPr>
-              <w:t>Desejável</w:t>
+              <w:t>Importante</w:t>
+            </w:r>
+          </w:p>
+        </w:tc>
+        <w:tc>
+          <w:tcPr>
+            <w:tcW w:w="1690" w:type="dxa"/>
+          </w:tcPr>
+          <w:p>
+            <w:pPr>
+              <w:pStyle w:val="Comentarios"/>
+              <w:rPr>
+                <w:i w:val="0"/>
+                <w:color w:val="auto"/>
+                <w:sz w:val="22"/>
+              </w:rPr>
+            </w:pPr>
+          </w:p>
+        </w:tc>
+      </w:tr>
+      <w:tr>
+        <w:tc>
+          <w:tcPr>
+            <w:tcW w:w="2184" w:type="dxa"/>
+          </w:tcPr>
+          <w:p>
+            <w:pPr>
+              <w:pStyle w:val="Comentarios"/>
+              <w:jc w:val="left"/>
+              <w:rPr>
+                <w:bCs/>
+                <w:i w:val="0"/>
+                <w:color w:val="auto"/>
+              </w:rPr>
+            </w:pPr>
+            <w:r>
+              <w:rPr>
+                <w:bCs/>
+                <w:i w:val="0"/>
+                <w:color w:val="auto"/>
+              </w:rPr>
+              <w:t>RF-7</w:t>
+            </w:r>
+          </w:p>
+        </w:tc>
+        <w:tc>
+          <w:tcPr>
+            <w:tcW w:w="2919" w:type="dxa"/>
+          </w:tcPr>
+          <w:p>
+            <w:pPr>
+              <w:pStyle w:val="Comentarios"/>
+              <w:rPr>
+                <w:color w:val="auto"/>
+              </w:rPr>
+            </w:pPr>
+            <w:r>
+              <w:rPr>
+                <w:color w:val="auto"/>
+              </w:rPr>
+              <w:t>Logout</w:t>
+            </w:r>
+          </w:p>
+        </w:tc>
+        <w:tc>
+          <w:tcPr>
+            <w:tcW w:w="2268" w:type="dxa"/>
+          </w:tcPr>
+          <w:p>
+            <w:pPr>
+              <w:pStyle w:val="Comentarios"/>
+              <w:rPr>
+                <w:i w:val="0"/>
+                <w:color w:val="auto"/>
+                <w:sz w:val="22"/>
+              </w:rPr>
+            </w:pPr>
+            <w:r>
+              <w:rPr>
+                <w:i w:val="0"/>
+                <w:color w:val="auto"/>
+                <w:sz w:val="22"/>
+              </w:rPr>
+              <w:t>Importante</w:t>
+            </w:r>
+          </w:p>
+        </w:tc>
+        <w:tc>
+          <w:tcPr>
+            <w:tcW w:w="1690" w:type="dxa"/>
+          </w:tcPr>
+          <w:p>
+            <w:pPr>
+              <w:pStyle w:val="Comentarios"/>
+              <w:rPr>
+                <w:i w:val="0"/>
+                <w:color w:val="auto"/>
+                <w:sz w:val="22"/>
+              </w:rPr>
+            </w:pPr>
+          </w:p>
+        </w:tc>
+      </w:tr>
+      <w:tr>
+        <w:tc>
+          <w:tcPr>
+            <w:tcW w:w="2184" w:type="dxa"/>
+          </w:tcPr>
+          <w:p>
+            <w:pPr>
+              <w:pStyle w:val="Comentarios"/>
+              <w:jc w:val="left"/>
+              <w:rPr>
+                <w:bCs/>
+                <w:i w:val="0"/>
+                <w:color w:val="auto"/>
+              </w:rPr>
+            </w:pPr>
+            <w:r>
+              <w:rPr>
+                <w:bCs/>
+                <w:i w:val="0"/>
+                <w:color w:val="auto"/>
+              </w:rPr>
+              <w:t>RF-8</w:t>
+            </w:r>
+          </w:p>
+        </w:tc>
+        <w:tc>
+          <w:tcPr>
+            <w:tcW w:w="2919" w:type="dxa"/>
+          </w:tcPr>
+          <w:p>
+            <w:pPr>
+              <w:pStyle w:val="Comentarios"/>
+              <w:rPr>
+                <w:color w:val="auto"/>
+              </w:rPr>
+            </w:pPr>
+            <w:r>
+              <w:rPr>
+                <w:color w:val="auto"/>
+              </w:rPr>
+              <w:t>Login do Rh</w:t>
+            </w:r>
+          </w:p>
+        </w:tc>
+        <w:tc>
+          <w:tcPr>
+            <w:tcW w:w="2268" w:type="dxa"/>
+          </w:tcPr>
+          <w:p>
+            <w:pPr>
+              <w:pStyle w:val="Comentarios"/>
+              <w:rPr>
+                <w:i w:val="0"/>
+                <w:color w:val="auto"/>
+                <w:sz w:val="22"/>
+              </w:rPr>
+            </w:pPr>
+            <w:r>
+              <w:rPr>
+                <w:i w:val="0"/>
+                <w:color w:val="auto"/>
+                <w:sz w:val="22"/>
+              </w:rPr>
+              <w:t>Essencial</w:t>
             </w:r>
           </w:p>
         </w:tc>
@@ -4392,7 +3616,7 @@
     </w:tbl>
     <w:p>
       <w:pPr>
-        <w:pStyle w:val="BodyText"/>
+        <w:pStyle w:val="Corpodetexto"/>
         <w:rPr>
           <w:color w:val="FF0000"/>
           <w:lang w:val="pt-BR"/>
@@ -4401,7 +3625,7 @@
     </w:p>
     <w:p>
       <w:pPr>
-        <w:pStyle w:val="Heading2"/>
+        <w:pStyle w:val="Ttulo2"/>
         <w:numPr>
           <w:ilvl w:val="1"/>
           <w:numId w:val="1"/>
@@ -4414,7 +3638,7 @@
       <w:bookmarkStart w:id="41" w:name="_Toc29264766"/>
       <w:bookmarkStart w:id="42" w:name="_Toc31701072"/>
       <w:bookmarkStart w:id="43" w:name="_Toc32203833"/>
-      <w:bookmarkStart w:id="44" w:name="_Toc271386877"/>
+      <w:bookmarkStart w:id="44" w:name="_Toc413869322"/>
       <w:r>
         <w:rPr>
           <w:lang w:val="pt-BR"/>
@@ -4424,469 +3648,64 @@
       <w:bookmarkEnd w:id="41"/>
       <w:bookmarkEnd w:id="42"/>
       <w:bookmarkEnd w:id="43"/>
-      <w:bookmarkEnd w:id="44"/>
       <w:r>
         <w:rPr>
           <w:lang w:val="pt-BR"/>
         </w:rPr>
         <w:t xml:space="preserve"> (Requisitos não Funcionais)</w:t>
       </w:r>
-    </w:p>
-    <w:p>
-      <w:pPr>
-        <w:pStyle w:val="BodyText"/>
-        <w:rPr>
-          <w:lang w:val="pt-BR"/>
-        </w:rPr>
+      <w:bookmarkEnd w:id="44"/>
+    </w:p>
+    <w:p>
+      <w:pPr>
+        <w:pStyle w:val="PargrafodaLista"/>
+        <w:spacing w:line="360" w:lineRule="auto"/>
+        <w:ind w:left="360"/>
       </w:pPr>
       <w:r>
-        <w:rPr>
-          <w:lang w:val="pt-BR"/>
-        </w:rPr>
-        <w:t>Esta seção descreve, em alto nível e na forma de tópicos, as restrições e premissas do projeto, envolvendo orçamento, prazo, hardware, sistema operacional, requisitos não funcionais (refere-se aos requisitos URPS – vide manual da disciplina Requisitos para detalhes), etc.</w:t>
+        <w:t>Apenas funcionários previamente cadastrados terão acesso ao sistema.</w:t>
       </w:r>
     </w:p>
     <w:p>
       <w:pPr>
-        <w:pStyle w:val="BodyText"/>
-        <w:rPr>
-          <w:b/>
-          <w:bCs/>
-          <w:lang w:val="pt-BR"/>
-        </w:rPr>
+        <w:pStyle w:val="PargrafodaLista"/>
+        <w:spacing w:line="360" w:lineRule="auto"/>
+        <w:ind w:left="360"/>
       </w:pPr>
       <w:r>
-        <w:rPr>
-          <w:b/>
-          <w:bCs/>
-          <w:lang w:val="pt-BR"/>
-        </w:rPr>
-        <w:t>Exemplos:</w:t>
+        <w:t>Apenas os usuários do Recursos Humanos poderão incluir funcionários no sistema de controle de ponto.</w:t>
       </w:r>
     </w:p>
     <w:p>
       <w:pPr>
-        <w:pStyle w:val="Heading3"/>
-        <w:numPr>
-          <w:ilvl w:val="2"/>
-          <w:numId w:val="1"/>
-        </w:numPr>
-        <w:rPr>
-          <w:b/>
-          <w:bCs/>
-          <w:color w:val="0000FF"/>
-          <w:lang w:val="pt-BR"/>
-        </w:rPr>
-      </w:pPr>
-      <w:bookmarkStart w:id="45" w:name="_Toc271386878"/>
+        <w:pStyle w:val="PargrafodaLista"/>
+        <w:spacing w:line="360" w:lineRule="auto"/>
+        <w:ind w:left="360"/>
+      </w:pPr>
       <w:r>
-        <w:rPr>
-          <w:b/>
-          <w:bCs/>
-          <w:color w:val="0000FF"/>
-          <w:lang w:val="pt-BR"/>
-        </w:rPr>
-        <w:t>Recursos e Prazos</w:t>
+        <w:t>Apenas os usuários do Recursos Humanos poderão consultar horários dos funcionários.</w:t>
       </w:r>
-      <w:bookmarkEnd w:id="45"/>
-    </w:p>
-    <w:p>
-      <w:pPr>
-        <w:rPr>
-          <w:color w:val="0000FF"/>
-          <w:lang w:val="pt-BR"/>
-        </w:rPr>
+    </w:p>
+    <w:p>
+      <w:pPr>
+        <w:pStyle w:val="PargrafodaLista"/>
+        <w:spacing w:line="360" w:lineRule="auto"/>
+        <w:ind w:left="360"/>
       </w:pPr>
       <w:r>
-        <w:rPr>
-          <w:color w:val="0000FF"/>
-          <w:lang w:val="pt-BR"/>
-        </w:rPr>
-        <w:t>Identificar se existem limitações rígidas de recursos financeiros, orçamentários e/ou datas críticas que podem afetar os requisitos do software. Por exemplo:</w:t>
+        <w:t>O sistema deverá ficar disponível 24 horas por dia, 7 dias na semana.</w:t>
       </w:r>
     </w:p>
     <w:p>
       <w:pPr>
-        <w:pStyle w:val="BodyTextIndent2"/>
-        <w:numPr>
-          <w:ilvl w:val="0"/>
-          <w:numId w:val="4"/>
-        </w:numPr>
-        <w:rPr>
-          <w:lang w:val="pt-BR"/>
-        </w:rPr>
-      </w:pPr>
-      <w:r>
-        <w:rPr>
-          <w:lang w:val="pt-BR"/>
-        </w:rPr>
-        <w:t xml:space="preserve">O sistema </w:t>
-      </w:r>
-      <w:r>
-        <w:rPr>
-          <w:lang w:val="pt-BR"/>
-        </w:rPr>
-        <w:t>deve ser liberado até 01/04/2016</w:t>
-      </w:r>
-      <w:r>
-        <w:rPr>
-          <w:lang w:val="pt-BR"/>
-        </w:rPr>
-        <w:t xml:space="preserve">, para que a empresa inicie a comercialização do novo seguro de </w:t>
-      </w:r>
-      <w:proofErr w:type="spellStart"/>
-      <w:r>
-        <w:rPr>
-          <w:lang w:val="pt-BR"/>
-        </w:rPr>
-        <w:t>seqüestro</w:t>
-      </w:r>
-      <w:proofErr w:type="spellEnd"/>
-      <w:r>
-        <w:rPr>
-          <w:lang w:val="pt-BR"/>
-        </w:rPr>
-        <w:t xml:space="preserve"> de pessoas.</w:t>
-      </w:r>
-    </w:p>
-    <w:p>
-      <w:pPr>
-        <w:pStyle w:val="Heading3"/>
-        <w:numPr>
-          <w:ilvl w:val="2"/>
-          <w:numId w:val="1"/>
-        </w:numPr>
-        <w:rPr>
-          <w:b/>
-          <w:bCs/>
-          <w:color w:val="0000FF"/>
-          <w:lang w:val="pt-BR"/>
-        </w:rPr>
-      </w:pPr>
-      <w:bookmarkStart w:id="46" w:name="_Toc271386879"/>
-      <w:r>
-        <w:rPr>
-          <w:b/>
-          <w:bCs/>
-          <w:color w:val="0000FF"/>
-          <w:lang w:val="pt-BR"/>
-        </w:rPr>
-        <w:t>Legal</w:t>
-      </w:r>
-      <w:bookmarkEnd w:id="46"/>
-    </w:p>
-    <w:p>
-      <w:pPr>
-        <w:rPr>
-          <w:color w:val="0000FF"/>
-          <w:lang w:val="pt-BR"/>
-        </w:rPr>
-      </w:pPr>
-      <w:r>
-        <w:rPr>
-          <w:color w:val="0000FF"/>
-          <w:lang w:val="pt-BR"/>
-        </w:rPr>
-        <w:t>Identificar se existem padrões, normas, legislação que devem ser respeitadas e que podem afetar os requisitos do software. Por exemplo:</w:t>
-      </w:r>
-    </w:p>
-    <w:p>
-      <w:pPr>
-        <w:pStyle w:val="BodyTextIndent2"/>
-        <w:numPr>
-          <w:ilvl w:val="0"/>
-          <w:numId w:val="4"/>
-        </w:numPr>
-        <w:rPr>
-          <w:lang w:val="pt-BR"/>
-        </w:rPr>
-      </w:pPr>
-      <w:r>
-        <w:rPr>
-          <w:lang w:val="pt-BR"/>
-        </w:rPr>
-        <w:t>O produto deve respeitar a norma da Susep que dispõe sobre a Resolução 86.</w:t>
-      </w:r>
-    </w:p>
-    <w:p>
-      <w:pPr>
-        <w:pStyle w:val="Heading3"/>
-        <w:numPr>
-          <w:ilvl w:val="2"/>
-          <w:numId w:val="1"/>
-        </w:numPr>
-        <w:rPr>
-          <w:b/>
-          <w:bCs/>
-          <w:color w:val="0000FF"/>
-          <w:lang w:val="pt-BR"/>
-        </w:rPr>
-      </w:pPr>
-      <w:bookmarkStart w:id="47" w:name="_Toc271386880"/>
-      <w:r>
-        <w:rPr>
-          <w:b/>
-          <w:bCs/>
-          <w:color w:val="0000FF"/>
-          <w:lang w:val="pt-BR"/>
-        </w:rPr>
-        <w:t>Usabilidade</w:t>
-      </w:r>
-      <w:bookmarkEnd w:id="47"/>
-    </w:p>
-    <w:p>
-      <w:pPr>
-        <w:pStyle w:val="BodyText"/>
-        <w:rPr>
-          <w:lang w:val="pt-BR"/>
-        </w:rPr>
-      </w:pPr>
-      <w:r>
-        <w:rPr>
-          <w:lang w:val="pt-BR"/>
-        </w:rPr>
-        <w:t>Especificar os requisitos necessários para facilitar a utilização e aprendizagem do sistema, tais como, se será elaborado algum manual de usuário, help on-line etc.</w:t>
-      </w:r>
-    </w:p>
-    <w:p>
-      <w:pPr>
-        <w:pStyle w:val="Heading3"/>
-        <w:numPr>
-          <w:ilvl w:val="2"/>
-          <w:numId w:val="1"/>
-        </w:numPr>
-        <w:rPr>
-          <w:b/>
-          <w:bCs/>
-          <w:color w:val="0000FF"/>
-          <w:lang w:val="pt-BR"/>
-        </w:rPr>
-      </w:pPr>
-      <w:bookmarkStart w:id="48" w:name="_Toc271386881"/>
-      <w:r>
-        <w:rPr>
-          <w:b/>
-          <w:bCs/>
-          <w:color w:val="0000FF"/>
-          <w:lang w:val="pt-BR"/>
-        </w:rPr>
-        <w:t>Confiabilidade</w:t>
-      </w:r>
-      <w:bookmarkEnd w:id="48"/>
-    </w:p>
-    <w:p>
-      <w:pPr>
-        <w:pStyle w:val="BodyText"/>
-        <w:rPr>
-          <w:lang w:val="pt-BR"/>
-        </w:rPr>
-      </w:pPr>
-      <w:r>
-        <w:rPr>
-          <w:lang w:val="pt-BR"/>
-        </w:rPr>
-        <w:t>Especificar os níveis de precisão dos resultados(dos cálculos e saídas do sistema), disponibilidade do sistema,  tempo permitido que o sistema leva para recuperação de uma falha, quanto tempo é permitido que o sistema fique fora de operação após uma falha etc. Por exemplo:</w:t>
-      </w:r>
-    </w:p>
-    <w:p>
-      <w:pPr>
-        <w:pStyle w:val="infoblue"/>
-        <w:numPr>
-          <w:ilvl w:val="0"/>
-          <w:numId w:val="3"/>
-        </w:numPr>
-        <w:rPr>
-          <w:rFonts w:ascii="Arial" w:hAnsi="Arial" w:cs="Arial"/>
-          <w:i w:val="0"/>
-          <w:iCs/>
-        </w:rPr>
-      </w:pPr>
-      <w:r>
-        <w:rPr>
-          <w:rFonts w:ascii="Arial" w:hAnsi="Arial" w:cs="Arial"/>
-          <w:i w:val="0"/>
-          <w:iCs/>
-        </w:rPr>
-        <w:t>Todos os valores monetários devem ter precisão de cinco casas decimais.</w:t>
-      </w:r>
-    </w:p>
-    <w:p>
-      <w:pPr>
-        <w:pStyle w:val="Heading3"/>
-        <w:numPr>
-          <w:ilvl w:val="2"/>
-          <w:numId w:val="1"/>
-        </w:numPr>
-        <w:rPr>
-          <w:b/>
-          <w:bCs/>
-          <w:color w:val="0000FF"/>
-          <w:lang w:val="pt-BR"/>
-        </w:rPr>
-      </w:pPr>
-      <w:bookmarkStart w:id="49" w:name="_Toc271386882"/>
-      <w:r>
-        <w:rPr>
-          <w:b/>
-          <w:bCs/>
-          <w:color w:val="0000FF"/>
-          <w:lang w:val="pt-BR"/>
-        </w:rPr>
-        <w:t>Desempenho</w:t>
-      </w:r>
-      <w:bookmarkEnd w:id="49"/>
-    </w:p>
-    <w:p>
-      <w:pPr>
-        <w:pStyle w:val="BodyText"/>
-        <w:rPr>
-          <w:lang w:val="pt-BR"/>
-        </w:rPr>
-      </w:pPr>
-      <w:r>
-        <w:rPr>
-          <w:lang w:val="pt-BR"/>
-        </w:rPr>
-        <w:t>Especificar os requisitos de desempenho esperados do sistema, tais como, o tempo de resposta esperado para uma determinada transação (médio, máximo), a capacidade de processamento (por exemplo, transações por segundo), os volumes que o produto deve ser capaz de trabalhar etc. Por exemplo:</w:t>
-      </w:r>
-    </w:p>
-    <w:p>
-      <w:pPr>
-        <w:pStyle w:val="BodyTextIndent2"/>
-        <w:numPr>
-          <w:ilvl w:val="0"/>
-          <w:numId w:val="4"/>
-        </w:numPr>
-        <w:rPr>
-          <w:lang w:val="pt-BR"/>
-        </w:rPr>
-      </w:pPr>
-      <w:r>
-        <w:rPr>
-          <w:lang w:val="pt-BR"/>
-        </w:rPr>
-        <w:t>O sistema deve suportar 300 usuários simultâneos entre o período de 9:00 às 11:00. O número máximo nos outros períodos será de 150 usuários.</w:t>
-      </w:r>
-    </w:p>
-    <w:p>
-      <w:pPr>
-        <w:pStyle w:val="Heading3"/>
-        <w:numPr>
-          <w:ilvl w:val="2"/>
-          <w:numId w:val="1"/>
-        </w:numPr>
-        <w:rPr>
-          <w:b/>
-          <w:bCs/>
-          <w:color w:val="0000FF"/>
-          <w:lang w:val="pt-BR"/>
-        </w:rPr>
-      </w:pPr>
-      <w:bookmarkStart w:id="50" w:name="_Toc271386883"/>
-      <w:r>
-        <w:rPr>
-          <w:b/>
-          <w:bCs/>
-          <w:color w:val="0000FF"/>
-          <w:lang w:val="pt-BR"/>
-        </w:rPr>
-        <w:lastRenderedPageBreak/>
-        <w:t>Requisitos de Projeto</w:t>
-      </w:r>
-      <w:bookmarkEnd w:id="50"/>
-    </w:p>
-    <w:p>
-      <w:pPr>
-        <w:pStyle w:val="BodyTextIndent2"/>
-        <w:ind w:left="0"/>
-        <w:rPr>
-          <w:lang w:val="pt-BR"/>
-        </w:rPr>
-      </w:pPr>
-      <w:r>
-        <w:rPr>
-          <w:lang w:val="pt-BR"/>
-        </w:rPr>
-        <w:t>Especificar quais os requisitos necessários para dar suporte ao aplicativo. Por exemplo:</w:t>
-      </w:r>
-    </w:p>
-    <w:p>
-      <w:pPr>
-        <w:pStyle w:val="BodyTextIndent2"/>
-        <w:numPr>
-          <w:ilvl w:val="0"/>
-          <w:numId w:val="4"/>
-        </w:numPr>
-        <w:rPr>
-          <w:lang w:val="pt-BR"/>
-        </w:rPr>
-      </w:pPr>
-      <w:r>
-        <w:rPr>
-          <w:lang w:val="pt-BR"/>
-        </w:rPr>
-        <w:t>O sistema deve ser instalado em um dispositivo móvel, do tipo handheld, para uso dos inspetores em suas visitas aos clientes.</w:t>
-      </w:r>
-    </w:p>
-    <w:p>
-      <w:pPr>
-        <w:pStyle w:val="Heading3"/>
-        <w:numPr>
-          <w:ilvl w:val="2"/>
-          <w:numId w:val="1"/>
-        </w:numPr>
-        <w:rPr>
-          <w:b/>
-          <w:bCs/>
-          <w:color w:val="0000FF"/>
-          <w:lang w:val="pt-BR"/>
-        </w:rPr>
-      </w:pPr>
-      <w:bookmarkStart w:id="51" w:name="_Toc271386884"/>
-      <w:r>
-        <w:rPr>
-          <w:b/>
-          <w:bCs/>
-          <w:color w:val="0000FF"/>
-          <w:lang w:val="pt-BR"/>
-        </w:rPr>
-        <w:t>Componentes de Terceiros (COTS)</w:t>
-      </w:r>
-      <w:bookmarkEnd w:id="51"/>
-    </w:p>
-    <w:p>
-      <w:pPr>
-        <w:pStyle w:val="BodyText"/>
-        <w:rPr>
-          <w:lang w:val="pt-BR"/>
-        </w:rPr>
-      </w:pPr>
-      <w:r>
-        <w:rPr>
-          <w:lang w:val="pt-BR"/>
-        </w:rPr>
-        <w:t xml:space="preserve">Especificar os componentes que são necessários adquirir de terceiros para utilização no projeto de software. </w:t>
-      </w:r>
-    </w:p>
-    <w:p>
-      <w:pPr>
-        <w:pStyle w:val="Heading2"/>
-        <w:rPr>
-          <w:lang w:val="pt-BR"/>
-        </w:rPr>
-      </w:pPr>
-    </w:p>
-    <w:p>
-      <w:pPr>
-        <w:pStyle w:val="Heading2"/>
-        <w:rPr>
-          <w:lang w:val="pt-BR"/>
-        </w:rPr>
-      </w:pPr>
-    </w:p>
-    <w:p>
-      <w:pPr>
-        <w:pStyle w:val="Heading2"/>
+        <w:pStyle w:val="PargrafodaLista"/>
+        <w:spacing w:line="360" w:lineRule="auto"/>
+        <w:ind w:left="360"/>
+      </w:pPr>
+    </w:p>
+    <w:p>
+      <w:pPr>
+        <w:pStyle w:val="Ttulo2"/>
         <w:numPr>
           <w:ilvl w:val="1"/>
           <w:numId w:val="1"/>
@@ -4896,20 +3715,22 @@
           <w:lang w:val="pt-BR"/>
         </w:rPr>
       </w:pPr>
+      <w:bookmarkStart w:id="45" w:name="_Toc413869323"/>
       <w:r>
         <w:rPr>
           <w:lang w:val="pt-BR"/>
         </w:rPr>
         <w:t>Regras de Negócio</w:t>
       </w:r>
+      <w:bookmarkEnd w:id="45"/>
     </w:p>
     <w:p/>
     <w:tbl>
       <w:tblPr>
-        <w:tblStyle w:val="TableGrid"/>
+        <w:tblStyle w:val="Tabelacomgrade"/>
         <w:tblW w:w="0" w:type="auto"/>
         <w:tblInd w:w="108" w:type="dxa"/>
-        <w:tblLook w:val="04A0" w:firstRow="1" w:lastRow="0" w:firstColumn="1" w:lastColumn="0" w:noHBand="0" w:noVBand="1"/>
+        <w:tblLook w:val="04A0"/>
       </w:tblPr>
       <w:tblGrid>
         <w:gridCol w:w="2184"/>
@@ -5037,7 +3858,7 @@
               <w:jc w:val="left"/>
               <w:rPr>
                 <w:i w:val="0"/>
-                <w:color w:val="0000FF"/>
+                <w:color w:val="auto"/>
                 <w:sz w:val="22"/>
               </w:rPr>
             </w:pPr>
@@ -5045,17 +3866,113 @@
               <w:rPr>
                 <w:bCs/>
                 <w:i w:val="0"/>
-                <w:color w:val="0000FF"/>
-              </w:rPr>
+                <w:color w:val="auto"/>
+              </w:rPr>
+              <w:t>RN-1</w:t>
+            </w:r>
+          </w:p>
+        </w:tc>
+        <w:tc>
+          <w:tcPr>
+            <w:tcW w:w="2919" w:type="dxa"/>
+          </w:tcPr>
+          <w:p>
+            <w:pPr>
+              <w:pStyle w:val="Comentarios"/>
+              <w:rPr>
+                <w:i w:val="0"/>
+                <w:color w:val="auto"/>
+                <w:sz w:val="22"/>
+              </w:rPr>
+            </w:pPr>
+            <w:r>
+              <w:rPr>
+                <w:color w:val="auto"/>
+              </w:rPr>
+              <w:t xml:space="preserve">O sistema deve registrar pontos e pausas do </w:t>
+            </w:r>
+            <w:r>
+              <w:rPr>
+                <w:color w:val="auto"/>
+              </w:rPr>
+              <w:lastRenderedPageBreak/>
+              <w:t>funcionário</w:t>
+            </w:r>
+          </w:p>
+        </w:tc>
+        <w:tc>
+          <w:tcPr>
+            <w:tcW w:w="2268" w:type="dxa"/>
+          </w:tcPr>
+          <w:p>
+            <w:pPr>
+              <w:pStyle w:val="Comentarios"/>
+              <w:rPr>
+                <w:i w:val="0"/>
+                <w:color w:val="auto"/>
+                <w:sz w:val="22"/>
+              </w:rPr>
+            </w:pPr>
+            <w:r>
+              <w:rPr>
+                <w:i w:val="0"/>
+                <w:color w:val="auto"/>
+                <w:sz w:val="22"/>
+              </w:rPr>
+              <w:lastRenderedPageBreak/>
+              <w:t>Essencial</w:t>
+            </w:r>
+          </w:p>
+        </w:tc>
+        <w:tc>
+          <w:tcPr>
+            <w:tcW w:w="1690" w:type="dxa"/>
+          </w:tcPr>
+          <w:p>
+            <w:pPr>
+              <w:pStyle w:val="Comentarios"/>
+              <w:rPr>
+                <w:i w:val="0"/>
+                <w:color w:val="auto"/>
+                <w:sz w:val="22"/>
+              </w:rPr>
+            </w:pPr>
+          </w:p>
+        </w:tc>
+      </w:tr>
+      <w:tr>
+        <w:tc>
+          <w:tcPr>
+            <w:tcW w:w="2184" w:type="dxa"/>
+          </w:tcPr>
+          <w:p>
+            <w:pPr>
+              <w:pStyle w:val="Comentarios"/>
+              <w:jc w:val="left"/>
+              <w:rPr>
+                <w:i w:val="0"/>
+                <w:color w:val="auto"/>
+                <w:sz w:val="22"/>
+              </w:rPr>
+            </w:pPr>
+            <w:r>
+              <w:rPr>
+                <w:bCs/>
+                <w:i w:val="0"/>
+                <w:color w:val="auto"/>
+              </w:rPr>
+              <w:lastRenderedPageBreak/>
               <w:t>RN</w:t>
             </w:r>
+            <w:bookmarkStart w:id="46" w:name="_GoBack"/>
+            <w:bookmarkEnd w:id="46"/>
             <w:r>
               <w:rPr>
                 <w:bCs/>
                 <w:i w:val="0"/>
-                <w:color w:val="0000FF"/>
-              </w:rPr>
-              <w:t>-1</w:t>
+                <w:color w:val="auto"/>
+              </w:rPr>
+              <w:t>-2</w:t>
             </w:r>
           </w:p>
         </w:tc>
@@ -5068,21 +3985,181 @@
               <w:pStyle w:val="Comentarios"/>
               <w:rPr>
                 <w:i w:val="0"/>
-                <w:color w:val="0000FF"/>
+                <w:color w:val="auto"/>
                 <w:sz w:val="22"/>
               </w:rPr>
             </w:pPr>
             <w:r>
               <w:rPr>
-                <w:color w:val="0000FF"/>
-              </w:rPr>
-              <w:t xml:space="preserve">Descrição da </w:t>
+                <w:color w:val="auto"/>
+              </w:rPr>
+              <w:t>O sistema deve permitir cadastrar, consultar, editar e excluir funcionários.</w:t>
             </w:r>
+          </w:p>
+        </w:tc>
+        <w:tc>
+          <w:tcPr>
+            <w:tcW w:w="2268" w:type="dxa"/>
+          </w:tcPr>
+          <w:p>
+            <w:pPr>
+              <w:pStyle w:val="Comentarios"/>
+              <w:rPr>
+                <w:i w:val="0"/>
+                <w:color w:val="auto"/>
+                <w:sz w:val="22"/>
+              </w:rPr>
+            </w:pPr>
             <w:r>
               <w:rPr>
-                <w:color w:val="0000FF"/>
-              </w:rPr>
-              <w:t>Regra</w:t>
+                <w:i w:val="0"/>
+                <w:color w:val="auto"/>
+                <w:sz w:val="22"/>
+              </w:rPr>
+              <w:t>Importante</w:t>
+            </w:r>
+          </w:p>
+        </w:tc>
+        <w:tc>
+          <w:tcPr>
+            <w:tcW w:w="1690" w:type="dxa"/>
+          </w:tcPr>
+          <w:p>
+            <w:pPr>
+              <w:pStyle w:val="Comentarios"/>
+              <w:rPr>
+                <w:i w:val="0"/>
+                <w:color w:val="auto"/>
+                <w:sz w:val="22"/>
+              </w:rPr>
+            </w:pPr>
+          </w:p>
+        </w:tc>
+      </w:tr>
+      <w:tr>
+        <w:tc>
+          <w:tcPr>
+            <w:tcW w:w="2184" w:type="dxa"/>
+          </w:tcPr>
+          <w:p>
+            <w:pPr>
+              <w:pStyle w:val="Comentarios"/>
+              <w:jc w:val="left"/>
+              <w:rPr>
+                <w:bCs/>
+                <w:i w:val="0"/>
+                <w:color w:val="auto"/>
+              </w:rPr>
+            </w:pPr>
+            <w:r>
+              <w:rPr>
+                <w:bCs/>
+                <w:i w:val="0"/>
+                <w:color w:val="auto"/>
+              </w:rPr>
+              <w:t>RN-3</w:t>
+            </w:r>
+          </w:p>
+        </w:tc>
+        <w:tc>
+          <w:tcPr>
+            <w:tcW w:w="2919" w:type="dxa"/>
+          </w:tcPr>
+          <w:p>
+            <w:pPr>
+              <w:pStyle w:val="Comentarios"/>
+              <w:rPr>
+                <w:color w:val="auto"/>
+              </w:rPr>
+            </w:pPr>
+            <w:r>
+              <w:rPr>
+                <w:color w:val="auto"/>
+              </w:rPr>
+              <w:t>O sistema deve emitir relatórios dos pontos por funcionário específico.</w:t>
+            </w:r>
+          </w:p>
+        </w:tc>
+        <w:tc>
+          <w:tcPr>
+            <w:tcW w:w="2268" w:type="dxa"/>
+          </w:tcPr>
+          <w:p>
+            <w:pPr>
+              <w:pStyle w:val="Comentarios"/>
+              <w:rPr>
+                <w:i w:val="0"/>
+                <w:color w:val="auto"/>
+                <w:sz w:val="22"/>
+              </w:rPr>
+            </w:pPr>
+            <w:r>
+              <w:rPr>
+                <w:i w:val="0"/>
+                <w:color w:val="auto"/>
+                <w:sz w:val="22"/>
+              </w:rPr>
+              <w:t>Desejável</w:t>
+            </w:r>
+          </w:p>
+        </w:tc>
+        <w:tc>
+          <w:tcPr>
+            <w:tcW w:w="1690" w:type="dxa"/>
+          </w:tcPr>
+          <w:p>
+            <w:pPr>
+              <w:pStyle w:val="Comentarios"/>
+              <w:rPr>
+                <w:i w:val="0"/>
+                <w:color w:val="auto"/>
+                <w:sz w:val="22"/>
+              </w:rPr>
+            </w:pPr>
+          </w:p>
+        </w:tc>
+      </w:tr>
+      <w:tr>
+        <w:tc>
+          <w:tcPr>
+            <w:tcW w:w="2184" w:type="dxa"/>
+          </w:tcPr>
+          <w:p>
+            <w:pPr>
+              <w:pStyle w:val="Comentarios"/>
+              <w:jc w:val="left"/>
+              <w:rPr>
+                <w:bCs/>
+                <w:i w:val="0"/>
+                <w:color w:val="auto"/>
+              </w:rPr>
+            </w:pPr>
+            <w:r>
+              <w:rPr>
+                <w:bCs/>
+                <w:i w:val="0"/>
+                <w:color w:val="auto"/>
+              </w:rPr>
+              <w:t>RN-4</w:t>
+            </w:r>
+          </w:p>
+        </w:tc>
+        <w:tc>
+          <w:tcPr>
+            <w:tcW w:w="2919" w:type="dxa"/>
+          </w:tcPr>
+          <w:p>
+            <w:pPr>
+              <w:pStyle w:val="Comentarios"/>
+              <w:rPr>
+                <w:color w:val="auto"/>
+              </w:rPr>
+            </w:pPr>
+            <w:r>
+              <w:rPr>
+                <w:color w:val="auto"/>
+              </w:rPr>
+              <w:t>O sistema deve verificar a localização do funcionário para permitir o registro do ponto</w:t>
             </w:r>
           </w:p>
         </w:tc>
@@ -5125,109 +4202,7 @@
           </w:p>
         </w:tc>
       </w:tr>
-      <w:tr>
-        <w:tc>
-          <w:tcPr>
-            <w:tcW w:w="2184" w:type="dxa"/>
-          </w:tcPr>
-          <w:p>
-            <w:pPr>
-              <w:pStyle w:val="Comentarios"/>
-              <w:jc w:val="left"/>
-              <w:rPr>
-                <w:i w:val="0"/>
-                <w:color w:val="0000FF"/>
-                <w:sz w:val="22"/>
-              </w:rPr>
-            </w:pPr>
-            <w:r>
-              <w:rPr>
-                <w:bCs/>
-                <w:i w:val="0"/>
-                <w:color w:val="0000FF"/>
-              </w:rPr>
-              <w:t>RN</w:t>
-            </w:r>
-            <w:bookmarkStart w:id="52" w:name="_GoBack"/>
-            <w:bookmarkEnd w:id="52"/>
-            <w:r>
-              <w:rPr>
-                <w:bCs/>
-                <w:i w:val="0"/>
-                <w:color w:val="0000FF"/>
-              </w:rPr>
-              <w:t>-2</w:t>
-            </w:r>
-          </w:p>
-        </w:tc>
-        <w:tc>
-          <w:tcPr>
-            <w:tcW w:w="2919" w:type="dxa"/>
-          </w:tcPr>
-          <w:p>
-            <w:pPr>
-              <w:pStyle w:val="Comentarios"/>
-              <w:rPr>
-                <w:i w:val="0"/>
-                <w:color w:val="0000FF"/>
-                <w:sz w:val="22"/>
-              </w:rPr>
-            </w:pPr>
-            <w:r>
-              <w:rPr>
-                <w:color w:val="0000FF"/>
-              </w:rPr>
-              <w:t xml:space="preserve">Descrição da </w:t>
-            </w:r>
-            <w:r>
-              <w:rPr>
-                <w:color w:val="0000FF"/>
-              </w:rPr>
-              <w:t>Regra</w:t>
-            </w:r>
-          </w:p>
-        </w:tc>
-        <w:tc>
-          <w:tcPr>
-            <w:tcW w:w="2268" w:type="dxa"/>
-          </w:tcPr>
-          <w:p>
-            <w:pPr>
-              <w:pStyle w:val="Comentarios"/>
-              <w:rPr>
-                <w:i w:val="0"/>
-                <w:color w:val="auto"/>
-                <w:sz w:val="22"/>
-              </w:rPr>
-            </w:pPr>
-            <w:r>
-              <w:rPr>
-                <w:i w:val="0"/>
-                <w:color w:val="auto"/>
-                <w:sz w:val="22"/>
-              </w:rPr>
-              <w:t>Importante</w:t>
-            </w:r>
-          </w:p>
-        </w:tc>
-        <w:tc>
-          <w:tcPr>
-            <w:tcW w:w="1690" w:type="dxa"/>
-          </w:tcPr>
-          <w:p>
-            <w:pPr>
-              <w:pStyle w:val="Comentarios"/>
-              <w:rPr>
-                <w:i w:val="0"/>
-                <w:color w:val="auto"/>
-                <w:sz w:val="22"/>
-              </w:rPr>
-            </w:pPr>
-          </w:p>
-        </w:tc>
-      </w:tr>
     </w:tbl>
-    <w:p/>
     <w:p>
       <w:pPr>
         <w:rPr>
@@ -5238,15 +4213,7 @@
     </w:p>
     <w:p>
       <w:pPr>
-        <w:rPr>
-          <w:color w:val="0000FF"/>
-          <w:lang w:val="pt-BR"/>
-        </w:rPr>
-      </w:pPr>
-    </w:p>
-    <w:p>
-      <w:pPr>
-        <w:pStyle w:val="Heading2"/>
+        <w:pStyle w:val="Ttulo2"/>
         <w:numPr>
           <w:ilvl w:val="1"/>
           <w:numId w:val="1"/>
@@ -5256,37 +4223,55 @@
           <w:lang w:val="pt-BR"/>
         </w:rPr>
       </w:pPr>
-      <w:bookmarkStart w:id="53" w:name="_Toc28671954"/>
-      <w:bookmarkStart w:id="54" w:name="_Toc28672000"/>
-      <w:bookmarkStart w:id="55" w:name="_Toc29264767"/>
-      <w:bookmarkStart w:id="56" w:name="_Toc31701073"/>
-      <w:bookmarkStart w:id="57" w:name="_Toc32203834"/>
-      <w:bookmarkStart w:id="58" w:name="_Toc271386885"/>
+      <w:bookmarkStart w:id="47" w:name="_Toc28671954"/>
+      <w:bookmarkStart w:id="48" w:name="_Toc28672000"/>
+      <w:bookmarkStart w:id="49" w:name="_Toc29264767"/>
+      <w:bookmarkStart w:id="50" w:name="_Toc31701073"/>
+      <w:bookmarkStart w:id="51" w:name="_Toc32203834"/>
+      <w:bookmarkStart w:id="52" w:name="_Toc413869324"/>
       <w:r>
         <w:rPr>
           <w:lang w:val="pt-BR"/>
         </w:rPr>
         <w:t>Não Fazem Parte Do Escopo</w:t>
       </w:r>
-      <w:bookmarkEnd w:id="53"/>
-      <w:bookmarkEnd w:id="54"/>
-      <w:bookmarkEnd w:id="55"/>
-      <w:bookmarkEnd w:id="56"/>
-      <w:bookmarkEnd w:id="57"/>
-      <w:bookmarkEnd w:id="58"/>
-    </w:p>
-    <w:p>
-      <w:pPr>
-        <w:pStyle w:val="BodyText"/>
-        <w:rPr>
+      <w:bookmarkEnd w:id="47"/>
+      <w:bookmarkEnd w:id="48"/>
+      <w:bookmarkEnd w:id="49"/>
+      <w:bookmarkEnd w:id="50"/>
+      <w:bookmarkEnd w:id="51"/>
+      <w:bookmarkEnd w:id="52"/>
+    </w:p>
+    <w:p>
+      <w:pPr>
+        <w:pStyle w:val="Corpodetexto"/>
+        <w:rPr>
+          <w:color w:val="auto"/>
           <w:lang w:val="pt-BR"/>
         </w:rPr>
       </w:pPr>
       <w:r>
         <w:rPr>
-          <w:lang w:val="pt-BR"/>
-        </w:rPr>
-        <w:t>Esta seção descreve, na forma de tópicos, os principais itens que não fazem parte do escopo da solução apresentada. É importante que haja uma descrição de cada item fora do escopo, descrito na forma de tópicos, com intuito de auxiliar o cliente no momento da validação a identificar claramente os itens que não serão tendidos pela solução proposta.</w:t>
+          <w:color w:val="auto"/>
+          <w:lang w:val="pt-BR"/>
+        </w:rPr>
+        <w:t>O sistema não deverá gerar folha de pagamento.</w:t>
+      </w:r>
+    </w:p>
+    <w:p>
+      <w:pPr>
+        <w:pStyle w:val="Corpodetexto"/>
+        <w:rPr>
+          <w:color w:val="auto"/>
+          <w:lang w:val="pt-BR"/>
+        </w:rPr>
+      </w:pPr>
+      <w:r>
+        <w:rPr>
+          <w:color w:val="auto"/>
+          <w:lang w:val="pt-BR"/>
+        </w:rPr>
+        <w:t>O sistema não terá integração com base de dados do cliente.</w:t>
       </w:r>
     </w:p>
     <w:sectPr>
@@ -5304,8 +4289,8 @@
 </file>
 
 <file path=word/endnotes.xml><?xml version="1.0" encoding="utf-8"?>
-<w:endnotes xmlns:wpc="http://schemas.microsoft.com/office/word/2010/wordprocessingCanvas" xmlns:mo="http://schemas.microsoft.com/office/mac/office/2008/main" xmlns:mc="http://schemas.openxmlformats.org/markup-compatibility/2006" xmlns:mv="urn:schemas-microsoft-com:mac:vml" xmlns:o="urn:schemas-microsoft-com:office:office" xmlns:r="http://schemas.openxmlformats.org/officeDocument/2006/relationships" xmlns:m="http://schemas.openxmlformats.org/officeDocument/2006/math" xmlns:v="urn:schemas-microsoft-com:vml" xmlns:wp14="http://schemas.microsoft.com/office/word/2010/wordprocessingDrawing" xmlns:wp="http://schemas.openxmlformats.org/drawingml/2006/wordprocessingDrawing" xmlns:w10="urn:schemas-microsoft-com:office:word" xmlns:w="http://schemas.openxmlformats.org/wordprocessingml/2006/main" xmlns:w14="http://schemas.microsoft.com/office/word/2010/wordml" xmlns:wpg="http://schemas.microsoft.com/office/word/2010/wordprocessingGroup" xmlns:wpi="http://schemas.microsoft.com/office/word/2010/wordprocessingInk" xmlns:wne="http://schemas.microsoft.com/office/word/2006/wordml" xmlns:wps="http://schemas.microsoft.com/office/word/2010/wordprocessingShape" mc:Ignorable="w14 wp14">
-  <w:endnote w:type="separator" w:id="-1">
+<w:endnotes xmlns:ve="http://schemas.openxmlformats.org/markup-compatibility/2006" xmlns:o="urn:schemas-microsoft-com:office:office" xmlns:r="http://schemas.openxmlformats.org/officeDocument/2006/relationships" xmlns:m="http://schemas.openxmlformats.org/officeDocument/2006/math" xmlns:v="urn:schemas-microsoft-com:vml" xmlns:wp="http://schemas.openxmlformats.org/drawingml/2006/wordprocessingDrawing" xmlns:w10="urn:schemas-microsoft-com:office:word" xmlns:w="http://schemas.openxmlformats.org/wordprocessingml/2006/main" xmlns:wne="http://schemas.microsoft.com/office/word/2006/wordml">
+  <w:endnote w:type="separator" w:id="0">
     <w:p>
       <w:pPr>
         <w:spacing w:before="0" w:line="240" w:lineRule="auto"/>
@@ -5315,7 +4300,7 @@
       </w:r>
     </w:p>
   </w:endnote>
-  <w:endnote w:type="continuationSeparator" w:id="0">
+  <w:endnote w:type="continuationSeparator" w:id="1">
     <w:p>
       <w:pPr>
         <w:spacing w:before="0" w:line="240" w:lineRule="auto"/>
@@ -5329,10 +4314,10 @@
 </file>
 
 <file path=word/footer1.xml><?xml version="1.0" encoding="utf-8"?>
-<w:ftr xmlns:wpc="http://schemas.microsoft.com/office/word/2010/wordprocessingCanvas" xmlns:mo="http://schemas.microsoft.com/office/mac/office/2008/main" xmlns:mc="http://schemas.openxmlformats.org/markup-compatibility/2006" xmlns:mv="urn:schemas-microsoft-com:mac:vml" xmlns:o="urn:schemas-microsoft-com:office:office" xmlns:r="http://schemas.openxmlformats.org/officeDocument/2006/relationships" xmlns:m="http://schemas.openxmlformats.org/officeDocument/2006/math" xmlns:v="urn:schemas-microsoft-com:vml" xmlns:wp14="http://schemas.microsoft.com/office/word/2010/wordprocessingDrawing" xmlns:wp="http://schemas.openxmlformats.org/drawingml/2006/wordprocessingDrawing" xmlns:w10="urn:schemas-microsoft-com:office:word" xmlns:w="http://schemas.openxmlformats.org/wordprocessingml/2006/main" xmlns:w14="http://schemas.microsoft.com/office/word/2010/wordml" xmlns:wpg="http://schemas.microsoft.com/office/word/2010/wordprocessingGroup" xmlns:wpi="http://schemas.microsoft.com/office/word/2010/wordprocessingInk" xmlns:wne="http://schemas.microsoft.com/office/word/2006/wordml" xmlns:wps="http://schemas.microsoft.com/office/word/2010/wordprocessingShape" mc:Ignorable="w14 wp14">
+<w:ftr xmlns:ve="http://schemas.openxmlformats.org/markup-compatibility/2006" xmlns:o="urn:schemas-microsoft-com:office:office" xmlns:r="http://schemas.openxmlformats.org/officeDocument/2006/relationships" xmlns:m="http://schemas.openxmlformats.org/officeDocument/2006/math" xmlns:v="urn:schemas-microsoft-com:vml" xmlns:wp="http://schemas.openxmlformats.org/drawingml/2006/wordprocessingDrawing" xmlns:w10="urn:schemas-microsoft-com:office:word" xmlns:w="http://schemas.openxmlformats.org/wordprocessingml/2006/main" xmlns:wne="http://schemas.microsoft.com/office/word/2006/wordml">
   <w:p>
     <w:pPr>
-      <w:pStyle w:val="Footer"/>
+      <w:pStyle w:val="Rodap"/>
       <w:pBdr>
         <w:top w:val="single" w:sz="4" w:space="1" w:color="auto"/>
       </w:pBdr>
@@ -5345,52 +4330,41 @@
       <w:rPr>
         <w:sz w:val="20"/>
       </w:rPr>
-      <w:t xml:space="preserve">                </w:t>
-    </w:r>
-    <w:r>
-      <w:rPr>
-        <w:sz w:val="20"/>
-      </w:rPr>
       <w:tab/>
-    </w:r>
-    <w:r>
-      <w:rPr>
-        <w:sz w:val="20"/>
-      </w:rPr>
       <w:t xml:space="preserve">Página </w:t>
     </w:r>
     <w:r>
       <w:rPr>
-        <w:rStyle w:val="PageNumber"/>
+        <w:rStyle w:val="Nmerodepgina"/>
         <w:sz w:val="20"/>
       </w:rPr>
       <w:fldChar w:fldCharType="begin"/>
     </w:r>
     <w:r>
       <w:rPr>
-        <w:rStyle w:val="PageNumber"/>
+        <w:rStyle w:val="Nmerodepgina"/>
         <w:sz w:val="20"/>
       </w:rPr>
       <w:instrText xml:space="preserve"> PAGE </w:instrText>
     </w:r>
     <w:r>
       <w:rPr>
-        <w:rStyle w:val="PageNumber"/>
+        <w:rStyle w:val="Nmerodepgina"/>
         <w:sz w:val="20"/>
       </w:rPr>
       <w:fldChar w:fldCharType="separate"/>
     </w:r>
     <w:r>
       <w:rPr>
-        <w:rStyle w:val="PageNumber"/>
+        <w:rStyle w:val="Nmerodepgina"/>
         <w:noProof/>
         <w:sz w:val="20"/>
       </w:rPr>
-      <w:t>7</w:t>
+      <w:t>2</w:t>
     </w:r>
     <w:r>
       <w:rPr>
-        <w:rStyle w:val="PageNumber"/>
+        <w:rStyle w:val="Nmerodepgina"/>
         <w:sz w:val="20"/>
       </w:rPr>
       <w:fldChar w:fldCharType="end"/>
@@ -5403,36 +4377,36 @@
     </w:r>
     <w:r>
       <w:rPr>
-        <w:rStyle w:val="PageNumber"/>
+        <w:rStyle w:val="Nmerodepgina"/>
         <w:sz w:val="20"/>
       </w:rPr>
       <w:fldChar w:fldCharType="begin"/>
     </w:r>
     <w:r>
       <w:rPr>
-        <w:rStyle w:val="PageNumber"/>
+        <w:rStyle w:val="Nmerodepgina"/>
         <w:sz w:val="20"/>
       </w:rPr>
       <w:instrText xml:space="preserve"> NUMPAGES </w:instrText>
     </w:r>
     <w:r>
       <w:rPr>
-        <w:rStyle w:val="PageNumber"/>
+        <w:rStyle w:val="Nmerodepgina"/>
         <w:sz w:val="20"/>
       </w:rPr>
       <w:fldChar w:fldCharType="separate"/>
     </w:r>
     <w:r>
       <w:rPr>
-        <w:rStyle w:val="PageNumber"/>
+        <w:rStyle w:val="Nmerodepgina"/>
         <w:noProof/>
         <w:sz w:val="20"/>
       </w:rPr>
-      <w:t>7</w:t>
+      <w:t>6</w:t>
     </w:r>
     <w:r>
       <w:rPr>
-        <w:rStyle w:val="PageNumber"/>
+        <w:rStyle w:val="Nmerodepgina"/>
         <w:sz w:val="20"/>
       </w:rPr>
       <w:fldChar w:fldCharType="end"/>
@@ -5442,8 +4416,8 @@
 </file>
 
 <file path=word/footnotes.xml><?xml version="1.0" encoding="utf-8"?>
-<w:footnotes xmlns:wpc="http://schemas.microsoft.com/office/word/2010/wordprocessingCanvas" xmlns:mo="http://schemas.microsoft.com/office/mac/office/2008/main" xmlns:mc="http://schemas.openxmlformats.org/markup-compatibility/2006" xmlns:mv="urn:schemas-microsoft-com:mac:vml" xmlns:o="urn:schemas-microsoft-com:office:office" xmlns:r="http://schemas.openxmlformats.org/officeDocument/2006/relationships" xmlns:m="http://schemas.openxmlformats.org/officeDocument/2006/math" xmlns:v="urn:schemas-microsoft-com:vml" xmlns:wp14="http://schemas.microsoft.com/office/word/2010/wordprocessingDrawing" xmlns:wp="http://schemas.openxmlformats.org/drawingml/2006/wordprocessingDrawing" xmlns:w10="urn:schemas-microsoft-com:office:word" xmlns:w="http://schemas.openxmlformats.org/wordprocessingml/2006/main" xmlns:w14="http://schemas.microsoft.com/office/word/2010/wordml" xmlns:wpg="http://schemas.microsoft.com/office/word/2010/wordprocessingGroup" xmlns:wpi="http://schemas.microsoft.com/office/word/2010/wordprocessingInk" xmlns:wne="http://schemas.microsoft.com/office/word/2006/wordml" xmlns:wps="http://schemas.microsoft.com/office/word/2010/wordprocessingShape" mc:Ignorable="w14 wp14">
-  <w:footnote w:type="separator" w:id="-1">
+<w:footnotes xmlns:ve="http://schemas.openxmlformats.org/markup-compatibility/2006" xmlns:o="urn:schemas-microsoft-com:office:office" xmlns:r="http://schemas.openxmlformats.org/officeDocument/2006/relationships" xmlns:m="http://schemas.openxmlformats.org/officeDocument/2006/math" xmlns:v="urn:schemas-microsoft-com:vml" xmlns:wp="http://schemas.openxmlformats.org/drawingml/2006/wordprocessingDrawing" xmlns:w10="urn:schemas-microsoft-com:office:word" xmlns:w="http://schemas.openxmlformats.org/wordprocessingml/2006/main" xmlns:wne="http://schemas.microsoft.com/office/word/2006/wordml">
+  <w:footnote w:type="separator" w:id="0">
     <w:p>
       <w:pPr>
         <w:spacing w:before="0" w:line="240" w:lineRule="auto"/>
@@ -5453,7 +4427,7 @@
       </w:r>
     </w:p>
   </w:footnote>
-  <w:footnote w:type="continuationSeparator" w:id="0">
+  <w:footnote w:type="continuationSeparator" w:id="1">
     <w:p>
       <w:pPr>
         <w:spacing w:before="0" w:line="240" w:lineRule="auto"/>
@@ -5467,10 +4441,10 @@
 </file>
 
 <file path=word/header1.xml><?xml version="1.0" encoding="utf-8"?>
-<w:hdr xmlns:wpc="http://schemas.microsoft.com/office/word/2010/wordprocessingCanvas" xmlns:mo="http://schemas.microsoft.com/office/mac/office/2008/main" xmlns:mc="http://schemas.openxmlformats.org/markup-compatibility/2006" xmlns:mv="urn:schemas-microsoft-com:mac:vml" xmlns:o="urn:schemas-microsoft-com:office:office" xmlns:r="http://schemas.openxmlformats.org/officeDocument/2006/relationships" xmlns:m="http://schemas.openxmlformats.org/officeDocument/2006/math" xmlns:v="urn:schemas-microsoft-com:vml" xmlns:wp14="http://schemas.microsoft.com/office/word/2010/wordprocessingDrawing" xmlns:wp="http://schemas.openxmlformats.org/drawingml/2006/wordprocessingDrawing" xmlns:w10="urn:schemas-microsoft-com:office:word" xmlns:w="http://schemas.openxmlformats.org/wordprocessingml/2006/main" xmlns:w14="http://schemas.microsoft.com/office/word/2010/wordml" xmlns:wpg="http://schemas.microsoft.com/office/word/2010/wordprocessingGroup" xmlns:wpi="http://schemas.microsoft.com/office/word/2010/wordprocessingInk" xmlns:wne="http://schemas.microsoft.com/office/word/2006/wordml" xmlns:wps="http://schemas.microsoft.com/office/word/2010/wordprocessingShape" mc:Ignorable="w14 wp14">
+<w:hdr xmlns:ve="http://schemas.openxmlformats.org/markup-compatibility/2006" xmlns:o="urn:schemas-microsoft-com:office:office" xmlns:r="http://schemas.openxmlformats.org/officeDocument/2006/relationships" xmlns:m="http://schemas.openxmlformats.org/officeDocument/2006/math" xmlns:v="urn:schemas-microsoft-com:vml" xmlns:wp="http://schemas.openxmlformats.org/drawingml/2006/wordprocessingDrawing" xmlns:w10="urn:schemas-microsoft-com:office:word" xmlns:w="http://schemas.openxmlformats.org/wordprocessingml/2006/main" xmlns:wne="http://schemas.microsoft.com/office/word/2006/wordml">
   <w:p>
     <w:pPr>
-      <w:pStyle w:val="Header"/>
+      <w:pStyle w:val="Cabealho"/>
       <w:jc w:val="center"/>
       <w:rPr>
         <w:b/>
@@ -5484,10 +4458,10 @@
         <w:noProof/>
         <w:sz w:val="48"/>
         <w:szCs w:val="48"/>
-        <w:lang w:val="en-US" w:eastAsia="en-US"/>
+        <w:lang w:val="pt-BR"/>
       </w:rPr>
       <w:drawing>
-        <wp:anchor distT="0" distB="0" distL="114300" distR="114300" simplePos="0" relativeHeight="251668480" behindDoc="0" locked="0" layoutInCell="1" allowOverlap="1" wp14:anchorId="643DC1D4" wp14:editId="3041C718">
+        <wp:anchor distT="0" distB="0" distL="114300" distR="114300" simplePos="0" relativeHeight="251668480" behindDoc="0" locked="0" layoutInCell="1" allowOverlap="1">
           <wp:simplePos x="0" y="0"/>
           <wp:positionH relativeFrom="margin">
             <wp:posOffset>4987290</wp:posOffset>
@@ -5513,7 +4487,7 @@
                   <a:blip r:embed="rId1">
                     <a:extLst>
                       <a:ext uri="{28A0092B-C50C-407E-A947-70E740481C1C}">
-                        <a14:useLocalDpi xmlns:a14="http://schemas.microsoft.com/office/drawing/2010/main" val="0"/>
+                        <a14:useLocalDpi xmlns:a14="http://schemas.microsoft.com/office/drawing/2010/main" xmlns:wps="http://schemas.microsoft.com/office/word/2010/wordprocessingShape" xmlns:wpi="http://schemas.microsoft.com/office/word/2010/wordprocessingInk" xmlns:wpg="http://schemas.microsoft.com/office/word/2010/wordprocessingGroup" xmlns:w14="http://schemas.microsoft.com/office/word/2010/wordml" xmlns:w="http://schemas.openxmlformats.org/wordprocessingml/2006/main" xmlns:w10="urn:schemas-microsoft-com:office:word" xmlns:wp14="http://schemas.microsoft.com/office/word/2010/wordprocessingDrawing" xmlns:v="urn:schemas-microsoft-com:vml" xmlns:o="urn:schemas-microsoft-com:office:office" xmlns:mv="urn:schemas-microsoft-com:mac:vml" xmlns:mc="http://schemas.openxmlformats.org/markup-compatibility/2006" xmlns:mo="http://schemas.microsoft.com/office/mac/office/2008/main" xmlns:wpc="http://schemas.microsoft.com/office/word/2010/wordprocessingCanvas" xmlns="" val="0"/>
                       </a:ext>
                     </a:extLst>
                   </a:blip>
@@ -5533,12 +4507,6 @@
               </pic:pic>
             </a:graphicData>
           </a:graphic>
-          <wp14:sizeRelH relativeFrom="margin">
-            <wp14:pctWidth>0</wp14:pctWidth>
-          </wp14:sizeRelH>
-          <wp14:sizeRelV relativeFrom="margin">
-            <wp14:pctHeight>0</wp14:pctHeight>
-          </wp14:sizeRelV>
         </wp:anchor>
       </w:drawing>
     </w:r>
@@ -5553,17 +4521,17 @@
   </w:p>
   <w:p>
     <w:pPr>
-      <w:pStyle w:val="Header"/>
+      <w:pStyle w:val="Cabealho"/>
     </w:pPr>
   </w:p>
 </w:hdr>
 </file>
 
 <file path=word/header2.xml><?xml version="1.0" encoding="utf-8"?>
-<w:hdr xmlns:wpc="http://schemas.microsoft.com/office/word/2010/wordprocessingCanvas" xmlns:mo="http://schemas.microsoft.com/office/mac/office/2008/main" xmlns:mc="http://schemas.openxmlformats.org/markup-compatibility/2006" xmlns:mv="urn:schemas-microsoft-com:mac:vml" xmlns:o="urn:schemas-microsoft-com:office:office" xmlns:r="http://schemas.openxmlformats.org/officeDocument/2006/relationships" xmlns:m="http://schemas.openxmlformats.org/officeDocument/2006/math" xmlns:v="urn:schemas-microsoft-com:vml" xmlns:wp14="http://schemas.microsoft.com/office/word/2010/wordprocessingDrawing" xmlns:wp="http://schemas.openxmlformats.org/drawingml/2006/wordprocessingDrawing" xmlns:w10="urn:schemas-microsoft-com:office:word" xmlns:w="http://schemas.openxmlformats.org/wordprocessingml/2006/main" xmlns:w14="http://schemas.microsoft.com/office/word/2010/wordml" xmlns:wpg="http://schemas.microsoft.com/office/word/2010/wordprocessingGroup" xmlns:wpi="http://schemas.microsoft.com/office/word/2010/wordprocessingInk" xmlns:wne="http://schemas.microsoft.com/office/word/2006/wordml" xmlns:wps="http://schemas.microsoft.com/office/word/2010/wordprocessingShape" mc:Ignorable="w14 wp14">
+<w:hdr xmlns:ve="http://schemas.openxmlformats.org/markup-compatibility/2006" xmlns:o="urn:schemas-microsoft-com:office:office" xmlns:r="http://schemas.openxmlformats.org/officeDocument/2006/relationships" xmlns:m="http://schemas.openxmlformats.org/officeDocument/2006/math" xmlns:v="urn:schemas-microsoft-com:vml" xmlns:wp="http://schemas.openxmlformats.org/drawingml/2006/wordprocessingDrawing" xmlns:w10="urn:schemas-microsoft-com:office:word" xmlns:w="http://schemas.openxmlformats.org/wordprocessingml/2006/main" xmlns:wne="http://schemas.microsoft.com/office/word/2006/wordml">
   <w:p>
     <w:pPr>
-      <w:pStyle w:val="Header"/>
+      <w:pStyle w:val="Cabealho"/>
       <w:jc w:val="center"/>
       <w:rPr>
         <w:b/>
@@ -5577,10 +4545,10 @@
         <w:noProof/>
         <w:sz w:val="48"/>
         <w:szCs w:val="48"/>
-        <w:lang w:val="en-US" w:eastAsia="en-US"/>
+        <w:lang w:val="pt-BR"/>
       </w:rPr>
       <w:drawing>
-        <wp:anchor distT="0" distB="0" distL="114300" distR="114300" simplePos="0" relativeHeight="251666432" behindDoc="0" locked="0" layoutInCell="1" allowOverlap="1" wp14:anchorId="667FBED4" wp14:editId="4DC8C66C">
+        <wp:anchor distT="0" distB="0" distL="114300" distR="114300" simplePos="0" relativeHeight="251666432" behindDoc="0" locked="0" layoutInCell="1" allowOverlap="1">
           <wp:simplePos x="0" y="0"/>
           <wp:positionH relativeFrom="margin">
             <wp:posOffset>4834890</wp:posOffset>
@@ -5606,7 +4574,7 @@
                   <a:blip r:embed="rId1">
                     <a:extLst>
                       <a:ext uri="{28A0092B-C50C-407E-A947-70E740481C1C}">
-                        <a14:useLocalDpi xmlns:a14="http://schemas.microsoft.com/office/drawing/2010/main" val="0"/>
+                        <a14:useLocalDpi xmlns:a14="http://schemas.microsoft.com/office/drawing/2010/main" xmlns:wps="http://schemas.microsoft.com/office/word/2010/wordprocessingShape" xmlns:wpi="http://schemas.microsoft.com/office/word/2010/wordprocessingInk" xmlns:wpg="http://schemas.microsoft.com/office/word/2010/wordprocessingGroup" xmlns:w14="http://schemas.microsoft.com/office/word/2010/wordml" xmlns:w="http://schemas.openxmlformats.org/wordprocessingml/2006/main" xmlns:w10="urn:schemas-microsoft-com:office:word" xmlns:wp14="http://schemas.microsoft.com/office/word/2010/wordprocessingDrawing" xmlns:v="urn:schemas-microsoft-com:vml" xmlns:o="urn:schemas-microsoft-com:office:office" xmlns:mv="urn:schemas-microsoft-com:mac:vml" xmlns:mc="http://schemas.openxmlformats.org/markup-compatibility/2006" xmlns:mo="http://schemas.microsoft.com/office/mac/office/2008/main" xmlns:wpc="http://schemas.microsoft.com/office/word/2010/wordprocessingCanvas" xmlns="" val="0"/>
                       </a:ext>
                     </a:extLst>
                   </a:blip>
@@ -5626,12 +4594,6 @@
               </pic:pic>
             </a:graphicData>
           </a:graphic>
-          <wp14:sizeRelH relativeFrom="margin">
-            <wp14:pctWidth>0</wp14:pctWidth>
-          </wp14:sizeRelH>
-          <wp14:sizeRelV relativeFrom="margin">
-            <wp14:pctHeight>0</wp14:pctHeight>
-          </wp14:sizeRelV>
         </wp:anchor>
       </w:drawing>
     </w:r>
@@ -5643,93 +4605,19 @@
         <w:szCs w:val="48"/>
         <w:lang w:val="en-US" w:eastAsia="en-US"/>
       </w:rPr>
-      <mc:AlternateContent>
-        <mc:Choice Requires="wps">
-          <w:drawing>
-            <wp:anchor distT="0" distB="0" distL="114300" distR="114300" simplePos="0" relativeHeight="251660288" behindDoc="0" locked="0" layoutInCell="1" allowOverlap="1" wp14:anchorId="2A70FD4B" wp14:editId="4BB1FAD7">
-              <wp:simplePos x="0" y="0"/>
-              <wp:positionH relativeFrom="column">
-                <wp:posOffset>5337810</wp:posOffset>
-              </wp:positionH>
-              <wp:positionV relativeFrom="paragraph">
-                <wp:posOffset>-352425</wp:posOffset>
-              </wp:positionV>
-              <wp:extent cx="297815" cy="360680"/>
-              <wp:effectExtent l="3810" t="3175" r="4445" b="0"/>
-              <wp:wrapNone/>
-              <wp:docPr id="2" name="Text Box 2"/>
-              <wp:cNvGraphicFramePr>
-                <a:graphicFrameLocks xmlns:a="http://schemas.openxmlformats.org/drawingml/2006/main"/>
-              </wp:cNvGraphicFramePr>
-              <a:graphic xmlns:a="http://schemas.openxmlformats.org/drawingml/2006/main">
-                <a:graphicData uri="http://schemas.microsoft.com/office/word/2010/wordprocessingShape">
-                  <wps:wsp>
-                    <wps:cNvSpPr txBox="1">
-                      <a:spLocks noChangeArrowheads="1"/>
-                    </wps:cNvSpPr>
-                    <wps:spPr bwMode="auto">
-                      <a:xfrm>
-                        <a:off x="0" y="0"/>
-                        <a:ext cx="297815" cy="360680"/>
-                      </a:xfrm>
-                      <a:prstGeom prst="rect">
-                        <a:avLst/>
-                      </a:prstGeom>
-                      <a:solidFill>
-                        <a:srgbClr val="FFFFFF"/>
-                      </a:solidFill>
-                      <a:ln>
-                        <a:noFill/>
-                      </a:ln>
-                      <a:extLst>
-                        <a:ext uri="{91240B29-F687-4f45-9708-019B960494DF}">
-                          <a14:hiddenLine xmlns:a14="http://schemas.microsoft.com/office/drawing/2010/main" w="9525">
-                            <a:solidFill>
-                              <a:srgbClr val="000000"/>
-                            </a:solidFill>
-                            <a:miter lim="800000"/>
-                            <a:headEnd/>
-                            <a:tailEnd/>
-                          </a14:hiddenLine>
-                        </a:ext>
-                      </a:extLst>
-                    </wps:spPr>
-                    <wps:txbx>
-                      <w:txbxContent>
-                        <w:p/>
-                      </w:txbxContent>
-                    </wps:txbx>
-                    <wps:bodyPr rot="0" vert="horz" wrap="none" lIns="91440" tIns="45720" rIns="91440" bIns="45720" anchor="t" anchorCtr="0" upright="1">
-                      <a:spAutoFit/>
-                    </wps:bodyPr>
-                  </wps:wsp>
-                </a:graphicData>
-              </a:graphic>
-              <wp14:sizeRelH relativeFrom="margin">
-                <wp14:pctWidth>40000</wp14:pctWidth>
-              </wp14:sizeRelH>
-              <wp14:sizeRelV relativeFrom="margin">
-                <wp14:pctHeight>20000</wp14:pctHeight>
-              </wp14:sizeRelV>
-            </wp:anchor>
-          </w:drawing>
-        </mc:Choice>
-        <mc:Fallback>
-          <w:pict>
-            <v:shapetype id="_x0000_t202" coordsize="21600,21600" o:spt="202" path="m0,0l0,21600,21600,21600,21600,0xe">
-              <v:stroke joinstyle="miter"/>
-              <v:path gradientshapeok="t" o:connecttype="rect"/>
-            </v:shapetype>
-            <v:shape id="Text Box 2" o:spid="_x0000_s1026" type="#_x0000_t202" style="position:absolute;left:0;text-align:left;margin-left:420.3pt;margin-top:-27.7pt;width:23.45pt;height:28.4pt;z-index:251660288;visibility:visible;mso-wrap-style:none;mso-width-percent:400;mso-height-percent:200;mso-wrap-distance-left:9pt;mso-wrap-distance-top:0;mso-wrap-distance-right:9pt;mso-wrap-distance-bottom:0;mso-position-horizontal:absolute;mso-position-horizontal-relative:text;mso-position-vertical:absolute;mso-position-vertical-relative:text;mso-width-percent:400;mso-height-percent:200;mso-width-relative:margin;mso-height-relative:margin;v-text-anchor:top" o:gfxdata="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" stroked="f">
-              <v:textbox style="mso-fit-shape-to-text:t">
-                <w:txbxContent>
-                  <w:p/>
-                </w:txbxContent>
-              </v:textbox>
-            </v:shape>
-          </w:pict>
-        </mc:Fallback>
-      </mc:AlternateContent>
+      <w:pict>
+        <v:shapetype id="_x0000_t202" coordsize="21600,21600" o:spt="202" path="m,l,21600r21600,l21600,xe">
+          <v:stroke joinstyle="miter"/>
+          <v:path gradientshapeok="t" o:connecttype="rect"/>
+        </v:shapetype>
+        <v:shape id="Text Box 2" o:spid="_x0000_s4097" type="#_x0000_t202" style="position:absolute;left:0;text-align:left;margin-left:420.3pt;margin-top:-27.7pt;width:23.45pt;height:28.4pt;z-index:251660288;visibility:visible;mso-wrap-style:none;mso-width-percent:400;mso-height-percent:200;mso-position-horizontal-relative:text;mso-position-vertical-relative:text;mso-width-percent:400;mso-height-percent:200;mso-width-relative:margin;mso-height-relative:margin" o:gfxdata="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" stroked="f">
+          <v:textbox style="mso-fit-shape-to-text:t">
+            <w:txbxContent>
+              <w:p/>
+            </w:txbxContent>
+          </v:textbox>
+        </v:shape>
+      </w:pict>
     </w:r>
     <w:r>
       <w:rPr>
@@ -5742,14 +4630,14 @@
   </w:p>
   <w:p>
     <w:pPr>
-      <w:pStyle w:val="Header"/>
+      <w:pStyle w:val="Cabealho"/>
     </w:pPr>
   </w:p>
 </w:hdr>
 </file>
 
 <file path=word/numbering.xml><?xml version="1.0" encoding="utf-8"?>
-<w:numbering xmlns:wpc="http://schemas.microsoft.com/office/word/2010/wordprocessingCanvas" xmlns:mo="http://schemas.microsoft.com/office/mac/office/2008/main" xmlns:mc="http://schemas.openxmlformats.org/markup-compatibility/2006" xmlns:mv="urn:schemas-microsoft-com:mac:vml" xmlns:o="urn:schemas-microsoft-com:office:office" xmlns:r="http://schemas.openxmlformats.org/officeDocument/2006/relationships" xmlns:m="http://schemas.openxmlformats.org/officeDocument/2006/math" xmlns:v="urn:schemas-microsoft-com:vml" xmlns:wp14="http://schemas.microsoft.com/office/word/2010/wordprocessingDrawing" xmlns:wp="http://schemas.openxmlformats.org/drawingml/2006/wordprocessingDrawing" xmlns:w10="urn:schemas-microsoft-com:office:word" xmlns:w="http://schemas.openxmlformats.org/wordprocessingml/2006/main" xmlns:w14="http://schemas.microsoft.com/office/word/2010/wordml" xmlns:wpg="http://schemas.microsoft.com/office/word/2010/wordprocessingGroup" xmlns:wpi="http://schemas.microsoft.com/office/word/2010/wordprocessingInk" xmlns:wne="http://schemas.microsoft.com/office/word/2006/wordml" xmlns:wps="http://schemas.microsoft.com/office/word/2010/wordprocessingShape" mc:Ignorable="w14 wp14">
+<w:numbering xmlns:ve="http://schemas.openxmlformats.org/markup-compatibility/2006" xmlns:o="urn:schemas-microsoft-com:office:office" xmlns:r="http://schemas.openxmlformats.org/officeDocument/2006/relationships" xmlns:m="http://schemas.openxmlformats.org/officeDocument/2006/math" xmlns:v="urn:schemas-microsoft-com:vml" xmlns:wp="http://schemas.openxmlformats.org/drawingml/2006/wordprocessingDrawing" xmlns:w10="urn:schemas-microsoft-com:office:word" xmlns:w="http://schemas.openxmlformats.org/wordprocessingml/2006/main" xmlns:wne="http://schemas.microsoft.com/office/word/2006/wordml">
   <w:abstractNum w:abstractNumId="0">
     <w:nsid w:val="00000002"/>
     <w:multiLevelType w:val="multilevel"/>
@@ -6687,7 +5575,7 @@
 </file>
 
 <file path=word/styles.xml><?xml version="1.0" encoding="utf-8"?>
-<w:styles xmlns:mc="http://schemas.openxmlformats.org/markup-compatibility/2006" xmlns:r="http://schemas.openxmlformats.org/officeDocument/2006/relationships" xmlns:w="http://schemas.openxmlformats.org/wordprocessingml/2006/main" xmlns:w14="http://schemas.microsoft.com/office/word/2010/wordml" mc:Ignorable="w14">
+<w:styles xmlns:r="http://schemas.openxmlformats.org/officeDocument/2006/relationships" xmlns:w="http://schemas.openxmlformats.org/wordprocessingml/2006/main">
   <w:docDefaults>
     <w:rPrDefault>
       <w:rPr>
@@ -6697,7 +5585,7 @@
     </w:rPrDefault>
     <w:pPrDefault/>
   </w:docDefaults>
-  <w:latentStyles w:defLockedState="0" w:defUIPriority="99" w:defSemiHidden="1" w:defUnhideWhenUsed="1" w:defQFormat="0" w:count="276">
+  <w:latentStyles w:defLockedState="0" w:defUIPriority="99" w:defSemiHidden="1" w:defUnhideWhenUsed="1" w:defQFormat="0" w:count="267">
     <w:lsdException w:name="Normal" w:semiHidden="0" w:uiPriority="0" w:unhideWhenUsed="0" w:qFormat="1"/>
     <w:lsdException w:name="heading 1" w:semiHidden="0" w:uiPriority="9" w:unhideWhenUsed="0" w:qFormat="1"/>
     <w:lsdException w:name="heading 2" w:semiHidden="0" w:uiPriority="9" w:unhideWhenUsed="0" w:qFormat="1"/>
@@ -6840,6 +5728,7 @@
   <w:style w:type="paragraph" w:default="1" w:styleId="Normal">
     <w:name w:val="Normal"/>
     <w:qFormat/>
+    <w:rsid w:val="0041139A"/>
     <w:pPr>
       <w:spacing w:before="120" w:line="288" w:lineRule="auto"/>
       <w:jc w:val="both"/>
@@ -6851,11 +5740,12 @@
       <w:lang w:val="pt-PT"/>
     </w:rPr>
   </w:style>
-  <w:style w:type="paragraph" w:styleId="Heading1">
+  <w:style w:type="paragraph" w:styleId="Ttulo1">
     <w:name w:val="heading 1"/>
     <w:basedOn w:val="Normal"/>
     <w:next w:val="Normal"/>
     <w:qFormat/>
+    <w:rsid w:val="0041139A"/>
     <w:pPr>
       <w:keepNext/>
       <w:pBdr>
@@ -6870,11 +5760,12 @@
       <w:sz w:val="32"/>
     </w:rPr>
   </w:style>
-  <w:style w:type="paragraph" w:styleId="Heading2">
+  <w:style w:type="paragraph" w:styleId="Ttulo2">
     <w:name w:val="heading 2"/>
     <w:basedOn w:val="Normal"/>
     <w:next w:val="Normal"/>
     <w:qFormat/>
+    <w:rsid w:val="0041139A"/>
     <w:pPr>
       <w:keepNext/>
       <w:spacing w:before="0" w:after="120"/>
@@ -6886,11 +5777,12 @@
       <w:sz w:val="28"/>
     </w:rPr>
   </w:style>
-  <w:style w:type="paragraph" w:styleId="Heading3">
+  <w:style w:type="paragraph" w:styleId="Ttulo3">
     <w:name w:val="heading 3"/>
     <w:basedOn w:val="Normal"/>
     <w:next w:val="Normal"/>
     <w:qFormat/>
+    <w:rsid w:val="0041139A"/>
     <w:pPr>
       <w:keepNext/>
       <w:spacing w:before="240" w:after="60"/>
@@ -6900,11 +5792,12 @@
       <w:sz w:val="24"/>
     </w:rPr>
   </w:style>
-  <w:style w:type="paragraph" w:styleId="Heading4">
+  <w:style w:type="paragraph" w:styleId="Ttulo4">
     <w:name w:val="heading 4"/>
     <w:basedOn w:val="Normal"/>
     <w:next w:val="Normal"/>
     <w:qFormat/>
+    <w:rsid w:val="0041139A"/>
     <w:pPr>
       <w:keepNext/>
       <w:outlineLvl w:val="3"/>
@@ -6913,10 +5806,11 @@
       <w:b/>
     </w:rPr>
   </w:style>
-  <w:style w:type="paragraph" w:styleId="Heading5">
+  <w:style w:type="paragraph" w:styleId="Ttulo5">
     <w:name w:val="heading 5"/>
     <w:basedOn w:val="Normal"/>
     <w:qFormat/>
+    <w:rsid w:val="0041139A"/>
     <w:pPr>
       <w:spacing w:before="0" w:line="240" w:lineRule="auto"/>
       <w:outlineLvl w:val="4"/>
@@ -6927,11 +5821,12 @@
       <w:lang w:val="en-US"/>
     </w:rPr>
   </w:style>
-  <w:style w:type="paragraph" w:styleId="Heading6">
+  <w:style w:type="paragraph" w:styleId="Ttulo6">
     <w:name w:val="heading 6"/>
     <w:basedOn w:val="Normal"/>
     <w:next w:val="Normal"/>
     <w:qFormat/>
+    <w:rsid w:val="0041139A"/>
     <w:pPr>
       <w:keepNext/>
       <w:jc w:val="center"/>
@@ -6941,17 +5836,18 @@
       <w:b/>
     </w:rPr>
   </w:style>
-  <w:style w:type="character" w:default="1" w:styleId="DefaultParagraphFont">
+  <w:style w:type="character" w:default="1" w:styleId="Fontepargpadro">
     <w:name w:val="Default Paragraph Font"/>
     <w:uiPriority w:val="1"/>
     <w:semiHidden/>
     <w:unhideWhenUsed/>
   </w:style>
-  <w:style w:type="table" w:default="1" w:styleId="TableNormal">
+  <w:style w:type="table" w:default="1" w:styleId="Tabelanormal">
     <w:name w:val="Normal Table"/>
     <w:uiPriority w:val="99"/>
     <w:semiHidden/>
     <w:unhideWhenUsed/>
+    <w:qFormat/>
     <w:tblPr>
       <w:tblInd w:w="0" w:type="dxa"/>
       <w:tblCellMar>
@@ -6962,16 +5858,17 @@
       </w:tblCellMar>
     </w:tblPr>
   </w:style>
-  <w:style w:type="numbering" w:default="1" w:styleId="NoList">
+  <w:style w:type="numbering" w:default="1" w:styleId="Semlista">
     <w:name w:val="No List"/>
     <w:uiPriority w:val="99"/>
     <w:semiHidden/>
     <w:unhideWhenUsed/>
   </w:style>
-  <w:style w:type="paragraph" w:styleId="Header">
+  <w:style w:type="paragraph" w:styleId="Cabealho">
     <w:name w:val="header"/>
     <w:basedOn w:val="Normal"/>
-    <w:link w:val="HeaderChar"/>
+    <w:link w:val="CabealhoChar"/>
+    <w:rsid w:val="0041139A"/>
     <w:pPr>
       <w:tabs>
         <w:tab w:val="center" w:pos="4320"/>
@@ -6979,10 +5876,11 @@
       </w:tabs>
     </w:pPr>
   </w:style>
-  <w:style w:type="paragraph" w:styleId="Footer">
+  <w:style w:type="paragraph" w:styleId="Rodap">
     <w:name w:val="footer"/>
     <w:basedOn w:val="Normal"/>
     <w:semiHidden/>
+    <w:rsid w:val="0041139A"/>
     <w:pPr>
       <w:tabs>
         <w:tab w:val="center" w:pos="4320"/>
@@ -6990,15 +5888,17 @@
       </w:tabs>
     </w:pPr>
   </w:style>
-  <w:style w:type="character" w:styleId="PageNumber">
+  <w:style w:type="character" w:styleId="Nmerodepgina">
     <w:name w:val="page number"/>
-    <w:basedOn w:val="DefaultParagraphFont"/>
+    <w:basedOn w:val="Fontepargpadro"/>
     <w:semiHidden/>
-  </w:style>
-  <w:style w:type="paragraph" w:styleId="BodyTextIndent">
+    <w:rsid w:val="0041139A"/>
+  </w:style>
+  <w:style w:type="paragraph" w:styleId="Recuodecorpodetexto">
     <w:name w:val="Body Text Indent"/>
     <w:basedOn w:val="Normal"/>
     <w:semiHidden/>
+    <w:rsid w:val="0041139A"/>
     <w:pPr>
       <w:ind w:firstLine="720"/>
     </w:pPr>
@@ -7011,6 +5911,7 @@
     <w:name w:val="infoblue"/>
     <w:basedOn w:val="Normal"/>
     <w:next w:val="Normal"/>
+    <w:rsid w:val="0041139A"/>
     <w:pPr>
       <w:spacing w:before="0" w:line="240" w:lineRule="auto"/>
     </w:pPr>
@@ -7021,20 +5922,22 @@
       <w:lang w:val="pt-BR" w:eastAsia="en-US"/>
     </w:rPr>
   </w:style>
-  <w:style w:type="paragraph" w:styleId="BodyText">
+  <w:style w:type="paragraph" w:styleId="Corpodetexto">
     <w:name w:val="Body Text"/>
     <w:basedOn w:val="Normal"/>
     <w:semiHidden/>
+    <w:rsid w:val="0041139A"/>
     <w:rPr>
       <w:color w:val="0000FF"/>
     </w:rPr>
   </w:style>
-  <w:style w:type="paragraph" w:styleId="TOC1">
+  <w:style w:type="paragraph" w:styleId="Sumrio1">
     <w:name w:val="toc 1"/>
     <w:basedOn w:val="Normal"/>
     <w:next w:val="Normal"/>
     <w:autoRedefine/>
     <w:uiPriority w:val="39"/>
+    <w:rsid w:val="0041139A"/>
     <w:pPr>
       <w:spacing w:after="120"/>
       <w:jc w:val="left"/>
@@ -7043,12 +5946,13 @@
       <w:b/>
     </w:rPr>
   </w:style>
-  <w:style w:type="paragraph" w:styleId="TOC2">
+  <w:style w:type="paragraph" w:styleId="Sumrio2">
     <w:name w:val="toc 2"/>
     <w:basedOn w:val="Normal"/>
     <w:next w:val="Normal"/>
     <w:autoRedefine/>
     <w:uiPriority w:val="39"/>
+    <w:rsid w:val="0041139A"/>
     <w:pPr>
       <w:spacing w:before="0"/>
       <w:ind w:left="220"/>
@@ -7059,12 +5963,13 @@
       <w:sz w:val="20"/>
     </w:rPr>
   </w:style>
-  <w:style w:type="paragraph" w:styleId="TOC3">
+  <w:style w:type="paragraph" w:styleId="Sumrio3">
     <w:name w:val="toc 3"/>
     <w:basedOn w:val="Normal"/>
     <w:next w:val="Normal"/>
     <w:autoRedefine/>
     <w:uiPriority w:val="39"/>
+    <w:rsid w:val="0041139A"/>
     <w:pPr>
       <w:spacing w:before="0"/>
       <w:ind w:left="440"/>
@@ -7074,12 +5979,13 @@
       <w:sz w:val="20"/>
     </w:rPr>
   </w:style>
-  <w:style w:type="paragraph" w:styleId="TOC4">
+  <w:style w:type="paragraph" w:styleId="Sumrio4">
     <w:name w:val="toc 4"/>
     <w:basedOn w:val="Normal"/>
     <w:next w:val="Normal"/>
     <w:autoRedefine/>
     <w:semiHidden/>
+    <w:rsid w:val="0041139A"/>
     <w:pPr>
       <w:spacing w:before="0"/>
       <w:ind w:left="660"/>
@@ -7089,12 +5995,13 @@
       <w:sz w:val="18"/>
     </w:rPr>
   </w:style>
-  <w:style w:type="paragraph" w:styleId="TOC5">
+  <w:style w:type="paragraph" w:styleId="Sumrio5">
     <w:name w:val="toc 5"/>
     <w:basedOn w:val="Normal"/>
     <w:next w:val="Normal"/>
     <w:autoRedefine/>
     <w:semiHidden/>
+    <w:rsid w:val="0041139A"/>
     <w:pPr>
       <w:spacing w:before="0"/>
       <w:ind w:left="880"/>
@@ -7105,12 +6012,13 @@
       <w:sz w:val="18"/>
     </w:rPr>
   </w:style>
-  <w:style w:type="paragraph" w:styleId="TOC6">
+  <w:style w:type="paragraph" w:styleId="Sumrio6">
     <w:name w:val="toc 6"/>
     <w:basedOn w:val="Normal"/>
     <w:next w:val="Normal"/>
     <w:autoRedefine/>
     <w:semiHidden/>
+    <w:rsid w:val="0041139A"/>
     <w:pPr>
       <w:spacing w:before="0"/>
       <w:ind w:left="1100"/>
@@ -7121,12 +6029,13 @@
       <w:sz w:val="18"/>
     </w:rPr>
   </w:style>
-  <w:style w:type="paragraph" w:styleId="TOC7">
+  <w:style w:type="paragraph" w:styleId="Sumrio7">
     <w:name w:val="toc 7"/>
     <w:basedOn w:val="Normal"/>
     <w:next w:val="Normal"/>
     <w:autoRedefine/>
     <w:semiHidden/>
+    <w:rsid w:val="0041139A"/>
     <w:pPr>
       <w:spacing w:before="0"/>
       <w:ind w:left="1320"/>
@@ -7137,12 +6046,13 @@
       <w:sz w:val="18"/>
     </w:rPr>
   </w:style>
-  <w:style w:type="paragraph" w:styleId="TOC8">
+  <w:style w:type="paragraph" w:styleId="Sumrio8">
     <w:name w:val="toc 8"/>
     <w:basedOn w:val="Normal"/>
     <w:next w:val="Normal"/>
     <w:autoRedefine/>
     <w:semiHidden/>
+    <w:rsid w:val="0041139A"/>
     <w:pPr>
       <w:spacing w:before="0"/>
       <w:ind w:left="1540"/>
@@ -7153,12 +6063,13 @@
       <w:sz w:val="18"/>
     </w:rPr>
   </w:style>
-  <w:style w:type="paragraph" w:styleId="TOC9">
+  <w:style w:type="paragraph" w:styleId="Sumrio9">
     <w:name w:val="toc 9"/>
     <w:basedOn w:val="Normal"/>
     <w:next w:val="Normal"/>
     <w:autoRedefine/>
     <w:semiHidden/>
+    <w:rsid w:val="0041139A"/>
     <w:pPr>
       <w:spacing w:before="0"/>
       <w:ind w:left="1760"/>
@@ -7171,17 +6082,19 @@
   </w:style>
   <w:style w:type="character" w:styleId="Hyperlink">
     <w:name w:val="Hyperlink"/>
-    <w:basedOn w:val="DefaultParagraphFont"/>
+    <w:basedOn w:val="Fontepargpadro"/>
     <w:uiPriority w:val="99"/>
+    <w:rsid w:val="0041139A"/>
     <w:rPr>
       <w:color w:val="0000FF"/>
       <w:u w:val="single"/>
     </w:rPr>
   </w:style>
-  <w:style w:type="character" w:styleId="FollowedHyperlink">
+  <w:style w:type="character" w:styleId="HiperlinkVisitado">
     <w:name w:val="FollowedHyperlink"/>
-    <w:basedOn w:val="DefaultParagraphFont"/>
+    <w:basedOn w:val="Fontepargpadro"/>
     <w:semiHidden/>
+    <w:rsid w:val="0041139A"/>
     <w:rPr>
       <w:color w:val="800080"/>
       <w:u w:val="single"/>
@@ -7190,6 +6103,7 @@
   <w:style w:type="paragraph" w:customStyle="1" w:styleId="Comentarios">
     <w:name w:val="Comentarios"/>
     <w:basedOn w:val="Normal"/>
+    <w:rsid w:val="0041139A"/>
     <w:pPr>
       <w:keepLines/>
       <w:widowControl w:val="0"/>
@@ -7205,6 +6119,7 @@
   <w:style w:type="paragraph" w:customStyle="1" w:styleId="Tabletext">
     <w:name w:val="Tabletext"/>
     <w:basedOn w:val="Normal"/>
+    <w:rsid w:val="0041139A"/>
     <w:pPr>
       <w:keepLines/>
       <w:widowControl w:val="0"/>
@@ -7219,6 +6134,7 @@
   <w:style w:type="paragraph" w:customStyle="1" w:styleId="Tabletitle">
     <w:name w:val="Tabletitle"/>
     <w:basedOn w:val="Normal"/>
+    <w:rsid w:val="0041139A"/>
     <w:pPr>
       <w:spacing w:before="0" w:line="240" w:lineRule="auto"/>
       <w:jc w:val="left"/>
@@ -7232,7 +6148,8 @@
   <w:style w:type="paragraph" w:customStyle="1" w:styleId="InfoBlue0">
     <w:name w:val="InfoBlue"/>
     <w:basedOn w:val="Normal"/>
-    <w:next w:val="BodyText"/>
+    <w:next w:val="Corpodetexto"/>
+    <w:rsid w:val="0041139A"/>
     <w:pPr>
       <w:widowControl w:val="0"/>
       <w:suppressAutoHyphens/>
@@ -7250,6 +6167,7 @@
     <w:name w:val="Normal (Web)"/>
     <w:basedOn w:val="Normal"/>
     <w:semiHidden/>
+    <w:rsid w:val="0041139A"/>
     <w:pPr>
       <w:spacing w:before="100" w:beforeAutospacing="1" w:after="100" w:afterAutospacing="1" w:line="240" w:lineRule="auto"/>
       <w:jc w:val="left"/>
@@ -7260,10 +6178,11 @@
       <w:lang w:val="pt-BR"/>
     </w:rPr>
   </w:style>
-  <w:style w:type="paragraph" w:styleId="BodyTextIndent2">
+  <w:style w:type="paragraph" w:styleId="Recuodecorpodetexto2">
     <w:name w:val="Body Text Indent 2"/>
     <w:basedOn w:val="Normal"/>
     <w:semiHidden/>
+    <w:rsid w:val="0041139A"/>
     <w:pPr>
       <w:ind w:left="283"/>
     </w:pPr>
@@ -7271,9 +6190,9 @@
       <w:color w:val="0000FF"/>
     </w:rPr>
   </w:style>
-  <w:style w:type="table" w:styleId="TableGrid">
+  <w:style w:type="table" w:styleId="Tabelacomgrade">
     <w:name w:val="Table Grid"/>
-    <w:basedOn w:val="TableNormal"/>
+    <w:basedOn w:val="Tabelanormal"/>
     <w:uiPriority w:val="59"/>
     <w:rsid w:val="002B2567"/>
     <w:tblPr>
@@ -7294,10 +6213,10 @@
       </w:tblCellMar>
     </w:tblPr>
   </w:style>
-  <w:style w:type="character" w:customStyle="1" w:styleId="HeaderChar">
-    <w:name w:val="Header Char"/>
-    <w:basedOn w:val="DefaultParagraphFont"/>
-    <w:link w:val="Header"/>
+  <w:style w:type="character" w:customStyle="1" w:styleId="CabealhoChar">
+    <w:name w:val="Cabeçalho Char"/>
+    <w:basedOn w:val="Fontepargpadro"/>
+    <w:link w:val="Cabealho"/>
     <w:rsid w:val="002B2567"/>
     <w:rPr>
       <w:rFonts w:ascii="Arial" w:hAnsi="Arial"/>
@@ -7306,10 +6225,10 @@
       <w:lang w:val="pt-PT"/>
     </w:rPr>
   </w:style>
-  <w:style w:type="paragraph" w:styleId="BalloonText">
+  <w:style w:type="paragraph" w:styleId="Textodebalo">
     <w:name w:val="Balloon Text"/>
     <w:basedOn w:val="Normal"/>
-    <w:link w:val="BalloonTextChar"/>
+    <w:link w:val="TextodebaloChar"/>
     <w:uiPriority w:val="99"/>
     <w:semiHidden/>
     <w:unhideWhenUsed/>
@@ -7323,10 +6242,10 @@
       <w:szCs w:val="16"/>
     </w:rPr>
   </w:style>
-  <w:style w:type="character" w:customStyle="1" w:styleId="BalloonTextChar">
-    <w:name w:val="Balloon Text Char"/>
-    <w:basedOn w:val="DefaultParagraphFont"/>
-    <w:link w:val="BalloonText"/>
+  <w:style w:type="character" w:customStyle="1" w:styleId="TextodebaloChar">
+    <w:name w:val="Texto de balão Char"/>
+    <w:basedOn w:val="Fontepargpadro"/>
+    <w:link w:val="Textodebalo"/>
     <w:uiPriority w:val="99"/>
     <w:semiHidden/>
     <w:rsid w:val="002B2567"/>
@@ -7336,6 +6255,17 @@
       <w:szCs w:val="16"/>
       <w:lang w:val="pt-PT"/>
     </w:rPr>
+  </w:style>
+  <w:style w:type="paragraph" w:styleId="PargrafodaLista">
+    <w:name w:val="List Paragraph"/>
+    <w:basedOn w:val="Normal"/>
+    <w:uiPriority w:val="34"/>
+    <w:qFormat/>
+    <w:rsid w:val="00283582"/>
+    <w:pPr>
+      <w:ind w:left="720"/>
+      <w:contextualSpacing/>
+    </w:pPr>
   </w:style>
 </w:styles>
 </file>
